--- a/USA/state/write_ups/99_thesis/02_Data/Data 2019 03 14.docx
+++ b/USA/state/write_ups/99_thesis/02_Data/Data 2019 03 14.docx
@@ -1967,15 +1967,33 @@
           <w:sz w:val="24"/>
           <w:szCs w:val="24"/>
         </w:rPr>
-        <w:t xml:space="preserve"> patient </w:t>
-      </w:r>
+        <w:t xml:space="preserve"> </w:t>
+      </w:r>
+      <w:proofErr w:type="gramStart"/>
       <w:r>
         <w:rPr>
           <w:rFonts w:ascii="Times" w:hAnsi="Times" w:cs="Times"/>
           <w:sz w:val="24"/>
           <w:szCs w:val="24"/>
         </w:rPr>
-        <w:t>dies,</w:t>
+        <w:t xml:space="preserve">patient </w:t>
+      </w:r>
+      <w:r>
+        <w:rPr>
+          <w:rFonts w:ascii="Times" w:hAnsi="Times" w:cs="Times"/>
+          <w:sz w:val="24"/>
+          <w:szCs w:val="24"/>
+        </w:rPr>
+        <w:t>dies</w:t>
+      </w:r>
+      <w:proofErr w:type="gramEnd"/>
+      <w:r>
+        <w:rPr>
+          <w:rFonts w:ascii="Times" w:hAnsi="Times" w:cs="Times"/>
+          <w:sz w:val="24"/>
+          <w:szCs w:val="24"/>
+        </w:rPr>
+        <w:t>,</w:t>
       </w:r>
       <w:r>
         <w:rPr>
@@ -2300,14 +2318,23 @@
           <w:sz w:val="24"/>
           <w:szCs w:val="24"/>
         </w:rPr>
-        <w:t>The detail of the level of death is very high,</w:t>
-      </w:r>
+        <w:t xml:space="preserve">The detail of the level of death is very </w:t>
+      </w:r>
+      <w:proofErr w:type="gramStart"/>
       <w:r>
         <w:rPr>
           <w:rFonts w:ascii="Times" w:hAnsi="Times" w:cs="Times"/>
           <w:sz w:val="24"/>
           <w:szCs w:val="24"/>
         </w:rPr>
+        <w:t>high,</w:t>
+      </w:r>
+      <w:r>
+        <w:rPr>
+          <w:rFonts w:ascii="Times" w:hAnsi="Times" w:cs="Times"/>
+          <w:sz w:val="24"/>
+          <w:szCs w:val="24"/>
+        </w:rPr>
         <w:t xml:space="preserve"> </w:t>
       </w:r>
       <w:r>
@@ -2316,7 +2343,16 @@
           <w:sz w:val="24"/>
           <w:szCs w:val="24"/>
         </w:rPr>
-        <w:t xml:space="preserve">and using each one </w:t>
+        <w:t>and</w:t>
+      </w:r>
+      <w:proofErr w:type="gramEnd"/>
+      <w:r>
+        <w:rPr>
+          <w:rFonts w:ascii="Times" w:hAnsi="Times" w:cs="Times"/>
+          <w:sz w:val="24"/>
+          <w:szCs w:val="24"/>
+        </w:rPr>
+        <w:t xml:space="preserve"> using each one </w:t>
       </w:r>
       <w:r>
         <w:rPr>
@@ -2441,116 +2477,231 @@
         </w:rPr>
         <w:t>be a change in ICD coding convention during that time.</w:t>
       </w:r>
+      <w:r>
+        <w:rPr>
+          <w:rFonts w:ascii="Times" w:hAnsi="Times" w:cs="Times"/>
+          <w:sz w:val="24"/>
+          <w:szCs w:val="24"/>
+        </w:rPr>
+        <w:t xml:space="preserve"> This will require </w:t>
+      </w:r>
+      <w:r>
+        <w:rPr>
+          <w:rFonts w:ascii="Times" w:hAnsi="Times" w:cs="Times"/>
+          <w:sz w:val="24"/>
+          <w:szCs w:val="24"/>
+        </w:rPr>
+        <w:t>creating a unifying list of causes that can be applied across ICD revisions</w:t>
+      </w:r>
       <w:bookmarkStart w:id="4" w:name="_GoBack"/>
       <w:bookmarkEnd w:id="4"/>
     </w:p>
     <w:p>
       <w:pPr>
+        <w:rPr>
+          <w:rFonts w:ascii="Times New Roman" w:hAnsi="Times New Roman"/>
+          <w:sz w:val="24"/>
+          <w:szCs w:val="24"/>
+        </w:rPr>
+      </w:pPr>
+      <w:r>
+        <w:rPr>
+          <w:rFonts w:ascii="Times New Roman" w:hAnsi="Times New Roman"/>
+          <w:sz w:val="24"/>
+          <w:szCs w:val="24"/>
+        </w:rPr>
+        <w:t>[[[Discussion over how we decide causes of death in relation to temperature]]]</w:t>
+      </w:r>
+    </w:p>
+    <w:p>
+      <w:pPr>
+        <w:rPr>
+          <w:rFonts w:ascii="Times New Roman" w:hAnsi="Times New Roman"/>
+          <w:sz w:val="24"/>
+          <w:szCs w:val="24"/>
+        </w:rPr>
+      </w:pPr>
+    </w:p>
+    <w:p>
+      <w:pPr>
+        <w:pStyle w:val="Heading4"/>
+      </w:pPr>
+      <w:r>
+        <w:t>Objectives</w:t>
+      </w:r>
+    </w:p>
+    <w:p>
+      <w:pPr>
         <w:spacing w:line="480" w:lineRule="auto"/>
         <w:jc w:val="both"/>
         <w:rPr>
-          <w:rFonts w:ascii="Times" w:hAnsi="Times" w:cs="Times"/>
-          <w:sz w:val="24"/>
-          <w:szCs w:val="24"/>
-        </w:rPr>
-      </w:pPr>
-    </w:p>
-    <w:p>
-      <w:pPr>
-        <w:pStyle w:val="ListParagraph"/>
-        <w:numPr>
-          <w:ilvl w:val="0"/>
-          <w:numId w:val="19"/>
-        </w:numPr>
-        <w:rPr>
-          <w:rFonts w:ascii="Times New Roman" w:hAnsi="Times New Roman"/>
-          <w:sz w:val="24"/>
-          <w:szCs w:val="24"/>
-        </w:rPr>
-      </w:pPr>
-      <w:r>
-        <w:rPr>
-          <w:rFonts w:ascii="Times New Roman" w:hAnsi="Times New Roman"/>
-          <w:sz w:val="24"/>
-          <w:szCs w:val="24"/>
-        </w:rPr>
-        <w:t xml:space="preserve">Type of research which </w:t>
-      </w:r>
-      <w:r>
-        <w:rPr>
-          <w:rFonts w:ascii="Times New Roman" w:hAnsi="Times New Roman"/>
-          <w:sz w:val="24"/>
-          <w:szCs w:val="24"/>
-        </w:rPr>
-        <w:t xml:space="preserve">is </w:t>
-      </w:r>
-      <w:r>
-        <w:rPr>
-          <w:rFonts w:ascii="Times New Roman" w:hAnsi="Times New Roman"/>
-          <w:sz w:val="24"/>
-          <w:szCs w:val="24"/>
-        </w:rPr>
-        <w:t xml:space="preserve">across multiple decades will necessarily </w:t>
-      </w:r>
-      <w:r>
-        <w:rPr>
-          <w:rFonts w:ascii="Times New Roman" w:hAnsi="Times New Roman"/>
-          <w:sz w:val="24"/>
-          <w:szCs w:val="24"/>
-        </w:rPr>
-        <w:t>involve</w:t>
-      </w:r>
-      <w:r>
-        <w:rPr>
-          <w:rFonts w:ascii="Times New Roman" w:hAnsi="Times New Roman"/>
-          <w:sz w:val="24"/>
-          <w:szCs w:val="24"/>
-        </w:rPr>
-        <w:t xml:space="preserve"> creating a unifying list of causes that can be applied across ICD revisions.</w:t>
-      </w:r>
-    </w:p>
-    <w:p>
-      <w:pPr>
-        <w:pStyle w:val="ListParagraph"/>
-        <w:rPr>
-          <w:rFonts w:ascii="Times New Roman" w:hAnsi="Times New Roman"/>
-          <w:sz w:val="24"/>
-          <w:szCs w:val="24"/>
-        </w:rPr>
-      </w:pPr>
-    </w:p>
-    <w:p>
-      <w:pPr>
-        <w:rPr>
-          <w:rFonts w:ascii="Times New Roman" w:hAnsi="Times New Roman"/>
-          <w:sz w:val="24"/>
-          <w:szCs w:val="24"/>
-        </w:rPr>
-      </w:pPr>
-      <w:r>
-        <w:rPr>
-          <w:rFonts w:ascii="Times New Roman" w:hAnsi="Times New Roman"/>
-          <w:sz w:val="24"/>
-          <w:szCs w:val="24"/>
-        </w:rPr>
-        <w:t>[[[Discussion over how we decide causes of death in relation to temperature]]]</w:t>
-      </w:r>
-    </w:p>
-    <w:p>
-      <w:pPr>
-        <w:rPr>
-          <w:rFonts w:ascii="Times New Roman" w:hAnsi="Times New Roman"/>
-          <w:sz w:val="24"/>
-          <w:szCs w:val="24"/>
-        </w:rPr>
-      </w:pPr>
-    </w:p>
-    <w:p>
-      <w:pPr>
-        <w:pStyle w:val="Heading4"/>
-      </w:pPr>
-      <w:r>
-        <w:t>Objectives</w:t>
+          <w:rFonts w:ascii="Times New Roman" w:hAnsi="Times New Roman"/>
+          <w:sz w:val="24"/>
+          <w:szCs w:val="24"/>
+        </w:rPr>
+      </w:pPr>
+      <w:r>
+        <w:rPr>
+          <w:rFonts w:ascii="Times New Roman" w:hAnsi="Times New Roman"/>
+          <w:sz w:val="24"/>
+          <w:szCs w:val="24"/>
+        </w:rPr>
+        <w:t xml:space="preserve">My objectives </w:t>
+      </w:r>
+      <w:r>
+        <w:rPr>
+          <w:rFonts w:ascii="Times New Roman" w:hAnsi="Times New Roman"/>
+          <w:sz w:val="24"/>
+          <w:szCs w:val="24"/>
+        </w:rPr>
+        <w:t xml:space="preserve">in designing the cause of death classification </w:t>
+      </w:r>
+      <w:r>
+        <w:rPr>
+          <w:rFonts w:ascii="Times New Roman" w:hAnsi="Times New Roman"/>
+          <w:sz w:val="24"/>
+          <w:szCs w:val="24"/>
+        </w:rPr>
+        <w:t xml:space="preserve">included capturing significant causes of death within the country; grouping causes that </w:t>
+      </w:r>
+      <w:r>
+        <w:rPr>
+          <w:rFonts w:ascii="Times New Roman" w:hAnsi="Times New Roman"/>
+          <w:sz w:val="24"/>
+          <w:szCs w:val="24"/>
+        </w:rPr>
+        <w:t>possess</w:t>
+      </w:r>
+      <w:r>
+        <w:rPr>
+          <w:rFonts w:ascii="Times New Roman" w:hAnsi="Times New Roman"/>
+          <w:sz w:val="24"/>
+          <w:szCs w:val="24"/>
+        </w:rPr>
+        <w:t xml:space="preserve"> </w:t>
+      </w:r>
+      <w:r>
+        <w:rPr>
+          <w:rFonts w:ascii="Times New Roman" w:hAnsi="Times New Roman"/>
+          <w:sz w:val="24"/>
+          <w:szCs w:val="24"/>
+        </w:rPr>
+        <w:t>comparable vulnerabilities to temperature</w:t>
+      </w:r>
+      <w:r>
+        <w:rPr>
+          <w:rFonts w:ascii="Times New Roman" w:hAnsi="Times New Roman"/>
+          <w:sz w:val="24"/>
+          <w:szCs w:val="24"/>
+        </w:rPr>
+        <w:t xml:space="preserve">; avoiding small numbers issues by </w:t>
+      </w:r>
+      <w:r>
+        <w:rPr>
+          <w:rFonts w:ascii="Times New Roman" w:hAnsi="Times New Roman"/>
+          <w:sz w:val="24"/>
+          <w:szCs w:val="24"/>
+        </w:rPr>
+        <w:t>collecting</w:t>
+      </w:r>
+      <w:r>
+        <w:rPr>
+          <w:rFonts w:ascii="Times New Roman" w:hAnsi="Times New Roman"/>
+          <w:sz w:val="24"/>
+          <w:szCs w:val="24"/>
+        </w:rPr>
+        <w:t xml:space="preserve"> detailed but consistent causes of death</w:t>
+      </w:r>
+      <w:r>
+        <w:rPr>
+          <w:rFonts w:ascii="Times New Roman" w:hAnsi="Times New Roman"/>
+          <w:sz w:val="24"/>
+          <w:szCs w:val="24"/>
+        </w:rPr>
+        <w:t xml:space="preserve">; and </w:t>
+      </w:r>
+      <w:r>
+        <w:rPr>
+          <w:rFonts w:ascii="Times New Roman" w:hAnsi="Times New Roman"/>
+          <w:sz w:val="24"/>
+          <w:szCs w:val="24"/>
+        </w:rPr>
+        <w:t>clustering mortality outcomes whic</w:t>
+      </w:r>
+      <w:r>
+        <w:rPr>
+          <w:rFonts w:ascii="Times New Roman" w:hAnsi="Times New Roman"/>
+          <w:sz w:val="24"/>
+          <w:szCs w:val="24"/>
+        </w:rPr>
+        <w:t>h</w:t>
+      </w:r>
+      <w:r>
+        <w:rPr>
+          <w:rFonts w:ascii="Times New Roman" w:hAnsi="Times New Roman"/>
+          <w:sz w:val="24"/>
+          <w:szCs w:val="24"/>
+        </w:rPr>
+        <w:t xml:space="preserve"> contain similar seasonality behaviour</w:t>
+      </w:r>
+      <w:r>
+        <w:rPr>
+          <w:rFonts w:ascii="Times New Roman" w:hAnsi="Times New Roman"/>
+          <w:sz w:val="24"/>
+          <w:szCs w:val="24"/>
+        </w:rPr>
+        <w:t xml:space="preserve"> over time, age and</w:t>
+      </w:r>
+      <w:r>
+        <w:rPr>
+          <w:rFonts w:ascii="Times New Roman" w:hAnsi="Times New Roman"/>
+          <w:sz w:val="24"/>
+          <w:szCs w:val="24"/>
+        </w:rPr>
+        <w:t>/or</w:t>
+      </w:r>
+      <w:r>
+        <w:rPr>
+          <w:rFonts w:ascii="Times New Roman" w:hAnsi="Times New Roman"/>
+          <w:sz w:val="24"/>
+          <w:szCs w:val="24"/>
+        </w:rPr>
+        <w:t xml:space="preserve"> </w:t>
+      </w:r>
+      <w:r>
+        <w:rPr>
+          <w:rFonts w:ascii="Times New Roman" w:hAnsi="Times New Roman"/>
+          <w:sz w:val="24"/>
+          <w:szCs w:val="24"/>
+        </w:rPr>
+        <w:t>space</w:t>
+      </w:r>
+      <w:r>
+        <w:rPr>
+          <w:rFonts w:ascii="Times New Roman" w:hAnsi="Times New Roman"/>
+          <w:sz w:val="24"/>
+          <w:szCs w:val="24"/>
+        </w:rPr>
+        <w:t>.</w:t>
+      </w:r>
+    </w:p>
+    <w:p>
+      <w:pPr>
+        <w:pStyle w:val="Heading3"/>
+      </w:pPr>
+      <w:bookmarkStart w:id="5" w:name="_Toc3472351"/>
+      <w:r>
+        <w:t xml:space="preserve">Breakdown of </w:t>
+      </w:r>
+      <w:r>
+        <w:t xml:space="preserve">monthly </w:t>
+      </w:r>
+      <w:r>
+        <w:t>causes of death</w:t>
+      </w:r>
+      <w:bookmarkEnd w:id="5"/>
+      <w:r>
+        <w:t xml:space="preserve"> </w:t>
       </w:r>
     </w:p>
     <w:p>
@@ -2569,162 +2720,15 @@
           <w:sz w:val="24"/>
           <w:szCs w:val="24"/>
         </w:rPr>
-        <w:t xml:space="preserve">My objectives </w:t>
-      </w:r>
-      <w:r>
-        <w:rPr>
-          <w:rFonts w:ascii="Times New Roman" w:hAnsi="Times New Roman"/>
-          <w:sz w:val="24"/>
-          <w:szCs w:val="24"/>
-        </w:rPr>
-        <w:t xml:space="preserve">in designing the cause of death classification </w:t>
-      </w:r>
-      <w:r>
-        <w:rPr>
-          <w:rFonts w:ascii="Times New Roman" w:hAnsi="Times New Roman"/>
-          <w:sz w:val="24"/>
-          <w:szCs w:val="24"/>
-        </w:rPr>
-        <w:t xml:space="preserve">included capturing significant causes of death within the country; grouping causes that </w:t>
-      </w:r>
-      <w:r>
-        <w:rPr>
-          <w:rFonts w:ascii="Times New Roman" w:hAnsi="Times New Roman"/>
-          <w:sz w:val="24"/>
-          <w:szCs w:val="24"/>
-        </w:rPr>
-        <w:t>possess</w:t>
-      </w:r>
-      <w:r>
-        <w:rPr>
-          <w:rFonts w:ascii="Times New Roman" w:hAnsi="Times New Roman"/>
-          <w:sz w:val="24"/>
-          <w:szCs w:val="24"/>
-        </w:rPr>
-        <w:t xml:space="preserve"> </w:t>
-      </w:r>
-      <w:r>
-        <w:rPr>
-          <w:rFonts w:ascii="Times New Roman" w:hAnsi="Times New Roman"/>
-          <w:sz w:val="24"/>
-          <w:szCs w:val="24"/>
-        </w:rPr>
-        <w:t>comparable vulnerabilities to temperature</w:t>
-      </w:r>
-      <w:r>
-        <w:rPr>
-          <w:rFonts w:ascii="Times New Roman" w:hAnsi="Times New Roman"/>
-          <w:sz w:val="24"/>
-          <w:szCs w:val="24"/>
-        </w:rPr>
-        <w:t xml:space="preserve">; avoiding small numbers issues by </w:t>
-      </w:r>
-      <w:r>
-        <w:rPr>
-          <w:rFonts w:ascii="Times New Roman" w:hAnsi="Times New Roman"/>
-          <w:sz w:val="24"/>
-          <w:szCs w:val="24"/>
-        </w:rPr>
-        <w:t>collecting</w:t>
-      </w:r>
-      <w:r>
-        <w:rPr>
-          <w:rFonts w:ascii="Times New Roman" w:hAnsi="Times New Roman"/>
-          <w:sz w:val="24"/>
-          <w:szCs w:val="24"/>
-        </w:rPr>
-        <w:t xml:space="preserve"> detailed but consistent causes of death</w:t>
-      </w:r>
-      <w:r>
-        <w:rPr>
-          <w:rFonts w:ascii="Times New Roman" w:hAnsi="Times New Roman"/>
-          <w:sz w:val="24"/>
-          <w:szCs w:val="24"/>
-        </w:rPr>
-        <w:t xml:space="preserve">; and </w:t>
-      </w:r>
-      <w:r>
-        <w:rPr>
-          <w:rFonts w:ascii="Times New Roman" w:hAnsi="Times New Roman"/>
-          <w:sz w:val="24"/>
-          <w:szCs w:val="24"/>
-        </w:rPr>
-        <w:t>clustering mortality outcomes whic</w:t>
-      </w:r>
-      <w:r>
-        <w:rPr>
-          <w:rFonts w:ascii="Times New Roman" w:hAnsi="Times New Roman"/>
-          <w:sz w:val="24"/>
-          <w:szCs w:val="24"/>
-        </w:rPr>
-        <w:t>h</w:t>
-      </w:r>
-      <w:r>
-        <w:rPr>
-          <w:rFonts w:ascii="Times New Roman" w:hAnsi="Times New Roman"/>
-          <w:sz w:val="24"/>
-          <w:szCs w:val="24"/>
-        </w:rPr>
-        <w:t xml:space="preserve"> contain similar seasonality behaviour</w:t>
-      </w:r>
-      <w:r>
-        <w:rPr>
-          <w:rFonts w:ascii="Times New Roman" w:hAnsi="Times New Roman"/>
-          <w:sz w:val="24"/>
-          <w:szCs w:val="24"/>
-        </w:rPr>
-        <w:t xml:space="preserve"> over time, age and</w:t>
-      </w:r>
-      <w:r>
-        <w:rPr>
-          <w:rFonts w:ascii="Times New Roman" w:hAnsi="Times New Roman"/>
-          <w:sz w:val="24"/>
-          <w:szCs w:val="24"/>
-        </w:rPr>
-        <w:t>/or</w:t>
-      </w:r>
-      <w:r>
-        <w:rPr>
-          <w:rFonts w:ascii="Times New Roman" w:hAnsi="Times New Roman"/>
-          <w:sz w:val="24"/>
-          <w:szCs w:val="24"/>
-        </w:rPr>
-        <w:t xml:space="preserve"> </w:t>
-      </w:r>
-      <w:r>
-        <w:rPr>
-          <w:rFonts w:ascii="Times New Roman" w:hAnsi="Times New Roman"/>
-          <w:sz w:val="24"/>
-          <w:szCs w:val="24"/>
-        </w:rPr>
-        <w:t>space</w:t>
-      </w:r>
-      <w:r>
-        <w:rPr>
-          <w:rFonts w:ascii="Times New Roman" w:hAnsi="Times New Roman"/>
-          <w:sz w:val="24"/>
-          <w:szCs w:val="24"/>
-        </w:rPr>
-        <w:t>.</w:t>
-      </w:r>
-    </w:p>
-    <w:p>
-      <w:pPr>
-        <w:pStyle w:val="Heading3"/>
-      </w:pPr>
-      <w:bookmarkStart w:id="5" w:name="_Toc3472351"/>
-      <w:r>
-        <w:t xml:space="preserve">Breakdown of </w:t>
-      </w:r>
-      <w:r>
-        <w:t xml:space="preserve">monthly </w:t>
-      </w:r>
-      <w:r>
-        <w:t>causes of death</w:t>
-      </w:r>
-      <w:bookmarkEnd w:id="5"/>
-      <w:r>
-        <w:t xml:space="preserve"> </w:t>
+        <w:t xml:space="preserve">Drawing from previous research, I developed mappings </w:t>
+      </w:r>
+      <w:r>
+        <w:rPr>
+          <w:rFonts w:ascii="Times New Roman" w:hAnsi="Times New Roman"/>
+          <w:sz w:val="24"/>
+          <w:szCs w:val="24"/>
+        </w:rPr>
+        <w:t>of ICD9 and ICD10 to a mutually exclusive and collectively exhaustive set of XX causes of death which are of public health interest in the US and elsewhere, as well as possessing potential vulnerabilities to temperature (Table XX).</w:t>
       </w:r>
     </w:p>
     <w:p>
@@ -2744,33 +2748,6 @@
           <w:szCs w:val="24"/>
         </w:rPr>
         <w:lastRenderedPageBreak/>
-        <w:t xml:space="preserve">Drawing from previous research, I developed mappings </w:t>
-      </w:r>
-      <w:r>
-        <w:rPr>
-          <w:rFonts w:ascii="Times New Roman" w:hAnsi="Times New Roman"/>
-          <w:sz w:val="24"/>
-          <w:szCs w:val="24"/>
-        </w:rPr>
-        <w:t>of ICD9 and ICD10 to a mutually exclusive and collectively exhaustive set of XX causes of death which are of public health interest in the US and elsewhere, as well as possessing potential vulnerabilities to temperature (Table XX).</w:t>
-      </w:r>
-    </w:p>
-    <w:p>
-      <w:pPr>
-        <w:spacing w:line="480" w:lineRule="auto"/>
-        <w:jc w:val="both"/>
-        <w:rPr>
-          <w:rFonts w:ascii="Times New Roman" w:hAnsi="Times New Roman"/>
-          <w:sz w:val="24"/>
-          <w:szCs w:val="24"/>
-        </w:rPr>
-      </w:pPr>
-      <w:r>
-        <w:rPr>
-          <w:rFonts w:ascii="Times New Roman" w:hAnsi="Times New Roman"/>
-          <w:sz w:val="24"/>
-          <w:szCs w:val="24"/>
-        </w:rPr>
         <w:t xml:space="preserve">We used two competing models to generate monthly population estimates, one of which assumed exponential growth between years, with the other assuming linear growth. The monthly population results were not sensitive to our choice. </w:t>
       </w:r>
       <w:r>
@@ -3523,6 +3500,7 @@
           <w:rFonts w:ascii="Arial" w:hAnsi="Arial" w:cs="Arial"/>
           <w:color w:val="00B050"/>
         </w:rPr>
+        <w:lastRenderedPageBreak/>
         <w:t>By number</w:t>
       </w:r>
     </w:p>
@@ -4052,175 +4030,175 @@
         <w:pStyle w:val="Heading4"/>
       </w:pPr>
       <w:r>
+        <w:t>Objectives</w:t>
+      </w:r>
+    </w:p>
+    <w:p>
+      <w:pPr>
+        <w:pStyle w:val="Heading3"/>
+      </w:pPr>
+    </w:p>
+    <w:p>
+      <w:pPr>
+        <w:spacing w:line="480" w:lineRule="auto"/>
+        <w:rPr>
+          <w:rFonts w:ascii="Times" w:hAnsi="Times"/>
+          <w:sz w:val="24"/>
+          <w:szCs w:val="24"/>
+        </w:rPr>
+      </w:pPr>
+      <w:r>
+        <w:rPr>
+          <w:rFonts w:ascii="Times" w:hAnsi="Times"/>
+          <w:sz w:val="24"/>
+          <w:szCs w:val="24"/>
+        </w:rPr>
+        <w:t xml:space="preserve">My objectives </w:t>
+      </w:r>
+      <w:r>
+        <w:rPr>
+          <w:rFonts w:ascii="Times" w:hAnsi="Times"/>
+          <w:sz w:val="24"/>
+          <w:szCs w:val="24"/>
+        </w:rPr>
+        <w:t xml:space="preserve">involved </w:t>
+      </w:r>
+      <w:r>
+        <w:rPr>
+          <w:rFonts w:ascii="Times" w:hAnsi="Times"/>
+          <w:sz w:val="24"/>
+          <w:szCs w:val="24"/>
+        </w:rPr>
+        <w:t xml:space="preserve">designing a </w:t>
+      </w:r>
+      <w:r>
+        <w:rPr>
+          <w:rFonts w:ascii="Times" w:hAnsi="Times"/>
+          <w:sz w:val="24"/>
+          <w:szCs w:val="24"/>
+        </w:rPr>
+        <w:t xml:space="preserve">method of taking </w:t>
+      </w:r>
+      <w:r>
+        <w:rPr>
+          <w:rFonts w:ascii="Times" w:hAnsi="Times"/>
+          <w:sz w:val="24"/>
+          <w:szCs w:val="24"/>
+        </w:rPr>
+        <w:t>gridded reanalysis weather data</w:t>
+      </w:r>
+      <w:r>
+        <w:rPr>
+          <w:rFonts w:ascii="Times" w:hAnsi="Times"/>
+          <w:sz w:val="24"/>
+          <w:szCs w:val="24"/>
+        </w:rPr>
+        <w:t xml:space="preserve"> and converting it to US county-level summaries</w:t>
+      </w:r>
+      <w:r>
+        <w:rPr>
+          <w:rFonts w:ascii="Times" w:hAnsi="Times"/>
+          <w:sz w:val="24"/>
+          <w:szCs w:val="24"/>
+        </w:rPr>
+        <w:t>;</w:t>
+      </w:r>
+      <w:r>
+        <w:rPr>
+          <w:rFonts w:ascii="Times" w:hAnsi="Times"/>
+          <w:sz w:val="24"/>
+          <w:szCs w:val="24"/>
+        </w:rPr>
+        <w:t xml:space="preserve"> </w:t>
+      </w:r>
+      <w:r>
+        <w:rPr>
+          <w:rFonts w:ascii="Times" w:hAnsi="Times"/>
+          <w:sz w:val="24"/>
+          <w:szCs w:val="24"/>
+        </w:rPr>
+        <w:t xml:space="preserve">creating population-weighted monthly means by US state; </w:t>
+      </w:r>
+      <w:r>
+        <w:rPr>
+          <w:rFonts w:ascii="Times" w:hAnsi="Times"/>
+          <w:sz w:val="24"/>
+          <w:szCs w:val="24"/>
+        </w:rPr>
+        <w:t xml:space="preserve">generalising method </w:t>
+      </w:r>
+      <w:r>
+        <w:rPr>
+          <w:rFonts w:ascii="Times" w:hAnsi="Times"/>
+          <w:sz w:val="24"/>
+          <w:szCs w:val="24"/>
+        </w:rPr>
+        <w:t xml:space="preserve">to </w:t>
+      </w:r>
+      <w:r>
+        <w:rPr>
+          <w:rFonts w:ascii="Times" w:hAnsi="Times"/>
+          <w:sz w:val="24"/>
+          <w:szCs w:val="24"/>
+        </w:rPr>
+        <w:t>enable application for other</w:t>
+      </w:r>
+      <w:r>
+        <w:rPr>
+          <w:rFonts w:ascii="Times" w:hAnsi="Times"/>
+          <w:sz w:val="24"/>
+          <w:szCs w:val="24"/>
+        </w:rPr>
+        <w:t xml:space="preserve"> </w:t>
+      </w:r>
+      <w:r>
+        <w:rPr>
+          <w:rFonts w:ascii="Times" w:hAnsi="Times"/>
+          <w:sz w:val="24"/>
+          <w:szCs w:val="24"/>
+        </w:rPr>
+        <w:t>variables</w:t>
+      </w:r>
+      <w:r>
+        <w:rPr>
+          <w:rFonts w:ascii="Times" w:hAnsi="Times"/>
+          <w:sz w:val="24"/>
+          <w:szCs w:val="24"/>
+        </w:rPr>
+        <w:t xml:space="preserve"> </w:t>
+      </w:r>
+      <w:r>
+        <w:rPr>
+          <w:rFonts w:ascii="Times" w:hAnsi="Times"/>
+          <w:sz w:val="24"/>
+          <w:szCs w:val="24"/>
+        </w:rPr>
+        <w:t>location</w:t>
+      </w:r>
+      <w:r>
+        <w:rPr>
+          <w:rFonts w:ascii="Times" w:hAnsi="Times"/>
+          <w:sz w:val="24"/>
+          <w:szCs w:val="24"/>
+        </w:rPr>
+        <w:t>s and studies</w:t>
+      </w:r>
+      <w:r>
+        <w:rPr>
+          <w:rFonts w:ascii="Times" w:hAnsi="Times"/>
+          <w:sz w:val="24"/>
+          <w:szCs w:val="24"/>
+        </w:rPr>
+        <w:t>.</w:t>
+      </w:r>
+    </w:p>
+    <w:p>
+      <w:pPr>
+        <w:pStyle w:val="Heading3"/>
+      </w:pPr>
+      <w:bookmarkStart w:id="8" w:name="_Toc3472354"/>
+      <w:r>
         <w:lastRenderedPageBreak/>
-        <w:t>Objectives</w:t>
-      </w:r>
-    </w:p>
-    <w:p>
-      <w:pPr>
-        <w:pStyle w:val="Heading3"/>
-      </w:pPr>
-    </w:p>
-    <w:p>
-      <w:pPr>
-        <w:spacing w:line="480" w:lineRule="auto"/>
-        <w:rPr>
-          <w:rFonts w:ascii="Times" w:hAnsi="Times"/>
-          <w:sz w:val="24"/>
-          <w:szCs w:val="24"/>
-        </w:rPr>
-      </w:pPr>
-      <w:r>
-        <w:rPr>
-          <w:rFonts w:ascii="Times" w:hAnsi="Times"/>
-          <w:sz w:val="24"/>
-          <w:szCs w:val="24"/>
-        </w:rPr>
-        <w:t xml:space="preserve">My objectives </w:t>
-      </w:r>
-      <w:r>
-        <w:rPr>
-          <w:rFonts w:ascii="Times" w:hAnsi="Times"/>
-          <w:sz w:val="24"/>
-          <w:szCs w:val="24"/>
-        </w:rPr>
-        <w:t xml:space="preserve">involved </w:t>
-      </w:r>
-      <w:r>
-        <w:rPr>
-          <w:rFonts w:ascii="Times" w:hAnsi="Times"/>
-          <w:sz w:val="24"/>
-          <w:szCs w:val="24"/>
-        </w:rPr>
-        <w:t xml:space="preserve">designing a </w:t>
-      </w:r>
-      <w:r>
-        <w:rPr>
-          <w:rFonts w:ascii="Times" w:hAnsi="Times"/>
-          <w:sz w:val="24"/>
-          <w:szCs w:val="24"/>
-        </w:rPr>
-        <w:t xml:space="preserve">method of taking </w:t>
-      </w:r>
-      <w:r>
-        <w:rPr>
-          <w:rFonts w:ascii="Times" w:hAnsi="Times"/>
-          <w:sz w:val="24"/>
-          <w:szCs w:val="24"/>
-        </w:rPr>
-        <w:t>gridded reanalysis weather data</w:t>
-      </w:r>
-      <w:r>
-        <w:rPr>
-          <w:rFonts w:ascii="Times" w:hAnsi="Times"/>
-          <w:sz w:val="24"/>
-          <w:szCs w:val="24"/>
-        </w:rPr>
-        <w:t xml:space="preserve"> and converting it to US county-level summaries</w:t>
-      </w:r>
-      <w:r>
-        <w:rPr>
-          <w:rFonts w:ascii="Times" w:hAnsi="Times"/>
-          <w:sz w:val="24"/>
-          <w:szCs w:val="24"/>
-        </w:rPr>
-        <w:t>;</w:t>
-      </w:r>
-      <w:r>
-        <w:rPr>
-          <w:rFonts w:ascii="Times" w:hAnsi="Times"/>
-          <w:sz w:val="24"/>
-          <w:szCs w:val="24"/>
-        </w:rPr>
-        <w:t xml:space="preserve"> </w:t>
-      </w:r>
-      <w:r>
-        <w:rPr>
-          <w:rFonts w:ascii="Times" w:hAnsi="Times"/>
-          <w:sz w:val="24"/>
-          <w:szCs w:val="24"/>
-        </w:rPr>
-        <w:t xml:space="preserve">creating population-weighted monthly means by US state; </w:t>
-      </w:r>
-      <w:r>
-        <w:rPr>
-          <w:rFonts w:ascii="Times" w:hAnsi="Times"/>
-          <w:sz w:val="24"/>
-          <w:szCs w:val="24"/>
-        </w:rPr>
-        <w:t xml:space="preserve">generalising method </w:t>
-      </w:r>
-      <w:r>
-        <w:rPr>
-          <w:rFonts w:ascii="Times" w:hAnsi="Times"/>
-          <w:sz w:val="24"/>
-          <w:szCs w:val="24"/>
-        </w:rPr>
-        <w:t xml:space="preserve">to </w:t>
-      </w:r>
-      <w:r>
-        <w:rPr>
-          <w:rFonts w:ascii="Times" w:hAnsi="Times"/>
-          <w:sz w:val="24"/>
-          <w:szCs w:val="24"/>
-        </w:rPr>
-        <w:t>enable application for other</w:t>
-      </w:r>
-      <w:r>
-        <w:rPr>
-          <w:rFonts w:ascii="Times" w:hAnsi="Times"/>
-          <w:sz w:val="24"/>
-          <w:szCs w:val="24"/>
-        </w:rPr>
-        <w:t xml:space="preserve"> </w:t>
-      </w:r>
-      <w:r>
-        <w:rPr>
-          <w:rFonts w:ascii="Times" w:hAnsi="Times"/>
-          <w:sz w:val="24"/>
-          <w:szCs w:val="24"/>
-        </w:rPr>
-        <w:t>variables</w:t>
-      </w:r>
-      <w:r>
-        <w:rPr>
-          <w:rFonts w:ascii="Times" w:hAnsi="Times"/>
-          <w:sz w:val="24"/>
-          <w:szCs w:val="24"/>
-        </w:rPr>
-        <w:t xml:space="preserve"> </w:t>
-      </w:r>
-      <w:r>
-        <w:rPr>
-          <w:rFonts w:ascii="Times" w:hAnsi="Times"/>
-          <w:sz w:val="24"/>
-          <w:szCs w:val="24"/>
-        </w:rPr>
-        <w:t>location</w:t>
-      </w:r>
-      <w:r>
-        <w:rPr>
-          <w:rFonts w:ascii="Times" w:hAnsi="Times"/>
-          <w:sz w:val="24"/>
-          <w:szCs w:val="24"/>
-        </w:rPr>
-        <w:t>s and studies</w:t>
-      </w:r>
-      <w:r>
-        <w:rPr>
-          <w:rFonts w:ascii="Times" w:hAnsi="Times"/>
-          <w:sz w:val="24"/>
-          <w:szCs w:val="24"/>
-        </w:rPr>
-        <w:t>.</w:t>
-      </w:r>
-    </w:p>
-    <w:p>
-      <w:pPr>
-        <w:pStyle w:val="Heading3"/>
-      </w:pPr>
-      <w:bookmarkStart w:id="8" w:name="_Toc3472354"/>
-      <w:r>
         <w:t>Converting gridded meteorological to county-level data</w:t>
       </w:r>
       <w:bookmarkEnd w:id="8"/>
@@ -4291,7 +4269,25 @@
           <w:sz w:val="24"/>
           <w:szCs w:val="24"/>
         </w:rPr>
-        <w:t>Extracting and converting netcdf data</w:t>
+        <w:t xml:space="preserve">Extracting and converting </w:t>
+      </w:r>
+      <w:proofErr w:type="spellStart"/>
+      <w:r>
+        <w:rPr>
+          <w:rFonts w:ascii="Times New Roman" w:hAnsi="Times New Roman"/>
+          <w:sz w:val="24"/>
+          <w:szCs w:val="24"/>
+        </w:rPr>
+        <w:t>netcdf</w:t>
+      </w:r>
+      <w:proofErr w:type="spellEnd"/>
+      <w:r>
+        <w:rPr>
+          <w:rFonts w:ascii="Times New Roman" w:hAnsi="Times New Roman"/>
+          <w:sz w:val="24"/>
+          <w:szCs w:val="24"/>
+        </w:rPr>
+        <w:t xml:space="preserve"> data</w:t>
       </w:r>
     </w:p>
     <w:p>
@@ -4730,8 +4726,18 @@
           <w:sz w:val="24"/>
           <w:szCs w:val="24"/>
         </w:rPr>
-        <w:t>Table of correlation values between statistics, include percentiles, heat wave, sd</w:t>
-      </w:r>
+        <w:t xml:space="preserve">Table of correlation values between statistics, include percentiles, heat wave, </w:t>
+      </w:r>
+      <w:proofErr w:type="spellStart"/>
+      <w:r>
+        <w:rPr>
+          <w:rFonts w:ascii="Times New Roman" w:hAnsi="Times New Roman"/>
+          <w:sz w:val="24"/>
+          <w:szCs w:val="24"/>
+        </w:rPr>
+        <w:t>sd</w:t>
+      </w:r>
+      <w:proofErr w:type="spellEnd"/>
     </w:p>
     <w:p>
       <w:pPr>
@@ -4774,7 +4780,6 @@
           <w:sz w:val="24"/>
           <w:szCs w:val="24"/>
         </w:rPr>
-        <w:lastRenderedPageBreak/>
         <w:t>Mean populat</w:t>
       </w:r>
       <w:r>
@@ -4799,7 +4804,35 @@
           <w:sz w:val="24"/>
           <w:szCs w:val="24"/>
         </w:rPr>
-        <w:t xml:space="preserve"> look in metrics_statistics.R code</w:t>
+        <w:t xml:space="preserve"> look in </w:t>
+      </w:r>
+      <w:proofErr w:type="spellStart"/>
+      <w:r>
+        <w:rPr>
+          <w:rFonts w:ascii="Times New Roman" w:hAnsi="Times New Roman"/>
+          <w:sz w:val="24"/>
+          <w:szCs w:val="24"/>
+        </w:rPr>
+        <w:t>metrics_</w:t>
+      </w:r>
+      <w:proofErr w:type="gramStart"/>
+      <w:r>
+        <w:rPr>
+          <w:rFonts w:ascii="Times New Roman" w:hAnsi="Times New Roman"/>
+          <w:sz w:val="24"/>
+          <w:szCs w:val="24"/>
+        </w:rPr>
+        <w:t>statistics.R</w:t>
+      </w:r>
+      <w:proofErr w:type="spellEnd"/>
+      <w:proofErr w:type="gramEnd"/>
+      <w:r>
+        <w:rPr>
+          <w:rFonts w:ascii="Times New Roman" w:hAnsi="Times New Roman"/>
+          <w:sz w:val="24"/>
+          <w:szCs w:val="24"/>
+        </w:rPr>
+        <w:t xml:space="preserve"> code</w:t>
       </w:r>
     </w:p>
     <w:p>
@@ -9116,7 +9149,7 @@
 </file>
 
 <file path=customXml/itemProps1.xml><?xml version="1.0" encoding="utf-8"?>
-<ds:datastoreItem xmlns:ds="http://schemas.openxmlformats.org/officeDocument/2006/customXml" ds:itemID="{F2EE98DE-4E79-8D47-80E1-10CC061B62AE}">
+<ds:datastoreItem xmlns:ds="http://schemas.openxmlformats.org/officeDocument/2006/customXml" ds:itemID="{CC1B1F94-C7FF-E24C-A4B8-422D09487A09}">
   <ds:schemaRefs>
     <ds:schemaRef ds:uri="http://schemas.openxmlformats.org/officeDocument/2006/bibliography"/>
   </ds:schemaRefs>

--- a/USA/state/write_ups/99_thesis/02_Data/Data 2019 03 14.docx
+++ b/USA/state/write_ups/99_thesis/02_Data/Data 2019 03 14.docx
@@ -63,7 +63,7 @@
             </w:rPr>
             <w:fldChar w:fldCharType="separate"/>
           </w:r>
-          <w:hyperlink w:anchor="_Toc3472347" w:history="1">
+          <w:hyperlink w:anchor="_Toc3478587" w:history="1">
             <w:r>
               <w:rPr>
                 <w:rStyle w:val="Hyperlink"/>
@@ -90,7 +90,7 @@
                 <w:noProof/>
                 <w:webHidden/>
               </w:rPr>
-              <w:instrText xml:space="preserve"> PAGEREF _Toc3472347 \h </w:instrText>
+              <w:instrText xml:space="preserve"> PAGEREF _Toc3478587 \h </w:instrText>
             </w:r>
             <w:r>
               <w:rPr>
@@ -137,7 +137,7 @@
               <w:szCs w:val="24"/>
             </w:rPr>
           </w:pPr>
-          <w:hyperlink w:anchor="_Toc3472348" w:history="1">
+          <w:hyperlink w:anchor="_Toc3478588" w:history="1">
             <w:r>
               <w:rPr>
                 <w:rStyle w:val="Hyperlink"/>
@@ -182,7 +182,7 @@
                 <w:noProof/>
                 <w:webHidden/>
               </w:rPr>
-              <w:instrText xml:space="preserve"> PAGEREF _Toc3472348 \h </w:instrText>
+              <w:instrText xml:space="preserve"> PAGEREF _Toc3478588 \h </w:instrText>
             </w:r>
             <w:r>
               <w:rPr>
@@ -226,7 +226,7 @@
               <w:szCs w:val="24"/>
             </w:rPr>
           </w:pPr>
-          <w:hyperlink w:anchor="_Toc3472349" w:history="1">
+          <w:hyperlink w:anchor="_Toc3478589" w:history="1">
             <w:r>
               <w:rPr>
                 <w:rStyle w:val="Hyperlink"/>
@@ -253,7 +253,7 @@
                 <w:noProof/>
                 <w:webHidden/>
               </w:rPr>
-              <w:instrText xml:space="preserve"> PAGEREF _Toc3472349 \h </w:instrText>
+              <w:instrText xml:space="preserve"> PAGEREF _Toc3478589 \h </w:instrText>
             </w:r>
             <w:r>
               <w:rPr>
@@ -297,13 +297,13 @@
               <w:szCs w:val="24"/>
             </w:rPr>
           </w:pPr>
-          <w:hyperlink w:anchor="_Toc3472350" w:history="1">
+          <w:hyperlink w:anchor="_Toc3478590" w:history="1">
             <w:r>
               <w:rPr>
                 <w:rStyle w:val="Hyperlink"/>
                 <w:noProof/>
               </w:rPr>
-              <w:t>Assigning causes of death</w:t>
+              <w:t>Seasonal variation of causes of death and the need for monthly death rates</w:t>
             </w:r>
             <w:r>
               <w:rPr>
@@ -324,7 +324,7 @@
                 <w:noProof/>
                 <w:webHidden/>
               </w:rPr>
-              <w:instrText xml:space="preserve"> PAGEREF _Toc3472350 \h </w:instrText>
+              <w:instrText xml:space="preserve"> PAGEREF _Toc3478590 \h </w:instrText>
             </w:r>
             <w:r>
               <w:rPr>
@@ -368,12 +368,83 @@
               <w:szCs w:val="24"/>
             </w:rPr>
           </w:pPr>
-          <w:hyperlink w:anchor="_Toc3472351" w:history="1">
+          <w:hyperlink w:anchor="_Toc3478591" w:history="1">
             <w:r>
               <w:rPr>
                 <w:rStyle w:val="Hyperlink"/>
                 <w:noProof/>
               </w:rPr>
+              <w:t>Assigning causes of death</w:t>
+            </w:r>
+            <w:r>
+              <w:rPr>
+                <w:noProof/>
+                <w:webHidden/>
+              </w:rPr>
+              <w:tab/>
+            </w:r>
+            <w:r>
+              <w:rPr>
+                <w:noProof/>
+                <w:webHidden/>
+              </w:rPr>
+              <w:fldChar w:fldCharType="begin"/>
+            </w:r>
+            <w:r>
+              <w:rPr>
+                <w:noProof/>
+                <w:webHidden/>
+              </w:rPr>
+              <w:instrText xml:space="preserve"> PAGEREF _Toc3478591 \h </w:instrText>
+            </w:r>
+            <w:r>
+              <w:rPr>
+                <w:noProof/>
+                <w:webHidden/>
+              </w:rPr>
+            </w:r>
+            <w:r>
+              <w:rPr>
+                <w:noProof/>
+                <w:webHidden/>
+              </w:rPr>
+              <w:fldChar w:fldCharType="separate"/>
+            </w:r>
+            <w:r>
+              <w:rPr>
+                <w:noProof/>
+                <w:webHidden/>
+              </w:rPr>
+              <w:t>3</w:t>
+            </w:r>
+            <w:r>
+              <w:rPr>
+                <w:noProof/>
+                <w:webHidden/>
+              </w:rPr>
+              <w:fldChar w:fldCharType="end"/>
+            </w:r>
+          </w:hyperlink>
+        </w:p>
+        <w:p>
+          <w:pPr>
+            <w:pStyle w:val="TOC3"/>
+            <w:tabs>
+              <w:tab w:val="right" w:leader="dot" w:pos="9010"/>
+            </w:tabs>
+            <w:rPr>
+              <w:rFonts w:eastAsiaTheme="minorEastAsia" w:cstheme="minorBidi"/>
+              <w:noProof/>
+              <w:sz w:val="24"/>
+              <w:szCs w:val="24"/>
+            </w:rPr>
+          </w:pPr>
+          <w:hyperlink w:anchor="_Toc3478592" w:history="1">
+            <w:r>
+              <w:rPr>
+                <w:rStyle w:val="Hyperlink"/>
+                <w:noProof/>
+              </w:rPr>
               <w:t>Breakdown of monthly causes of death</w:t>
             </w:r>
             <w:r>
@@ -395,7 +466,7 @@
                 <w:noProof/>
                 <w:webHidden/>
               </w:rPr>
-              <w:instrText xml:space="preserve"> PAGEREF _Toc3472351 \h </w:instrText>
+              <w:instrText xml:space="preserve"> PAGEREF _Toc3478592 \h </w:instrText>
             </w:r>
             <w:r>
               <w:rPr>
@@ -415,7 +486,78 @@
                 <w:noProof/>
                 <w:webHidden/>
               </w:rPr>
-              <w:t>4</w:t>
+              <w:t>5</w:t>
+            </w:r>
+            <w:r>
+              <w:rPr>
+                <w:noProof/>
+                <w:webHidden/>
+              </w:rPr>
+              <w:fldChar w:fldCharType="end"/>
+            </w:r>
+          </w:hyperlink>
+        </w:p>
+        <w:p>
+          <w:pPr>
+            <w:pStyle w:val="TOC3"/>
+            <w:tabs>
+              <w:tab w:val="right" w:leader="dot" w:pos="9010"/>
+            </w:tabs>
+            <w:rPr>
+              <w:rFonts w:eastAsiaTheme="minorEastAsia" w:cstheme="minorBidi"/>
+              <w:noProof/>
+              <w:sz w:val="24"/>
+              <w:szCs w:val="24"/>
+            </w:rPr>
+          </w:pPr>
+          <w:hyperlink w:anchor="_Toc3478593" w:history="1">
+            <w:r>
+              <w:rPr>
+                <w:rStyle w:val="Hyperlink"/>
+                <w:noProof/>
+              </w:rPr>
+              <w:t>Discussion</w:t>
+            </w:r>
+            <w:r>
+              <w:rPr>
+                <w:noProof/>
+                <w:webHidden/>
+              </w:rPr>
+              <w:tab/>
+            </w:r>
+            <w:r>
+              <w:rPr>
+                <w:noProof/>
+                <w:webHidden/>
+              </w:rPr>
+              <w:fldChar w:fldCharType="begin"/>
+            </w:r>
+            <w:r>
+              <w:rPr>
+                <w:noProof/>
+                <w:webHidden/>
+              </w:rPr>
+              <w:instrText xml:space="preserve"> PAGEREF _Toc3478593 \h </w:instrText>
+            </w:r>
+            <w:r>
+              <w:rPr>
+                <w:noProof/>
+                <w:webHidden/>
+              </w:rPr>
+            </w:r>
+            <w:r>
+              <w:rPr>
+                <w:noProof/>
+                <w:webHidden/>
+              </w:rPr>
+              <w:fldChar w:fldCharType="separate"/>
+            </w:r>
+            <w:r>
+              <w:rPr>
+                <w:noProof/>
+                <w:webHidden/>
+              </w:rPr>
+              <w:t>7</w:t>
             </w:r>
             <w:r>
               <w:rPr>
@@ -442,7 +584,7 @@
               <w:szCs w:val="24"/>
             </w:rPr>
           </w:pPr>
-          <w:hyperlink w:anchor="_Toc3472352" w:history="1">
+          <w:hyperlink w:anchor="_Toc3478594" w:history="1">
             <w:r>
               <w:rPr>
                 <w:rStyle w:val="Hyperlink"/>
@@ -487,7 +629,7 @@
                 <w:noProof/>
                 <w:webHidden/>
               </w:rPr>
-              <w:instrText xml:space="preserve"> PAGEREF _Toc3472352 \h </w:instrText>
+              <w:instrText xml:space="preserve"> PAGEREF _Toc3478594 \h </w:instrText>
             </w:r>
             <w:r>
               <w:rPr>
@@ -507,7 +649,7 @@
                 <w:noProof/>
                 <w:webHidden/>
               </w:rPr>
-              <w:t>6</w:t>
+              <w:t>7</w:t>
             </w:r>
             <w:r>
               <w:rPr>
@@ -531,7 +673,7 @@
               <w:szCs w:val="24"/>
             </w:rPr>
           </w:pPr>
-          <w:hyperlink w:anchor="_Toc3472353" w:history="1">
+          <w:hyperlink w:anchor="_Toc3478595" w:history="1">
             <w:r>
               <w:rPr>
                 <w:rStyle w:val="Hyperlink"/>
@@ -558,7 +700,7 @@
                 <w:noProof/>
                 <w:webHidden/>
               </w:rPr>
-              <w:instrText xml:space="preserve"> PAGEREF _Toc3472353 \h </w:instrText>
+              <w:instrText xml:space="preserve"> PAGEREF _Toc3478595 \h </w:instrText>
             </w:r>
             <w:r>
               <w:rPr>
@@ -578,7 +720,7 @@
                 <w:noProof/>
                 <w:webHidden/>
               </w:rPr>
-              <w:t>6</w:t>
+              <w:t>7</w:t>
             </w:r>
             <w:r>
               <w:rPr>
@@ -602,7 +744,7 @@
               <w:szCs w:val="24"/>
             </w:rPr>
           </w:pPr>
-          <w:hyperlink w:anchor="_Toc3472354" w:history="1">
+          <w:hyperlink w:anchor="_Toc3478596" w:history="1">
             <w:r>
               <w:rPr>
                 <w:rStyle w:val="Hyperlink"/>
@@ -629,7 +771,7 @@
                 <w:noProof/>
                 <w:webHidden/>
               </w:rPr>
-              <w:instrText xml:space="preserve"> PAGEREF _Toc3472354 \h </w:instrText>
+              <w:instrText xml:space="preserve"> PAGEREF _Toc3478596 \h </w:instrText>
             </w:r>
             <w:r>
               <w:rPr>
@@ -649,7 +791,7 @@
                 <w:noProof/>
                 <w:webHidden/>
               </w:rPr>
-              <w:t>6</w:t>
+              <w:t>8</w:t>
             </w:r>
             <w:r>
               <w:rPr>
@@ -673,7 +815,7 @@
               <w:szCs w:val="24"/>
             </w:rPr>
           </w:pPr>
-          <w:hyperlink w:anchor="_Toc3472355" w:history="1">
+          <w:hyperlink w:anchor="_Toc3478597" w:history="1">
             <w:r>
               <w:rPr>
                 <w:rStyle w:val="Hyperlink"/>
@@ -700,7 +842,7 @@
                 <w:noProof/>
                 <w:webHidden/>
               </w:rPr>
-              <w:instrText xml:space="preserve"> PAGEREF _Toc3472355 \h </w:instrText>
+              <w:instrText xml:space="preserve"> PAGEREF _Toc3478597 \h </w:instrText>
             </w:r>
             <w:r>
               <w:rPr>
@@ -720,7 +862,7 @@
                 <w:noProof/>
                 <w:webHidden/>
               </w:rPr>
-              <w:t>7</w:t>
+              <w:t>8</w:t>
             </w:r>
             <w:r>
               <w:rPr>
@@ -744,7 +886,7 @@
               <w:szCs w:val="24"/>
             </w:rPr>
           </w:pPr>
-          <w:hyperlink w:anchor="_Toc3472356" w:history="1">
+          <w:hyperlink w:anchor="_Toc3478598" w:history="1">
             <w:r>
               <w:rPr>
                 <w:rStyle w:val="Hyperlink"/>
@@ -771,7 +913,7 @@
                 <w:noProof/>
                 <w:webHidden/>
               </w:rPr>
-              <w:instrText xml:space="preserve"> PAGEREF _Toc3472356 \h </w:instrText>
+              <w:instrText xml:space="preserve"> PAGEREF _Toc3478598 \h </w:instrText>
             </w:r>
             <w:r>
               <w:rPr>
@@ -791,7 +933,7 @@
                 <w:noProof/>
                 <w:webHidden/>
               </w:rPr>
-              <w:t>7</w:t>
+              <w:t>8</w:t>
             </w:r>
             <w:r>
               <w:rPr>
@@ -804,20 +946,18 @@
         </w:p>
         <w:p>
           <w:pPr>
-            <w:pStyle w:val="TOC2"/>
+            <w:pStyle w:val="TOC3"/>
             <w:tabs>
               <w:tab w:val="right" w:leader="dot" w:pos="9010"/>
             </w:tabs>
             <w:rPr>
               <w:rFonts w:eastAsiaTheme="minorEastAsia" w:cstheme="minorBidi"/>
-              <w:b w:val="0"/>
-              <w:bCs w:val="0"/>
               <w:noProof/>
               <w:sz w:val="24"/>
               <w:szCs w:val="24"/>
             </w:rPr>
           </w:pPr>
-          <w:hyperlink w:anchor="_Toc3472357" w:history="1">
+          <w:hyperlink w:anchor="_Toc3478599" w:history="1">
             <w:r>
               <w:rPr>
                 <w:rStyle w:val="Hyperlink"/>
@@ -844,7 +984,7 @@
                 <w:noProof/>
                 <w:webHidden/>
               </w:rPr>
-              <w:instrText xml:space="preserve"> PAGEREF _Toc3472357 \h </w:instrText>
+              <w:instrText xml:space="preserve"> PAGEREF _Toc3478599 \h </w:instrText>
             </w:r>
             <w:r>
               <w:rPr>
@@ -864,7 +1004,7 @@
                 <w:noProof/>
                 <w:webHidden/>
               </w:rPr>
-              <w:t>7</w:t>
+              <w:t>9</w:t>
             </w:r>
             <w:r>
               <w:rPr>
@@ -906,7 +1046,7 @@
       <w:pPr>
         <w:pStyle w:val="Heading1"/>
       </w:pPr>
-      <w:bookmarkStart w:id="0" w:name="_Toc3472347"/>
+      <w:bookmarkStart w:id="0" w:name="_Toc3478587"/>
       <w:r>
         <w:lastRenderedPageBreak/>
         <w:t>Compiling and processing two massive datasets</w:t>
@@ -1237,7 +1377,7 @@
           <w:numId w:val="21"/>
         </w:numPr>
       </w:pPr>
-      <w:bookmarkStart w:id="1" w:name="_Toc3472348"/>
+      <w:bookmarkStart w:id="1" w:name="_Toc3478588"/>
       <w:r>
         <w:t>Cause</w:t>
       </w:r>
@@ -1353,7 +1493,7 @@
       <w:pPr>
         <w:pStyle w:val="Heading3"/>
       </w:pPr>
-      <w:bookmarkStart w:id="2" w:name="_Toc3472349"/>
+      <w:bookmarkStart w:id="2" w:name="_Toc3478589"/>
       <w:r>
         <w:t>S</w:t>
       </w:r>
@@ -1921,11 +2061,127 @@
       <w:pPr>
         <w:pStyle w:val="Heading3"/>
       </w:pPr>
-      <w:bookmarkStart w:id="3" w:name="_Toc3472350"/>
+    </w:p>
+    <w:p>
+      <w:pPr>
+        <w:pStyle w:val="Heading3"/>
+      </w:pPr>
+      <w:bookmarkStart w:id="3" w:name="_Toc3478590"/>
+      <w:r>
+        <w:t>Seasonal variation of causes of death</w:t>
+      </w:r>
+      <w:r>
+        <w:t xml:space="preserve"> and the need for monthly death rates</w:t>
+      </w:r>
+      <w:bookmarkEnd w:id="3"/>
+    </w:p>
+    <w:p>
+      <w:pPr>
+        <w:pStyle w:val="ListParagraph"/>
+        <w:numPr>
+          <w:ilvl w:val="0"/>
+          <w:numId w:val="24"/>
+        </w:numPr>
+        <w:rPr>
+          <w:rFonts w:ascii="Times" w:hAnsi="Times" w:cs="Times"/>
+          <w:sz w:val="24"/>
+          <w:szCs w:val="24"/>
+        </w:rPr>
+      </w:pPr>
+      <w:r>
+        <w:rPr>
+          <w:rFonts w:ascii="Times" w:hAnsi="Times" w:cs="Times"/>
+          <w:sz w:val="24"/>
+          <w:szCs w:val="24"/>
+        </w:rPr>
+        <w:t xml:space="preserve">Deaths occur all year round and different </w:t>
+      </w:r>
+      <w:r>
+        <w:rPr>
+          <w:rFonts w:ascii="Times" w:hAnsi="Times" w:cs="Times"/>
+          <w:sz w:val="24"/>
+          <w:szCs w:val="24"/>
+        </w:rPr>
+        <w:t>rates</w:t>
+      </w:r>
+    </w:p>
+    <w:p>
+      <w:pPr>
+        <w:pStyle w:val="ListParagraph"/>
+        <w:numPr>
+          <w:ilvl w:val="0"/>
+          <w:numId w:val="24"/>
+        </w:numPr>
+        <w:rPr>
+          <w:rFonts w:ascii="Times" w:hAnsi="Times" w:cs="Times"/>
+          <w:sz w:val="24"/>
+          <w:szCs w:val="24"/>
+        </w:rPr>
+      </w:pPr>
+      <w:r>
+        <w:rPr>
+          <w:rFonts w:ascii="Times" w:hAnsi="Times" w:cs="Times"/>
+          <w:sz w:val="24"/>
+          <w:szCs w:val="24"/>
+        </w:rPr>
+        <w:t>Need to understand how this behaves</w:t>
+      </w:r>
+    </w:p>
+    <w:p>
+      <w:pPr>
+        <w:pStyle w:val="ListParagraph"/>
+        <w:numPr>
+          <w:ilvl w:val="0"/>
+          <w:numId w:val="24"/>
+        </w:numPr>
+        <w:rPr>
+          <w:rFonts w:ascii="Times" w:hAnsi="Times" w:cs="Times"/>
+          <w:sz w:val="24"/>
+          <w:szCs w:val="24"/>
+        </w:rPr>
+      </w:pPr>
+      <w:r>
+        <w:rPr>
+          <w:rFonts w:ascii="Times" w:hAnsi="Times" w:cs="Times"/>
+          <w:sz w:val="24"/>
+          <w:szCs w:val="24"/>
+        </w:rPr>
+        <w:t>Month time scale is a reasonable time scale for temperature-related deaths</w:t>
+      </w:r>
+    </w:p>
+    <w:p>
+      <w:pPr>
+        <w:pStyle w:val="ListParagraph"/>
+        <w:numPr>
+          <w:ilvl w:val="0"/>
+          <w:numId w:val="24"/>
+        </w:numPr>
+        <w:rPr>
+          <w:rFonts w:ascii="Times" w:hAnsi="Times" w:cs="Times"/>
+          <w:sz w:val="24"/>
+          <w:szCs w:val="24"/>
+        </w:rPr>
+      </w:pPr>
+      <w:r>
+        <w:rPr>
+          <w:rFonts w:ascii="Times" w:hAnsi="Times" w:cs="Times"/>
+          <w:sz w:val="24"/>
+          <w:szCs w:val="24"/>
+        </w:rPr>
+        <w:t>Therefore need to generate monthly death rates</w:t>
+      </w:r>
+      <w:bookmarkStart w:id="4" w:name="_GoBack"/>
+      <w:bookmarkEnd w:id="4"/>
+    </w:p>
+    <w:p>
+      <w:pPr>
+        <w:pStyle w:val="Heading3"/>
+      </w:pPr>
+      <w:bookmarkStart w:id="5" w:name="_Toc3478591"/>
       <w:r>
         <w:t>Assigning causes of death</w:t>
       </w:r>
-      <w:bookmarkEnd w:id="3"/>
+      <w:bookmarkEnd w:id="5"/>
     </w:p>
     <w:p>
       <w:pPr>
@@ -1967,16 +2223,47 @@
           <w:sz w:val="24"/>
           <w:szCs w:val="24"/>
         </w:rPr>
+        <w:t xml:space="preserve"> patient </w:t>
+      </w:r>
+      <w:r>
+        <w:rPr>
+          <w:rFonts w:ascii="Times" w:hAnsi="Times" w:cs="Times"/>
+          <w:sz w:val="24"/>
+          <w:szCs w:val="24"/>
+        </w:rPr>
+        <w:t>dies,</w:t>
+      </w:r>
+      <w:r>
+        <w:rPr>
+          <w:rFonts w:ascii="Times" w:hAnsi="Times" w:cs="Times"/>
+          <w:sz w:val="24"/>
+          <w:szCs w:val="24"/>
+        </w:rPr>
+        <w:t xml:space="preserve"> and a physician fills out the death certificate.</w:t>
+      </w:r>
+      <w:r>
+        <w:rPr>
+          <w:rFonts w:ascii="Times" w:hAnsi="Times" w:cs="Times"/>
+          <w:sz w:val="24"/>
+          <w:szCs w:val="24"/>
+        </w:rPr>
+        <w:t xml:space="preserve"> [ref]</w:t>
+      </w:r>
+      <w:r>
+        <w:rPr>
+          <w:rFonts w:ascii="Times" w:hAnsi="Times" w:cs="Times"/>
+          <w:sz w:val="24"/>
+          <w:szCs w:val="24"/>
+        </w:rPr>
         <w:t xml:space="preserve"> </w:t>
       </w:r>
-      <w:proofErr w:type="gramStart"/>
       <w:r>
         <w:rPr>
           <w:rFonts w:ascii="Times" w:hAnsi="Times" w:cs="Times"/>
           <w:sz w:val="24"/>
           <w:szCs w:val="24"/>
         </w:rPr>
-        <w:t xml:space="preserve">patient </w:t>
+        <w:t xml:space="preserve">In the United States, this will include filling out five or more lines listing </w:t>
       </w:r>
       <w:r>
         <w:rPr>
@@ -1984,16 +2271,15 @@
           <w:sz w:val="24"/>
           <w:szCs w:val="24"/>
         </w:rPr>
-        <w:t>dies</w:t>
-      </w:r>
-      <w:proofErr w:type="gramEnd"/>
+        <w:t>the</w:t>
+      </w:r>
       <w:r>
         <w:rPr>
           <w:rFonts w:ascii="Times" w:hAnsi="Times" w:cs="Times"/>
           <w:sz w:val="24"/>
           <w:szCs w:val="24"/>
         </w:rPr>
-        <w:t>,</w:t>
+        <w:t xml:space="preserve"> chain of events which led up to a death. </w:t>
       </w:r>
       <w:r>
         <w:rPr>
@@ -2001,7 +2287,7 @@
           <w:sz w:val="24"/>
           <w:szCs w:val="24"/>
         </w:rPr>
-        <w:t xml:space="preserve"> and a physician fills out the death certificate.</w:t>
+        <w:t xml:space="preserve">[ref] </w:t>
       </w:r>
       <w:r>
         <w:rPr>
@@ -2009,7 +2295,7 @@
           <w:sz w:val="24"/>
           <w:szCs w:val="24"/>
         </w:rPr>
-        <w:t xml:space="preserve"> [ref]</w:t>
+        <w:t>The final underlying cause of death is processed using an algorithm</w:t>
       </w:r>
       <w:r>
         <w:rPr>
@@ -2017,6 +2303,14 @@
           <w:sz w:val="24"/>
           <w:szCs w:val="24"/>
         </w:rPr>
+        <w:t>, e.g. the Automated Classification of Medical Entities (ACME),</w:t>
+      </w:r>
+      <w:r>
+        <w:rPr>
+          <w:rFonts w:ascii="Times" w:hAnsi="Times" w:cs="Times"/>
+          <w:sz w:val="24"/>
+          <w:szCs w:val="24"/>
+        </w:rPr>
         <w:t xml:space="preserve"> </w:t>
       </w:r>
       <w:r>
@@ -2025,7 +2319,7 @@
           <w:sz w:val="24"/>
           <w:szCs w:val="24"/>
         </w:rPr>
-        <w:t xml:space="preserve">In the United States, this will include filling out five or more lines listing </w:t>
+        <w:t xml:space="preserve">which </w:t>
       </w:r>
       <w:r>
         <w:rPr>
@@ -2033,7 +2327,7 @@
           <w:sz w:val="24"/>
           <w:szCs w:val="24"/>
         </w:rPr>
-        <w:t>the</w:t>
+        <w:t xml:space="preserve">will </w:t>
       </w:r>
       <w:r>
         <w:rPr>
@@ -2041,7 +2335,7 @@
           <w:sz w:val="24"/>
           <w:szCs w:val="24"/>
         </w:rPr>
-        <w:t xml:space="preserve"> chain of events which led up to a death. </w:t>
+        <w:t>determin</w:t>
       </w:r>
       <w:r>
         <w:rPr>
@@ -2049,7 +2343,7 @@
           <w:sz w:val="24"/>
           <w:szCs w:val="24"/>
         </w:rPr>
-        <w:t xml:space="preserve">[ref] </w:t>
+        <w:t>e the underlying cause of death</w:t>
       </w:r>
       <w:r>
         <w:rPr>
@@ -2057,7 +2351,7 @@
           <w:sz w:val="24"/>
           <w:szCs w:val="24"/>
         </w:rPr>
-        <w:t>The final underlying cause of death is processed using an algorithm</w:t>
+        <w:t xml:space="preserve">. This underlying cause of death </w:t>
       </w:r>
       <w:r>
         <w:rPr>
@@ -2065,55 +2359,8 @@
           <w:sz w:val="24"/>
           <w:szCs w:val="24"/>
         </w:rPr>
-        <w:t>, e.g. the Automated Classification of Medical Entities (ACME),</w:t>
-      </w:r>
-      <w:r>
-        <w:rPr>
-          <w:rFonts w:ascii="Times" w:hAnsi="Times" w:cs="Times"/>
-          <w:sz w:val="24"/>
-          <w:szCs w:val="24"/>
-        </w:rPr>
-        <w:t xml:space="preserve"> </w:t>
-      </w:r>
-      <w:r>
-        <w:rPr>
-          <w:rFonts w:ascii="Times" w:hAnsi="Times" w:cs="Times"/>
-          <w:sz w:val="24"/>
-          <w:szCs w:val="24"/>
-        </w:rPr>
-        <w:t xml:space="preserve">which </w:t>
-      </w:r>
-      <w:r>
-        <w:rPr>
-          <w:rFonts w:ascii="Times" w:hAnsi="Times" w:cs="Times"/>
-          <w:sz w:val="24"/>
-          <w:szCs w:val="24"/>
-        </w:rPr>
-        <w:t xml:space="preserve">will </w:t>
-      </w:r>
-      <w:r>
-        <w:rPr>
-          <w:rFonts w:ascii="Times" w:hAnsi="Times" w:cs="Times"/>
-          <w:sz w:val="24"/>
-          <w:szCs w:val="24"/>
-        </w:rPr>
-        <w:t>determin</w:t>
-      </w:r>
-      <w:r>
-        <w:rPr>
-          <w:rFonts w:ascii="Times" w:hAnsi="Times" w:cs="Times"/>
-          <w:sz w:val="24"/>
-          <w:szCs w:val="24"/>
-        </w:rPr>
-        <w:t>e the underlying cause of death</w:t>
-      </w:r>
-      <w:r>
-        <w:rPr>
-          <w:rFonts w:ascii="Times" w:hAnsi="Times" w:cs="Times"/>
-          <w:sz w:val="24"/>
-          <w:szCs w:val="24"/>
-        </w:rPr>
-        <w:t>. This underlying cause of death is</w:t>
+        <w:lastRenderedPageBreak/>
+        <w:t>is</w:t>
       </w:r>
       <w:r>
         <w:rPr>
@@ -2180,16 +2427,15 @@
           <w:sz w:val="24"/>
           <w:szCs w:val="24"/>
         </w:rPr>
-        <w:t>11</w:t>
+        <w:t xml:space="preserve">11th </w:t>
       </w:r>
       <w:r>
         <w:rPr>
           <w:rFonts w:ascii="Times" w:hAnsi="Times" w:cs="Times"/>
           <w:sz w:val="24"/>
           <w:szCs w:val="24"/>
-          <w:vertAlign w:val="superscript"/>
-        </w:rPr>
-        <w:t>th</w:t>
+        </w:rPr>
+        <w:t>revision (ICD-11)</w:t>
       </w:r>
       <w:r>
         <w:rPr>
@@ -2197,7 +2443,7 @@
           <w:sz w:val="24"/>
           <w:szCs w:val="24"/>
         </w:rPr>
-        <w:t xml:space="preserve"> revision (ICD-11)</w:t>
+        <w:t>, released by the World Health Organization (WHO) in 2018</w:t>
       </w:r>
       <w:r>
         <w:rPr>
@@ -2205,7 +2451,7 @@
           <w:sz w:val="24"/>
           <w:szCs w:val="24"/>
         </w:rPr>
-        <w:t>, released by the World Health Organization (WHO) in 2018</w:t>
+        <w:t xml:space="preserve">. [ref] However, each </w:t>
       </w:r>
       <w:r>
         <w:rPr>
@@ -2213,7 +2459,7 @@
           <w:sz w:val="24"/>
           <w:szCs w:val="24"/>
         </w:rPr>
-        <w:t xml:space="preserve">. [ref] However, each </w:t>
+        <w:t>country unilaterally</w:t>
       </w:r>
       <w:r>
         <w:rPr>
@@ -2221,7 +2467,7 @@
           <w:sz w:val="24"/>
           <w:szCs w:val="24"/>
         </w:rPr>
-        <w:t>country unilaterally</w:t>
+        <w:t xml:space="preserve"> decides when to adopt </w:t>
       </w:r>
       <w:r>
         <w:rPr>
@@ -2229,7 +2475,7 @@
           <w:sz w:val="24"/>
           <w:szCs w:val="24"/>
         </w:rPr>
-        <w:t xml:space="preserve"> decides when to adopt </w:t>
+        <w:t xml:space="preserve">the latest ICD codes for recording underlying causes of death. </w:t>
       </w:r>
       <w:r>
         <w:rPr>
@@ -2237,7 +2483,7 @@
           <w:sz w:val="24"/>
           <w:szCs w:val="24"/>
         </w:rPr>
-        <w:t xml:space="preserve">the latest ICD codes for recording underlying causes of death. The United States is currently </w:t>
+        <w:t>For example, t</w:t>
       </w:r>
       <w:r>
         <w:rPr>
@@ -2245,8 +2491,7 @@
           <w:sz w:val="24"/>
           <w:szCs w:val="24"/>
         </w:rPr>
-        <w:lastRenderedPageBreak/>
-        <w:t xml:space="preserve">still using </w:t>
+        <w:t xml:space="preserve">he United States is currently still using </w:t>
       </w:r>
       <w:r>
         <w:rPr>
@@ -2294,6 +2539,22 @@
           <w:sz w:val="24"/>
           <w:szCs w:val="24"/>
         </w:rPr>
+        <w:t xml:space="preserve">, which it adopted in 1999, </w:t>
+      </w:r>
+      <w:r>
+        <w:rPr>
+          <w:rFonts w:ascii="Times" w:hAnsi="Times" w:cs="Times"/>
+          <w:sz w:val="24"/>
+          <w:szCs w:val="24"/>
+        </w:rPr>
+        <w:t>nine years after being endorsed by the Forty-third World Health Assembly</w:t>
+      </w:r>
+      <w:r>
+        <w:rPr>
+          <w:rFonts w:ascii="Times" w:hAnsi="Times" w:cs="Times"/>
+          <w:sz w:val="24"/>
+          <w:szCs w:val="24"/>
+        </w:rPr>
         <w:t>.</w:t>
       </w:r>
       <w:r>
@@ -2318,16 +2579,15 @@
           <w:sz w:val="24"/>
           <w:szCs w:val="24"/>
         </w:rPr>
-        <w:t xml:space="preserve">The detail of the level of death is very </w:t>
-      </w:r>
-      <w:proofErr w:type="gramStart"/>
+        <w:t>The detail of the level of death is very high,</w:t>
+      </w:r>
       <w:r>
         <w:rPr>
           <w:rFonts w:ascii="Times" w:hAnsi="Times" w:cs="Times"/>
           <w:sz w:val="24"/>
           <w:szCs w:val="24"/>
         </w:rPr>
-        <w:t>high,</w:t>
+        <w:t xml:space="preserve"> </w:t>
       </w:r>
       <w:r>
         <w:rPr>
@@ -2335,7 +2595,7 @@
           <w:sz w:val="24"/>
           <w:szCs w:val="24"/>
         </w:rPr>
-        <w:t xml:space="preserve"> </w:t>
+        <w:t xml:space="preserve">and using each one </w:t>
       </w:r>
       <w:r>
         <w:rPr>
@@ -2343,32 +2603,7 @@
           <w:sz w:val="24"/>
           <w:szCs w:val="24"/>
         </w:rPr>
-        <w:t>and</w:t>
-      </w:r>
-      <w:proofErr w:type="gramEnd"/>
-      <w:r>
-        <w:rPr>
-          <w:rFonts w:ascii="Times" w:hAnsi="Times" w:cs="Times"/>
-          <w:sz w:val="24"/>
-          <w:szCs w:val="24"/>
-        </w:rPr>
-        <w:t xml:space="preserve"> using each one </w:t>
-      </w:r>
-      <w:r>
-        <w:rPr>
-          <w:rFonts w:ascii="Times" w:hAnsi="Times" w:cs="Times"/>
-          <w:sz w:val="24"/>
-          <w:szCs w:val="24"/>
-        </w:rPr>
-        <w:t>individually</w:t>
-      </w:r>
-      <w:r>
-        <w:rPr>
-          <w:rFonts w:ascii="Times" w:hAnsi="Times" w:cs="Times"/>
-          <w:sz w:val="24"/>
-          <w:szCs w:val="24"/>
-        </w:rPr>
-        <w:t xml:space="preserve"> </w:t>
+        <w:t xml:space="preserve">individually </w:t>
       </w:r>
       <w:r>
         <w:rPr>
@@ -2411,7 +2646,7 @@
           <w:sz w:val="24"/>
           <w:szCs w:val="24"/>
         </w:rPr>
-        <w:t>T</w:t>
+        <w:t>R</w:t>
       </w:r>
       <w:r>
         <w:rPr>
@@ -2419,7 +2654,7 @@
           <w:sz w:val="24"/>
           <w:szCs w:val="24"/>
         </w:rPr>
-        <w:t>he type of research in public health policy requires that these causes of death are grouped into larger families</w:t>
+        <w:t xml:space="preserve">esearch in public health policy </w:t>
       </w:r>
       <w:r>
         <w:rPr>
@@ -2427,7 +2662,7 @@
           <w:sz w:val="24"/>
           <w:szCs w:val="24"/>
         </w:rPr>
-        <w:t xml:space="preserve">. In my case, I will be looking for causes of death groupings which share intra-year behaviours, </w:t>
+        <w:t xml:space="preserve">often </w:t>
       </w:r>
       <w:r>
         <w:rPr>
@@ -2435,7 +2670,7 @@
           <w:sz w:val="24"/>
           <w:szCs w:val="24"/>
         </w:rPr>
-        <w:t xml:space="preserve">also </w:t>
+        <w:t>requires that these causes of death are grouped into larger families</w:t>
       </w:r>
       <w:r>
         <w:rPr>
@@ -2443,7 +2678,7 @@
           <w:sz w:val="24"/>
           <w:szCs w:val="24"/>
         </w:rPr>
-        <w:t>with possible shared aetiological pathways</w:t>
+        <w:t>.</w:t>
       </w:r>
       <w:r>
         <w:rPr>
@@ -2451,7 +2686,7 @@
           <w:sz w:val="24"/>
           <w:szCs w:val="24"/>
         </w:rPr>
-        <w:t xml:space="preserve"> in response to temperature.</w:t>
+        <w:t xml:space="preserve"> </w:t>
       </w:r>
       <w:r>
         <w:rPr>
@@ -2459,7 +2694,7 @@
           <w:sz w:val="24"/>
           <w:szCs w:val="24"/>
         </w:rPr>
-        <w:t xml:space="preserve"> Further, when research spans multiple decades of mortality records in </w:t>
+        <w:t>When</w:t>
       </w:r>
       <w:r>
         <w:rPr>
@@ -2467,6 +2702,14 @@
           <w:sz w:val="24"/>
           <w:szCs w:val="24"/>
         </w:rPr>
+        <w:t xml:space="preserve"> research spans multiple decades of mortality records in </w:t>
+      </w:r>
+      <w:r>
+        <w:rPr>
+          <w:rFonts w:ascii="Times" w:hAnsi="Times" w:cs="Times"/>
+          <w:sz w:val="24"/>
+          <w:szCs w:val="24"/>
+        </w:rPr>
         <w:t xml:space="preserve">one county, such as my work, there will almost inevitably </w:t>
       </w:r>
       <w:r>
@@ -2493,41 +2736,37 @@
         </w:rPr>
         <w:t>creating a unifying list of causes that can be applied across ICD revisions</w:t>
       </w:r>
-      <w:bookmarkStart w:id="4" w:name="_GoBack"/>
-      <w:bookmarkEnd w:id="4"/>
-    </w:p>
-    <w:p>
-      <w:pPr>
-        <w:rPr>
-          <w:rFonts w:ascii="Times New Roman" w:hAnsi="Times New Roman"/>
-          <w:sz w:val="24"/>
-          <w:szCs w:val="24"/>
-        </w:rPr>
-      </w:pPr>
-      <w:r>
-        <w:rPr>
-          <w:rFonts w:ascii="Times New Roman" w:hAnsi="Times New Roman"/>
-          <w:sz w:val="24"/>
-          <w:szCs w:val="24"/>
-        </w:rPr>
-        <w:t>[[[Discussion over how we decide causes of death in relation to temperature]]]</w:t>
-      </w:r>
-    </w:p>
-    <w:p>
-      <w:pPr>
-        <w:rPr>
-          <w:rFonts w:ascii="Times New Roman" w:hAnsi="Times New Roman"/>
-          <w:sz w:val="24"/>
-          <w:szCs w:val="24"/>
-        </w:rPr>
-      </w:pPr>
-    </w:p>
-    <w:p>
-      <w:pPr>
-        <w:pStyle w:val="Heading4"/>
-      </w:pPr>
-      <w:r>
-        <w:t>Objectives</w:t>
+      <w:r>
+        <w:rPr>
+          <w:rFonts w:ascii="Times" w:hAnsi="Times" w:cs="Times"/>
+          <w:sz w:val="24"/>
+          <w:szCs w:val="24"/>
+        </w:rPr>
+        <w:t>.</w:t>
+      </w:r>
+      <w:r>
+        <w:rPr>
+          <w:rFonts w:ascii="Times" w:hAnsi="Times" w:cs="Times"/>
+          <w:sz w:val="24"/>
+          <w:szCs w:val="24"/>
+        </w:rPr>
+        <w:t xml:space="preserve"> Though the ICD revisions provide a methodology to convert ICD codes into ‘chapters’</w:t>
+      </w:r>
+      <w:r>
+        <w:rPr>
+          <w:rFonts w:ascii="Times" w:hAnsi="Times" w:cs="Times"/>
+          <w:sz w:val="24"/>
+          <w:szCs w:val="24"/>
+        </w:rPr>
+        <w:t>,</w:t>
+      </w:r>
+      <w:r>
+        <w:rPr>
+          <w:rFonts w:ascii="Times" w:hAnsi="Times" w:cs="Times"/>
+          <w:sz w:val="24"/>
+          <w:szCs w:val="24"/>
+        </w:rPr>
+        <w:t xml:space="preserve"> these groupings are too broad for specific public health interest.</w:t>
       </w:r>
     </w:p>
     <w:p>
@@ -2535,173 +2774,98 @@
         <w:spacing w:line="480" w:lineRule="auto"/>
         <w:jc w:val="both"/>
         <w:rPr>
-          <w:rFonts w:ascii="Times New Roman" w:hAnsi="Times New Roman"/>
-          <w:sz w:val="24"/>
-          <w:szCs w:val="24"/>
-        </w:rPr>
-      </w:pPr>
-      <w:r>
-        <w:rPr>
-          <w:rFonts w:ascii="Times New Roman" w:hAnsi="Times New Roman"/>
-          <w:sz w:val="24"/>
-          <w:szCs w:val="24"/>
-        </w:rPr>
-        <w:t xml:space="preserve">My objectives </w:t>
-      </w:r>
-      <w:r>
-        <w:rPr>
-          <w:rFonts w:ascii="Times New Roman" w:hAnsi="Times New Roman"/>
-          <w:sz w:val="24"/>
-          <w:szCs w:val="24"/>
-        </w:rPr>
-        <w:t xml:space="preserve">in designing the cause of death classification </w:t>
-      </w:r>
-      <w:r>
-        <w:rPr>
-          <w:rFonts w:ascii="Times New Roman" w:hAnsi="Times New Roman"/>
-          <w:sz w:val="24"/>
-          <w:szCs w:val="24"/>
-        </w:rPr>
-        <w:t xml:space="preserve">included capturing significant causes of death within the country; grouping causes that </w:t>
-      </w:r>
-      <w:r>
-        <w:rPr>
-          <w:rFonts w:ascii="Times New Roman" w:hAnsi="Times New Roman"/>
-          <w:sz w:val="24"/>
-          <w:szCs w:val="24"/>
-        </w:rPr>
-        <w:t>possess</w:t>
-      </w:r>
-      <w:r>
-        <w:rPr>
-          <w:rFonts w:ascii="Times New Roman" w:hAnsi="Times New Roman"/>
-          <w:sz w:val="24"/>
-          <w:szCs w:val="24"/>
-        </w:rPr>
-        <w:t xml:space="preserve"> </w:t>
-      </w:r>
-      <w:r>
-        <w:rPr>
-          <w:rFonts w:ascii="Times New Roman" w:hAnsi="Times New Roman"/>
-          <w:sz w:val="24"/>
-          <w:szCs w:val="24"/>
-        </w:rPr>
-        <w:t>comparable vulnerabilities to temperature</w:t>
-      </w:r>
-      <w:r>
-        <w:rPr>
-          <w:rFonts w:ascii="Times New Roman" w:hAnsi="Times New Roman"/>
-          <w:sz w:val="24"/>
-          <w:szCs w:val="24"/>
-        </w:rPr>
-        <w:t xml:space="preserve">; avoiding small numbers issues by </w:t>
-      </w:r>
-      <w:r>
-        <w:rPr>
-          <w:rFonts w:ascii="Times New Roman" w:hAnsi="Times New Roman"/>
-          <w:sz w:val="24"/>
-          <w:szCs w:val="24"/>
-        </w:rPr>
-        <w:t>collecting</w:t>
-      </w:r>
-      <w:r>
-        <w:rPr>
-          <w:rFonts w:ascii="Times New Roman" w:hAnsi="Times New Roman"/>
-          <w:sz w:val="24"/>
-          <w:szCs w:val="24"/>
-        </w:rPr>
-        <w:t xml:space="preserve"> detailed but consistent causes of death</w:t>
-      </w:r>
-      <w:r>
-        <w:rPr>
-          <w:rFonts w:ascii="Times New Roman" w:hAnsi="Times New Roman"/>
-          <w:sz w:val="24"/>
-          <w:szCs w:val="24"/>
-        </w:rPr>
-        <w:t xml:space="preserve">; and </w:t>
-      </w:r>
-      <w:r>
-        <w:rPr>
-          <w:rFonts w:ascii="Times New Roman" w:hAnsi="Times New Roman"/>
-          <w:sz w:val="24"/>
-          <w:szCs w:val="24"/>
-        </w:rPr>
-        <w:t>clustering mortality outcomes whic</w:t>
-      </w:r>
-      <w:r>
-        <w:rPr>
-          <w:rFonts w:ascii="Times New Roman" w:hAnsi="Times New Roman"/>
-          <w:sz w:val="24"/>
-          <w:szCs w:val="24"/>
-        </w:rPr>
-        <w:t>h</w:t>
-      </w:r>
-      <w:r>
-        <w:rPr>
-          <w:rFonts w:ascii="Times New Roman" w:hAnsi="Times New Roman"/>
-          <w:sz w:val="24"/>
-          <w:szCs w:val="24"/>
-        </w:rPr>
-        <w:t xml:space="preserve"> contain similar seasonality behaviour</w:t>
-      </w:r>
-      <w:r>
-        <w:rPr>
-          <w:rFonts w:ascii="Times New Roman" w:hAnsi="Times New Roman"/>
-          <w:sz w:val="24"/>
-          <w:szCs w:val="24"/>
-        </w:rPr>
-        <w:t xml:space="preserve"> over time, age and</w:t>
-      </w:r>
-      <w:r>
-        <w:rPr>
-          <w:rFonts w:ascii="Times New Roman" w:hAnsi="Times New Roman"/>
-          <w:sz w:val="24"/>
-          <w:szCs w:val="24"/>
-        </w:rPr>
-        <w:t>/or</w:t>
-      </w:r>
-      <w:r>
-        <w:rPr>
-          <w:rFonts w:ascii="Times New Roman" w:hAnsi="Times New Roman"/>
-          <w:sz w:val="24"/>
-          <w:szCs w:val="24"/>
-        </w:rPr>
-        <w:t xml:space="preserve"> </w:t>
-      </w:r>
-      <w:r>
-        <w:rPr>
-          <w:rFonts w:ascii="Times New Roman" w:hAnsi="Times New Roman"/>
-          <w:sz w:val="24"/>
-          <w:szCs w:val="24"/>
-        </w:rPr>
-        <w:t>space</w:t>
-      </w:r>
-      <w:r>
-        <w:rPr>
-          <w:rFonts w:ascii="Times New Roman" w:hAnsi="Times New Roman"/>
-          <w:sz w:val="24"/>
-          <w:szCs w:val="24"/>
-        </w:rPr>
-        <w:t>.</w:t>
-      </w:r>
-    </w:p>
-    <w:p>
-      <w:pPr>
-        <w:pStyle w:val="Heading3"/>
-      </w:pPr>
-      <w:bookmarkStart w:id="5" w:name="_Toc3472351"/>
-      <w:r>
-        <w:t xml:space="preserve">Breakdown of </w:t>
-      </w:r>
-      <w:r>
-        <w:t xml:space="preserve">monthly </w:t>
-      </w:r>
-      <w:r>
-        <w:t>causes of death</w:t>
-      </w:r>
-      <w:bookmarkEnd w:id="5"/>
-      <w:r>
-        <w:t xml:space="preserve"> </w:t>
+          <w:rFonts w:ascii="Times" w:hAnsi="Times" w:cs="Times"/>
+          <w:sz w:val="24"/>
+          <w:szCs w:val="24"/>
+        </w:rPr>
+      </w:pPr>
+      <w:r>
+        <w:rPr>
+          <w:rFonts w:ascii="Times" w:hAnsi="Times" w:cs="Times"/>
+          <w:sz w:val="24"/>
+          <w:szCs w:val="24"/>
+        </w:rPr>
+        <w:t xml:space="preserve">Further, in my case, </w:t>
+      </w:r>
+      <w:r>
+        <w:rPr>
+          <w:rFonts w:ascii="Times" w:hAnsi="Times" w:cs="Times"/>
+          <w:sz w:val="24"/>
+          <w:szCs w:val="24"/>
+        </w:rPr>
+        <w:t>I require</w:t>
+      </w:r>
+      <w:r>
+        <w:rPr>
+          <w:rFonts w:ascii="Times" w:hAnsi="Times" w:cs="Times"/>
+          <w:sz w:val="24"/>
+          <w:szCs w:val="24"/>
+        </w:rPr>
+        <w:t xml:space="preserve"> causes of death groupings which share intra-year behaviours, in addition to possible shared aetiological pathways in response to temperature</w:t>
+      </w:r>
+      <w:r>
+        <w:rPr>
+          <w:rFonts w:ascii="Times" w:hAnsi="Times" w:cs="Times"/>
+          <w:sz w:val="24"/>
+          <w:szCs w:val="24"/>
+        </w:rPr>
+        <w:t xml:space="preserve">. I will therefore need to consider how I create a mutually exclusive </w:t>
+      </w:r>
+      <w:r>
+        <w:rPr>
+          <w:rFonts w:ascii="Times" w:hAnsi="Times" w:cs="Times"/>
+          <w:sz w:val="24"/>
+          <w:szCs w:val="24"/>
+        </w:rPr>
+        <w:t xml:space="preserve">and collectively exhaustive </w:t>
+      </w:r>
+      <w:r>
+        <w:rPr>
+          <w:rFonts w:ascii="Times" w:hAnsi="Times" w:cs="Times"/>
+          <w:sz w:val="24"/>
+          <w:szCs w:val="24"/>
+        </w:rPr>
+        <w:t xml:space="preserve">causes of death </w:t>
+      </w:r>
+      <w:r>
+        <w:rPr>
+          <w:rFonts w:ascii="Times" w:hAnsi="Times" w:cs="Times"/>
+          <w:sz w:val="24"/>
+          <w:szCs w:val="24"/>
+        </w:rPr>
+        <w:t xml:space="preserve">within an ICD revision, </w:t>
+      </w:r>
+      <w:r>
+        <w:rPr>
+          <w:rFonts w:ascii="Times" w:hAnsi="Times" w:cs="Times"/>
+          <w:sz w:val="24"/>
+          <w:szCs w:val="24"/>
+        </w:rPr>
+        <w:t xml:space="preserve">cause of death mappings across ICD revisions, and </w:t>
+      </w:r>
+      <w:r>
+        <w:rPr>
+          <w:rFonts w:ascii="Times" w:hAnsi="Times" w:cs="Times"/>
+          <w:sz w:val="24"/>
+          <w:szCs w:val="24"/>
+        </w:rPr>
+        <w:t xml:space="preserve">coherent groupings of </w:t>
+      </w:r>
+      <w:r>
+        <w:rPr>
+          <w:rFonts w:ascii="Times" w:hAnsi="Times" w:cs="Times"/>
+          <w:sz w:val="24"/>
+          <w:szCs w:val="24"/>
+        </w:rPr>
+        <w:t xml:space="preserve">causes of death with </w:t>
+      </w:r>
+      <w:r>
+        <w:rPr>
+          <w:rFonts w:ascii="Times" w:hAnsi="Times" w:cs="Times"/>
+          <w:sz w:val="24"/>
+          <w:szCs w:val="24"/>
+        </w:rPr>
+        <w:t>similar seasonality and temperature aetiology over time, age and/or space.</w:t>
       </w:r>
     </w:p>
     <w:p>
@@ -2709,38 +2873,504 @@
         <w:spacing w:line="480" w:lineRule="auto"/>
         <w:jc w:val="both"/>
         <w:rPr>
-          <w:rFonts w:ascii="Times New Roman" w:hAnsi="Times New Roman"/>
-          <w:sz w:val="24"/>
-          <w:szCs w:val="24"/>
-        </w:rPr>
-      </w:pPr>
-      <w:r>
-        <w:rPr>
-          <w:rFonts w:ascii="Times New Roman" w:hAnsi="Times New Roman"/>
-          <w:sz w:val="24"/>
-          <w:szCs w:val="24"/>
-        </w:rPr>
-        <w:t xml:space="preserve">Drawing from previous research, I developed mappings </w:t>
-      </w:r>
-      <w:r>
-        <w:rPr>
-          <w:rFonts w:ascii="Times New Roman" w:hAnsi="Times New Roman"/>
-          <w:sz w:val="24"/>
-          <w:szCs w:val="24"/>
-        </w:rPr>
-        <w:t>of ICD9 and ICD10 to a mutually exclusive and collectively exhaustive set of XX causes of death which are of public health interest in the US and elsewhere, as well as possessing potential vulnerabilities to temperature (Table XX).</w:t>
-      </w:r>
+          <w:rFonts w:ascii="Times" w:hAnsi="Times" w:cs="Times"/>
+          <w:sz w:val="24"/>
+          <w:szCs w:val="24"/>
+        </w:rPr>
+      </w:pPr>
     </w:p>
     <w:p>
       <w:pPr>
         <w:spacing w:line="480" w:lineRule="auto"/>
         <w:jc w:val="both"/>
         <w:rPr>
-          <w:rFonts w:ascii="Times New Roman" w:hAnsi="Times New Roman"/>
-          <w:sz w:val="24"/>
-          <w:szCs w:val="24"/>
-        </w:rPr>
-      </w:pPr>
+          <w:rFonts w:ascii="Times" w:hAnsi="Times" w:cs="Times"/>
+          <w:sz w:val="24"/>
+          <w:szCs w:val="24"/>
+        </w:rPr>
+      </w:pPr>
+    </w:p>
+    <w:p>
+      <w:pPr>
+        <w:rPr>
+          <w:rFonts w:ascii="Times New Roman" w:hAnsi="Times New Roman"/>
+          <w:sz w:val="24"/>
+          <w:szCs w:val="24"/>
+        </w:rPr>
+      </w:pPr>
+    </w:p>
+    <w:p>
+      <w:pPr>
+        <w:pStyle w:val="Heading4"/>
+      </w:pPr>
+      <w:r>
+        <w:t>Objectives</w:t>
+      </w:r>
+    </w:p>
+    <w:p>
+      <w:pPr>
+        <w:spacing w:line="480" w:lineRule="auto"/>
+        <w:jc w:val="both"/>
+        <w:rPr>
+          <w:rFonts w:ascii="Times New Roman" w:hAnsi="Times New Roman"/>
+          <w:sz w:val="24"/>
+          <w:szCs w:val="24"/>
+        </w:rPr>
+      </w:pPr>
+      <w:r>
+        <w:rPr>
+          <w:rFonts w:ascii="Times New Roman" w:hAnsi="Times New Roman"/>
+          <w:sz w:val="24"/>
+          <w:szCs w:val="24"/>
+        </w:rPr>
+        <w:t xml:space="preserve">My objectives </w:t>
+      </w:r>
+      <w:r>
+        <w:rPr>
+          <w:rFonts w:ascii="Times New Roman" w:hAnsi="Times New Roman"/>
+          <w:sz w:val="24"/>
+          <w:szCs w:val="24"/>
+        </w:rPr>
+        <w:t xml:space="preserve">in designing the cause of death classification </w:t>
+      </w:r>
+      <w:r>
+        <w:rPr>
+          <w:rFonts w:ascii="Times New Roman" w:hAnsi="Times New Roman"/>
+          <w:sz w:val="24"/>
+          <w:szCs w:val="24"/>
+        </w:rPr>
+        <w:t xml:space="preserve">included capturing significant causes of death within the country; grouping causes that </w:t>
+      </w:r>
+      <w:r>
+        <w:rPr>
+          <w:rFonts w:ascii="Times New Roman" w:hAnsi="Times New Roman"/>
+          <w:sz w:val="24"/>
+          <w:szCs w:val="24"/>
+        </w:rPr>
+        <w:t>possess</w:t>
+      </w:r>
+      <w:r>
+        <w:rPr>
+          <w:rFonts w:ascii="Times New Roman" w:hAnsi="Times New Roman"/>
+          <w:sz w:val="24"/>
+          <w:szCs w:val="24"/>
+        </w:rPr>
+        <w:t xml:space="preserve"> </w:t>
+      </w:r>
+      <w:r>
+        <w:rPr>
+          <w:rFonts w:ascii="Times New Roman" w:hAnsi="Times New Roman"/>
+          <w:sz w:val="24"/>
+          <w:szCs w:val="24"/>
+        </w:rPr>
+        <w:t xml:space="preserve">comparable </w:t>
+      </w:r>
+      <w:r>
+        <w:rPr>
+          <w:rFonts w:ascii="Times New Roman" w:hAnsi="Times New Roman"/>
+          <w:sz w:val="24"/>
+          <w:szCs w:val="24"/>
+        </w:rPr>
+        <w:t xml:space="preserve">seasonal behaviour and aetiological pathways to </w:t>
+      </w:r>
+      <w:r>
+        <w:rPr>
+          <w:rFonts w:ascii="Times New Roman" w:hAnsi="Times New Roman"/>
+          <w:sz w:val="24"/>
+          <w:szCs w:val="24"/>
+        </w:rPr>
+        <w:t>temperature</w:t>
+      </w:r>
+      <w:r>
+        <w:rPr>
+          <w:rFonts w:ascii="Times New Roman" w:hAnsi="Times New Roman"/>
+          <w:sz w:val="24"/>
+          <w:szCs w:val="24"/>
+        </w:rPr>
+        <w:t xml:space="preserve"> vulnerability</w:t>
+      </w:r>
+      <w:r>
+        <w:rPr>
+          <w:rFonts w:ascii="Times New Roman" w:hAnsi="Times New Roman"/>
+          <w:sz w:val="24"/>
+          <w:szCs w:val="24"/>
+        </w:rPr>
+        <w:t xml:space="preserve">; avoiding small numbers issues by </w:t>
+      </w:r>
+      <w:r>
+        <w:rPr>
+          <w:rFonts w:ascii="Times New Roman" w:hAnsi="Times New Roman"/>
+          <w:sz w:val="24"/>
+          <w:szCs w:val="24"/>
+        </w:rPr>
+        <w:t>collecting</w:t>
+      </w:r>
+      <w:r>
+        <w:rPr>
+          <w:rFonts w:ascii="Times New Roman" w:hAnsi="Times New Roman"/>
+          <w:sz w:val="24"/>
+          <w:szCs w:val="24"/>
+        </w:rPr>
+        <w:t xml:space="preserve"> </w:t>
+      </w:r>
+      <w:r>
+        <w:rPr>
+          <w:rFonts w:ascii="Times New Roman" w:hAnsi="Times New Roman"/>
+          <w:sz w:val="24"/>
+          <w:szCs w:val="24"/>
+        </w:rPr>
+        <w:t>mutually exclusive and collectively exhaustive</w:t>
+      </w:r>
+      <w:r>
+        <w:rPr>
+          <w:rFonts w:ascii="Times New Roman" w:hAnsi="Times New Roman"/>
+          <w:sz w:val="24"/>
+          <w:szCs w:val="24"/>
+        </w:rPr>
+        <w:t xml:space="preserve"> causes of death</w:t>
+      </w:r>
+      <w:r>
+        <w:rPr>
+          <w:rFonts w:ascii="Times New Roman" w:hAnsi="Times New Roman"/>
+          <w:sz w:val="24"/>
+          <w:szCs w:val="24"/>
+        </w:rPr>
+        <w:t xml:space="preserve">; and </w:t>
+      </w:r>
+      <w:r>
+        <w:rPr>
+          <w:rFonts w:ascii="Times New Roman" w:hAnsi="Times New Roman"/>
+          <w:sz w:val="24"/>
+          <w:szCs w:val="24"/>
+        </w:rPr>
+        <w:t>clustering mortality outcomes whic</w:t>
+      </w:r>
+      <w:r>
+        <w:rPr>
+          <w:rFonts w:ascii="Times New Roman" w:hAnsi="Times New Roman"/>
+          <w:sz w:val="24"/>
+          <w:szCs w:val="24"/>
+        </w:rPr>
+        <w:t>h</w:t>
+      </w:r>
+      <w:r>
+        <w:rPr>
+          <w:rFonts w:ascii="Times New Roman" w:hAnsi="Times New Roman"/>
+          <w:sz w:val="24"/>
+          <w:szCs w:val="24"/>
+        </w:rPr>
+        <w:t xml:space="preserve"> contain similar seasonality behaviour</w:t>
+      </w:r>
+      <w:r>
+        <w:rPr>
+          <w:rFonts w:ascii="Times New Roman" w:hAnsi="Times New Roman"/>
+          <w:sz w:val="24"/>
+          <w:szCs w:val="24"/>
+        </w:rPr>
+        <w:t xml:space="preserve"> over time, age and</w:t>
+      </w:r>
+      <w:r>
+        <w:rPr>
+          <w:rFonts w:ascii="Times New Roman" w:hAnsi="Times New Roman"/>
+          <w:sz w:val="24"/>
+          <w:szCs w:val="24"/>
+        </w:rPr>
+        <w:t>/or</w:t>
+      </w:r>
+      <w:r>
+        <w:rPr>
+          <w:rFonts w:ascii="Times New Roman" w:hAnsi="Times New Roman"/>
+          <w:sz w:val="24"/>
+          <w:szCs w:val="24"/>
+        </w:rPr>
+        <w:t xml:space="preserve"> </w:t>
+      </w:r>
+      <w:r>
+        <w:rPr>
+          <w:rFonts w:ascii="Times New Roman" w:hAnsi="Times New Roman"/>
+          <w:sz w:val="24"/>
+          <w:szCs w:val="24"/>
+        </w:rPr>
+        <w:t>space</w:t>
+      </w:r>
+      <w:r>
+        <w:rPr>
+          <w:rFonts w:ascii="Times New Roman" w:hAnsi="Times New Roman"/>
+          <w:sz w:val="24"/>
+          <w:szCs w:val="24"/>
+        </w:rPr>
+        <w:t>.</w:t>
+      </w:r>
+    </w:p>
+    <w:p>
+      <w:pPr>
+        <w:pStyle w:val="Heading3"/>
+      </w:pPr>
+      <w:bookmarkStart w:id="6" w:name="_Toc3478592"/>
+      <w:r>
+        <w:t xml:space="preserve">Breakdown of </w:t>
+      </w:r>
+      <w:r>
+        <w:t xml:space="preserve">monthly </w:t>
+      </w:r>
+      <w:r>
+        <w:t>causes of death</w:t>
+      </w:r>
+      <w:bookmarkEnd w:id="6"/>
+      <w:r>
+        <w:t xml:space="preserve"> </w:t>
+      </w:r>
+    </w:p>
+    <w:p>
+      <w:pPr>
+        <w:spacing w:line="480" w:lineRule="auto"/>
+        <w:jc w:val="both"/>
+        <w:rPr>
+          <w:rFonts w:ascii="Times New Roman" w:hAnsi="Times New Roman"/>
+          <w:sz w:val="24"/>
+          <w:szCs w:val="24"/>
+        </w:rPr>
+      </w:pPr>
+      <w:r>
+        <w:rPr>
+          <w:rFonts w:ascii="Times New Roman" w:hAnsi="Times New Roman"/>
+          <w:sz w:val="24"/>
+          <w:szCs w:val="24"/>
+        </w:rPr>
+        <w:t xml:space="preserve">Drawing from previous research, I developed mappings </w:t>
+      </w:r>
+      <w:r>
+        <w:rPr>
+          <w:rFonts w:ascii="Times New Roman" w:hAnsi="Times New Roman"/>
+          <w:sz w:val="24"/>
+          <w:szCs w:val="24"/>
+        </w:rPr>
+        <w:t>of ICD</w:t>
+      </w:r>
+      <w:r>
+        <w:rPr>
+          <w:rFonts w:ascii="Times New Roman" w:hAnsi="Times New Roman"/>
+          <w:sz w:val="24"/>
+          <w:szCs w:val="24"/>
+        </w:rPr>
+        <w:t>-</w:t>
+      </w:r>
+      <w:r>
+        <w:rPr>
+          <w:rFonts w:ascii="Times New Roman" w:hAnsi="Times New Roman"/>
+          <w:sz w:val="24"/>
+          <w:szCs w:val="24"/>
+        </w:rPr>
+        <w:t>9 and ICD</w:t>
+      </w:r>
+      <w:r>
+        <w:rPr>
+          <w:rFonts w:ascii="Times New Roman" w:hAnsi="Times New Roman"/>
+          <w:sz w:val="24"/>
+          <w:szCs w:val="24"/>
+        </w:rPr>
+        <w:t>-</w:t>
+      </w:r>
+      <w:r>
+        <w:rPr>
+          <w:rFonts w:ascii="Times New Roman" w:hAnsi="Times New Roman"/>
+          <w:sz w:val="24"/>
+          <w:szCs w:val="24"/>
+        </w:rPr>
+        <w:t xml:space="preserve">10 to a mutually exclusive and collectively exhaustive set of </w:t>
+      </w:r>
+      <w:r>
+        <w:rPr>
+          <w:rFonts w:ascii="Times New Roman" w:hAnsi="Times New Roman"/>
+          <w:sz w:val="24"/>
+          <w:szCs w:val="24"/>
+        </w:rPr>
+        <w:t>4 broad</w:t>
+      </w:r>
+      <w:r>
+        <w:rPr>
+          <w:rFonts w:ascii="Times New Roman" w:hAnsi="Times New Roman"/>
+          <w:sz w:val="24"/>
+          <w:szCs w:val="24"/>
+        </w:rPr>
+        <w:t xml:space="preserve"> causes of death which are of public health interest in the US and elsewhere, as well as</w:t>
+      </w:r>
+      <w:r>
+        <w:rPr>
+          <w:rFonts w:ascii="Times New Roman" w:hAnsi="Times New Roman"/>
+          <w:sz w:val="24"/>
+          <w:szCs w:val="24"/>
+        </w:rPr>
+        <w:t xml:space="preserve"> several sub-causes of death</w:t>
+      </w:r>
+      <w:r>
+        <w:rPr>
+          <w:rFonts w:ascii="Times New Roman" w:hAnsi="Times New Roman"/>
+          <w:sz w:val="24"/>
+          <w:szCs w:val="24"/>
+        </w:rPr>
+        <w:t xml:space="preserve"> possessing </w:t>
+      </w:r>
+      <w:r>
+        <w:rPr>
+          <w:rFonts w:ascii="Times New Roman" w:hAnsi="Times New Roman"/>
+          <w:sz w:val="24"/>
+          <w:szCs w:val="24"/>
+        </w:rPr>
+        <w:t xml:space="preserve">similarity in possible vulnerability </w:t>
+      </w:r>
+      <w:r>
+        <w:rPr>
+          <w:rFonts w:ascii="Times New Roman" w:hAnsi="Times New Roman"/>
+          <w:sz w:val="24"/>
+          <w:szCs w:val="24"/>
+        </w:rPr>
+        <w:t>to temperature (</w:t>
+      </w:r>
+      <w:r>
+        <w:rPr>
+          <w:rFonts w:ascii="Times New Roman" w:hAnsi="Times New Roman"/>
+          <w:sz w:val="24"/>
+          <w:szCs w:val="24"/>
+        </w:rPr>
+        <w:t>Figu</w:t>
+      </w:r>
+      <w:r>
+        <w:rPr>
+          <w:rFonts w:ascii="Times New Roman" w:hAnsi="Times New Roman"/>
+          <w:sz w:val="24"/>
+          <w:szCs w:val="24"/>
+        </w:rPr>
+        <w:t>re</w:t>
+      </w:r>
+      <w:r>
+        <w:rPr>
+          <w:rFonts w:ascii="Times New Roman" w:hAnsi="Times New Roman"/>
+          <w:sz w:val="24"/>
+          <w:szCs w:val="24"/>
+        </w:rPr>
+        <w:t xml:space="preserve"> XX).</w:t>
+      </w:r>
+    </w:p>
+    <w:p>
+      <w:pPr>
+        <w:spacing w:line="480" w:lineRule="auto"/>
+        <w:jc w:val="both"/>
+        <w:rPr>
+          <w:rFonts w:ascii="Times New Roman" w:hAnsi="Times New Roman"/>
+          <w:sz w:val="24"/>
+          <w:szCs w:val="24"/>
+        </w:rPr>
+      </w:pPr>
+      <w:r>
+        <w:rPr>
+          <w:rFonts w:ascii="Times New Roman" w:hAnsi="Times New Roman"/>
+          <w:sz w:val="24"/>
+          <w:szCs w:val="24"/>
+        </w:rPr>
+        <w:t>We used data on all 85,854,176 deaths in the USA from 1980 to 2016 from the National Center for Health Statistics (NCHS). Age, sex, state of residence, month of death, and underlying cause of death were available for each record. The underlying cause of death was coded according to the international classification of diseases (ICD) system (9</w:t>
+      </w:r>
+      <w:r>
+        <w:rPr>
+          <w:rFonts w:ascii="Times New Roman" w:hAnsi="Times New Roman"/>
+          <w:sz w:val="24"/>
+          <w:szCs w:val="24"/>
+          <w:vertAlign w:val="superscript"/>
+        </w:rPr>
+        <w:t>th</w:t>
+      </w:r>
+      <w:r>
+        <w:rPr>
+          <w:rFonts w:ascii="Times New Roman" w:hAnsi="Times New Roman"/>
+          <w:sz w:val="24"/>
+          <w:szCs w:val="24"/>
+        </w:rPr>
+        <w:t xml:space="preserve"> revision of ICD from 1980 to 1998 and 10</w:t>
+      </w:r>
+      <w:r>
+        <w:rPr>
+          <w:rFonts w:ascii="Times New Roman" w:hAnsi="Times New Roman"/>
+          <w:sz w:val="24"/>
+          <w:szCs w:val="24"/>
+          <w:vertAlign w:val="superscript"/>
+        </w:rPr>
+        <w:t>th</w:t>
+      </w:r>
+      <w:r>
+        <w:rPr>
+          <w:rFonts w:ascii="Times New Roman" w:hAnsi="Times New Roman"/>
+          <w:sz w:val="24"/>
+          <w:szCs w:val="24"/>
+        </w:rPr>
+        <w:t xml:space="preserve"> revision of ICD thereafter). Yearly population counts were available from NCHS for 1990 to 2016 and from the US Census Bureau prior to 1990 </w:t>
+      </w:r>
+      <w:r>
+        <w:rPr>
+          <w:rFonts w:ascii="Times New Roman" w:hAnsi="Times New Roman"/>
+          <w:sz w:val="24"/>
+          <w:szCs w:val="24"/>
+        </w:rPr>
+        <w:fldChar w:fldCharType="begin" w:fldLock="1"/>
+      </w:r>
+      <w:r>
+        <w:rPr>
+          <w:rFonts w:ascii="Times New Roman" w:hAnsi="Times New Roman"/>
+          <w:sz w:val="24"/>
+          <w:szCs w:val="24"/>
+        </w:rPr>
+        <w:instrText>ADDIN CSL_CITATION {"citationItems":[{"id":"ITEM-1","itemData":{"ISSN":"0083-2057","author":[{"dropping-particle":"","family":"Ingram","given":"Deborah D","non-dropping-particle":"","parse-names":false,"suffix":""},{"dropping-particle":"","family":"Parker","given":"Jennifer D","non-dropping-particle":"","parse-names":false,"suffix":""},{"dropping-particle":"","family":"Schenker","given":"Nathaniel","non-dropping-particle":"","parse-names":false,"suffix":""},{"dropping-particle":"","family":"Weed","given":"James A","non-dropping-particle":"","parse-names":false,"suffix":""},{"dropping-particle":"","family":"Hamilton","given":"Brady","non-dropping-particle":"","parse-names":false,"suffix":""},{"dropping-particle":"","family":"Arias","given":"Elizabeth","non-dropping-particle":"","parse-names":false,"suffix":""},{"dropping-particle":"","family":"Madans","given":"Jennifer H","non-dropping-particle":"","parse-names":false,"suffix":""}],"container-title":"Vital and health statistics. Series 2, Data evaluation and methods research","id":"ITEM-1","issue":"135","issued":{"date-parts":[["2003"]]},"page":"1-55","title":"United States Census 2000 population with bridged race categories","type":"article-journal"},"uris":["http://www.mendeley.com/documents/?uuid=cec18cd9-fc20-45ce-a8c5-cd97d54e10c2"]}],"mendeley":{"formattedCitation":"(Ingram et al., 2003)","plainTextFormattedCitation":"(Ingram et al., 2003)","previouslyFormattedCitation":"(Ingram et al., 2003)"},"properties":{"noteIndex":0},"schema":"https://github.com/citation-style-language/schema/raw/master/csl-citation.json"}</w:instrText>
+      </w:r>
+      <w:r>
+        <w:rPr>
+          <w:rFonts w:ascii="Times New Roman" w:hAnsi="Times New Roman"/>
+          <w:sz w:val="24"/>
+          <w:szCs w:val="24"/>
+        </w:rPr>
+        <w:fldChar w:fldCharType="separate"/>
+      </w:r>
+      <w:r>
+        <w:rPr>
+          <w:rFonts w:ascii="Times New Roman" w:hAnsi="Times New Roman"/>
+          <w:sz w:val="24"/>
+          <w:szCs w:val="24"/>
+        </w:rPr>
+        <w:t>(Ingram et al., 2003)</w:t>
+      </w:r>
+      <w:r>
+        <w:rPr>
+          <w:rFonts w:ascii="Times New Roman" w:hAnsi="Times New Roman"/>
+          <w:sz w:val="24"/>
+          <w:szCs w:val="24"/>
+        </w:rPr>
+        <w:fldChar w:fldCharType="end"/>
+      </w:r>
+      <w:r>
+        <w:rPr>
+          <w:rFonts w:ascii="Times New Roman" w:hAnsi="Times New Roman"/>
+          <w:sz w:val="24"/>
+          <w:szCs w:val="24"/>
+        </w:rPr>
+        <w:t xml:space="preserve">. </w:t>
+      </w:r>
+    </w:p>
+    <w:p>
+      <w:pPr>
+        <w:spacing w:line="480" w:lineRule="auto"/>
+        <w:jc w:val="both"/>
+        <w:rPr>
+          <w:rFonts w:ascii="Times New Roman" w:hAnsi="Times New Roman"/>
+          <w:sz w:val="24"/>
+          <w:szCs w:val="24"/>
+        </w:rPr>
+      </w:pPr>
+      <w:r>
+        <w:rPr>
+          <w:rFonts w:ascii="Times New Roman" w:hAnsi="Times New Roman"/>
+          <w:sz w:val="24"/>
+          <w:szCs w:val="24"/>
+        </w:rPr>
+        <w:t xml:space="preserve">We used two competing models to generate monthly population estimates, one of which assumed exponential growth between years, with the other assuming linear growth. The </w:t>
+      </w:r>
       <w:r>
         <w:rPr>
           <w:rFonts w:ascii="Times New Roman" w:hAnsi="Times New Roman"/>
@@ -2748,7 +3378,23 @@
           <w:szCs w:val="24"/>
         </w:rPr>
         <w:lastRenderedPageBreak/>
-        <w:t xml:space="preserve">We used two competing models to generate monthly population estimates, one of which assumed exponential growth between years, with the other assuming linear growth. The monthly population results were not sensitive to our choice. </w:t>
+        <w:t>monthly population results were not sensitive to our choice (Figure XX)</w:t>
+      </w:r>
+      <w:r>
+        <w:rPr>
+          <w:rFonts w:ascii="Times New Roman" w:hAnsi="Times New Roman"/>
+          <w:sz w:val="24"/>
+          <w:szCs w:val="24"/>
+        </w:rPr>
+        <w:t>.</w:t>
+      </w:r>
+      <w:r>
+        <w:rPr>
+          <w:rFonts w:ascii="Times New Roman" w:hAnsi="Times New Roman"/>
+          <w:sz w:val="24"/>
+          <w:szCs w:val="24"/>
+        </w:rPr>
+        <w:t xml:space="preserve"> </w:t>
       </w:r>
       <w:r>
         <w:rPr>
@@ -2780,16 +3426,49 @@
           <w:sz w:val="24"/>
           <w:szCs w:val="24"/>
         </w:rPr>
-        <w:t xml:space="preserve"> (Figure XX)</w:t>
-      </w:r>
-      <w:r>
-        <w:rPr>
-          <w:rFonts w:ascii="Times New Roman" w:hAnsi="Times New Roman"/>
-          <w:sz w:val="24"/>
-          <w:szCs w:val="24"/>
-        </w:rPr>
-        <w:t>.</w:t>
-      </w:r>
+        <w:t xml:space="preserve">. </w:t>
+      </w:r>
+    </w:p>
+    <w:p>
+      <w:pPr>
+        <w:spacing w:line="480" w:lineRule="auto"/>
+        <w:jc w:val="both"/>
+        <w:rPr>
+          <w:rFonts w:ascii="Times New Roman" w:hAnsi="Times New Roman"/>
+          <w:sz w:val="24"/>
+          <w:szCs w:val="24"/>
+        </w:rPr>
+      </w:pPr>
+    </w:p>
+    <w:p>
+      <w:pPr>
+        <w:spacing w:line="480" w:lineRule="auto"/>
+        <w:jc w:val="both"/>
+        <w:rPr>
+          <w:rFonts w:ascii="Times New Roman" w:hAnsi="Times New Roman"/>
+          <w:sz w:val="24"/>
+          <w:szCs w:val="24"/>
+        </w:rPr>
+      </w:pPr>
+      <w:r>
+        <w:rPr>
+          <w:rFonts w:ascii="Times New Roman" w:hAnsi="Times New Roman"/>
+          <w:sz w:val="24"/>
+          <w:szCs w:val="24"/>
+        </w:rPr>
+        <w:t xml:space="preserve">Data were divided by sex and age in the following 10 age groups: 0-4, 5-14, 25- 34, 35-44, 45-54, 55-64, 65-74, 75-84, 85+ years. We calculated monthly death rates for each age and sex group, both nationally and for sub-national climate regions. Death rate calculations accounted for varying length of months, by multiplying each month’s death count by a factor that would make it equivalent to a 31-day month. </w:t>
+      </w:r>
+    </w:p>
+    <w:p>
+      <w:pPr>
+        <w:spacing w:line="480" w:lineRule="auto"/>
+        <w:jc w:val="both"/>
+        <w:rPr>
+          <w:rFonts w:ascii="Times New Roman" w:hAnsi="Times New Roman"/>
+          <w:sz w:val="24"/>
+          <w:szCs w:val="24"/>
+        </w:rPr>
+      </w:pPr>
     </w:p>
     <w:p>
       <w:pPr>
@@ -3308,6 +3987,7 @@
           <w:rFonts w:ascii="Arial" w:hAnsi="Arial" w:cs="Arial"/>
           <w:color w:val="00B050"/>
         </w:rPr>
+        <w:lastRenderedPageBreak/>
         <w:t>By number</w:t>
       </w:r>
     </w:p>
@@ -3500,7 +4180,6 @@
           <w:rFonts w:ascii="Arial" w:hAnsi="Arial" w:cs="Arial"/>
           <w:color w:val="00B050"/>
         </w:rPr>
-        <w:lastRenderedPageBreak/>
         <w:t>By number</w:t>
       </w:r>
     </w:p>
@@ -3549,17 +4228,28 @@
     <w:p/>
     <w:p>
       <w:pPr>
+        <w:pStyle w:val="Heading3"/>
+      </w:pPr>
+      <w:bookmarkStart w:id="7" w:name="_Toc3478593"/>
+      <w:r>
+        <w:t>Discussion</w:t>
+      </w:r>
+      <w:bookmarkEnd w:id="7"/>
+    </w:p>
+    <w:p/>
+    <w:p>
+      <w:pPr>
         <w:pStyle w:val="Heading2"/>
         <w:numPr>
           <w:ilvl w:val="0"/>
           <w:numId w:val="21"/>
         </w:numPr>
       </w:pPr>
-      <w:bookmarkStart w:id="6" w:name="_Toc3472352"/>
+      <w:bookmarkStart w:id="8" w:name="_Toc3478594"/>
       <w:r>
         <w:t>Meteorological data</w:t>
       </w:r>
-      <w:bookmarkEnd w:id="6"/>
+      <w:bookmarkEnd w:id="8"/>
     </w:p>
     <w:p>
       <w:pPr>
@@ -3646,7 +4336,7 @@
       <w:pPr>
         <w:pStyle w:val="Heading3"/>
       </w:pPr>
-      <w:bookmarkStart w:id="7" w:name="_Toc3472353"/>
+      <w:bookmarkStart w:id="9" w:name="_Toc3478595"/>
       <w:r>
         <w:t xml:space="preserve">Sources of cause of </w:t>
       </w:r>
@@ -3656,7 +4346,7 @@
       <w:r>
         <w:t xml:space="preserve"> data</w:t>
       </w:r>
-      <w:bookmarkEnd w:id="7"/>
+      <w:bookmarkEnd w:id="9"/>
     </w:p>
     <w:p>
       <w:pPr>
@@ -3970,6 +4660,7 @@
           <w:sz w:val="24"/>
           <w:szCs w:val="24"/>
         </w:rPr>
+        <w:lastRenderedPageBreak/>
         <w:t>Chose ERA-Interim as reliable in the United States while also being available elsewhere, as distinct from PRISM.</w:t>
       </w:r>
     </w:p>
@@ -4196,12 +4887,11 @@
       <w:pPr>
         <w:pStyle w:val="Heading3"/>
       </w:pPr>
-      <w:bookmarkStart w:id="8" w:name="_Toc3472354"/>
-      <w:r>
-        <w:lastRenderedPageBreak/>
+      <w:bookmarkStart w:id="10" w:name="_Toc3478596"/>
+      <w:r>
         <w:t>Converting gridded meteorological to county-level data</w:t>
       </w:r>
-      <w:bookmarkEnd w:id="8"/>
+      <w:bookmarkEnd w:id="10"/>
     </w:p>
     <w:p>
       <w:pPr>
@@ -4269,25 +4959,7 @@
           <w:sz w:val="24"/>
           <w:szCs w:val="24"/>
         </w:rPr>
-        <w:t xml:space="preserve">Extracting and converting </w:t>
-      </w:r>
-      <w:proofErr w:type="spellStart"/>
-      <w:r>
-        <w:rPr>
-          <w:rFonts w:ascii="Times New Roman" w:hAnsi="Times New Roman"/>
-          <w:sz w:val="24"/>
-          <w:szCs w:val="24"/>
-        </w:rPr>
-        <w:t>netcdf</w:t>
-      </w:r>
-      <w:proofErr w:type="spellEnd"/>
-      <w:r>
-        <w:rPr>
-          <w:rFonts w:ascii="Times New Roman" w:hAnsi="Times New Roman"/>
-          <w:sz w:val="24"/>
-          <w:szCs w:val="24"/>
-        </w:rPr>
-        <w:t xml:space="preserve"> data</w:t>
+        <w:t>Extracting and converting netcdf data</w:t>
       </w:r>
     </w:p>
     <w:p>
@@ -4402,11 +5074,11 @@
       <w:pPr>
         <w:pStyle w:val="Heading3"/>
       </w:pPr>
-      <w:bookmarkStart w:id="9" w:name="_Toc3472355"/>
+      <w:bookmarkStart w:id="11" w:name="_Toc3478597"/>
       <w:r>
         <w:t>Overview of output</w:t>
       </w:r>
-      <w:bookmarkEnd w:id="9"/>
+      <w:bookmarkEnd w:id="11"/>
     </w:p>
     <w:p>
       <w:pPr>
@@ -4421,11 +5093,11 @@
       <w:pPr>
         <w:pStyle w:val="Heading3"/>
       </w:pPr>
-      <w:bookmarkStart w:id="10" w:name="_Toc3472356"/>
+      <w:bookmarkStart w:id="12" w:name="_Toc3478598"/>
       <w:r>
         <w:t>Applicability to other studies</w:t>
       </w:r>
-      <w:bookmarkEnd w:id="10"/>
+      <w:bookmarkEnd w:id="12"/>
     </w:p>
     <w:p>
       <w:pPr>
@@ -4658,6 +5330,7 @@
           <w:sz w:val="24"/>
           <w:szCs w:val="24"/>
         </w:rPr>
+        <w:lastRenderedPageBreak/>
         <w:t xml:space="preserve">Highlighting any extreme difference in population distribution by age to show how </w:t>
       </w:r>
       <w:r>
@@ -4726,18 +5399,8 @@
           <w:sz w:val="24"/>
           <w:szCs w:val="24"/>
         </w:rPr>
-        <w:t xml:space="preserve">Table of correlation values between statistics, include percentiles, heat wave, </w:t>
-      </w:r>
-      <w:proofErr w:type="spellStart"/>
-      <w:r>
-        <w:rPr>
-          <w:rFonts w:ascii="Times New Roman" w:hAnsi="Times New Roman"/>
-          <w:sz w:val="24"/>
-          <w:szCs w:val="24"/>
-        </w:rPr>
-        <w:t>sd</w:t>
-      </w:r>
-      <w:proofErr w:type="spellEnd"/>
+        <w:t>Table of correlation values between statistics, include percentiles, heat wave, sd</w:t>
+      </w:r>
     </w:p>
     <w:p>
       <w:pPr>
@@ -4804,35 +5467,7 @@
           <w:sz w:val="24"/>
           <w:szCs w:val="24"/>
         </w:rPr>
-        <w:t xml:space="preserve"> look in </w:t>
-      </w:r>
-      <w:proofErr w:type="spellStart"/>
-      <w:r>
-        <w:rPr>
-          <w:rFonts w:ascii="Times New Roman" w:hAnsi="Times New Roman"/>
-          <w:sz w:val="24"/>
-          <w:szCs w:val="24"/>
-        </w:rPr>
-        <w:t>metrics_</w:t>
-      </w:r>
-      <w:proofErr w:type="gramStart"/>
-      <w:r>
-        <w:rPr>
-          <w:rFonts w:ascii="Times New Roman" w:hAnsi="Times New Roman"/>
-          <w:sz w:val="24"/>
-          <w:szCs w:val="24"/>
-        </w:rPr>
-        <w:t>statistics.R</w:t>
-      </w:r>
-      <w:proofErr w:type="spellEnd"/>
-      <w:proofErr w:type="gramEnd"/>
-      <w:r>
-        <w:rPr>
-          <w:rFonts w:ascii="Times New Roman" w:hAnsi="Times New Roman"/>
-          <w:sz w:val="24"/>
-          <w:szCs w:val="24"/>
-        </w:rPr>
-        <w:t xml:space="preserve"> code</w:t>
+        <w:t xml:space="preserve"> look in metrics_statistics.R code</w:t>
       </w:r>
     </w:p>
     <w:p>
@@ -4901,16 +5536,16 @@
       <w:pPr>
         <w:pStyle w:val="Heading2"/>
       </w:pPr>
-      <w:bookmarkStart w:id="11" w:name="_Toc3472357"/>
+    </w:p>
+    <w:p>
+      <w:pPr>
+        <w:pStyle w:val="Heading3"/>
+      </w:pPr>
+      <w:bookmarkStart w:id="13" w:name="_Toc3478599"/>
       <w:r>
         <w:t>Discussion</w:t>
       </w:r>
-      <w:bookmarkEnd w:id="11"/>
-    </w:p>
-    <w:p>
-      <w:pPr>
-        <w:pStyle w:val="Heading2"/>
-      </w:pPr>
+      <w:bookmarkEnd w:id="13"/>
     </w:p>
     <w:p>
       <w:pPr>
@@ -5984,6 +6619,118 @@
     </w:lvl>
   </w:abstractNum>
   <w:abstractNum w:abstractNumId="7" w15:restartNumberingAfterBreak="0">
+    <w:nsid w:val="25532924"/>
+    <w:multiLevelType w:val="hybridMultilevel"/>
+    <w:tmpl w:val="E04C5526"/>
+    <w:lvl w:ilvl="0" w:tplc="18C222EA">
+      <w:numFmt w:val="bullet"/>
+      <w:lvlText w:val="-"/>
+      <w:lvlJc w:val="left"/>
+      <w:pPr>
+        <w:ind w:left="720" w:hanging="360"/>
+      </w:pPr>
+      <w:rPr>
+        <w:rFonts w:ascii="Calibri" w:eastAsia="Calibri" w:hAnsi="Calibri" w:cs="Calibri" w:hint="default"/>
+      </w:rPr>
+    </w:lvl>
+    <w:lvl w:ilvl="1" w:tplc="04090003" w:tentative="1">
+      <w:start w:val="1"/>
+      <w:numFmt w:val="bullet"/>
+      <w:lvlText w:val="o"/>
+      <w:lvlJc w:val="left"/>
+      <w:pPr>
+        <w:ind w:left="1440" w:hanging="360"/>
+      </w:pPr>
+      <w:rPr>
+        <w:rFonts w:ascii="Courier New" w:hAnsi="Courier New" w:cs="Courier New" w:hint="default"/>
+      </w:rPr>
+    </w:lvl>
+    <w:lvl w:ilvl="2" w:tplc="04090005" w:tentative="1">
+      <w:start w:val="1"/>
+      <w:numFmt w:val="bullet"/>
+      <w:lvlText w:val=""/>
+      <w:lvlJc w:val="left"/>
+      <w:pPr>
+        <w:ind w:left="2160" w:hanging="360"/>
+      </w:pPr>
+      <w:rPr>
+        <w:rFonts w:ascii="Wingdings" w:hAnsi="Wingdings" w:hint="default"/>
+      </w:rPr>
+    </w:lvl>
+    <w:lvl w:ilvl="3" w:tplc="04090001" w:tentative="1">
+      <w:start w:val="1"/>
+      <w:numFmt w:val="bullet"/>
+      <w:lvlText w:val=""/>
+      <w:lvlJc w:val="left"/>
+      <w:pPr>
+        <w:ind w:left="2880" w:hanging="360"/>
+      </w:pPr>
+      <w:rPr>
+        <w:rFonts w:ascii="Symbol" w:hAnsi="Symbol" w:hint="default"/>
+      </w:rPr>
+    </w:lvl>
+    <w:lvl w:ilvl="4" w:tplc="04090003" w:tentative="1">
+      <w:start w:val="1"/>
+      <w:numFmt w:val="bullet"/>
+      <w:lvlText w:val="o"/>
+      <w:lvlJc w:val="left"/>
+      <w:pPr>
+        <w:ind w:left="3600" w:hanging="360"/>
+      </w:pPr>
+      <w:rPr>
+        <w:rFonts w:ascii="Courier New" w:hAnsi="Courier New" w:cs="Courier New" w:hint="default"/>
+      </w:rPr>
+    </w:lvl>
+    <w:lvl w:ilvl="5" w:tplc="04090005" w:tentative="1">
+      <w:start w:val="1"/>
+      <w:numFmt w:val="bullet"/>
+      <w:lvlText w:val=""/>
+      <w:lvlJc w:val="left"/>
+      <w:pPr>
+        <w:ind w:left="4320" w:hanging="360"/>
+      </w:pPr>
+      <w:rPr>
+        <w:rFonts w:ascii="Wingdings" w:hAnsi="Wingdings" w:hint="default"/>
+      </w:rPr>
+    </w:lvl>
+    <w:lvl w:ilvl="6" w:tplc="04090001" w:tentative="1">
+      <w:start w:val="1"/>
+      <w:numFmt w:val="bullet"/>
+      <w:lvlText w:val=""/>
+      <w:lvlJc w:val="left"/>
+      <w:pPr>
+        <w:ind w:left="5040" w:hanging="360"/>
+      </w:pPr>
+      <w:rPr>
+        <w:rFonts w:ascii="Symbol" w:hAnsi="Symbol" w:hint="default"/>
+      </w:rPr>
+    </w:lvl>
+    <w:lvl w:ilvl="7" w:tplc="04090003" w:tentative="1">
+      <w:start w:val="1"/>
+      <w:numFmt w:val="bullet"/>
+      <w:lvlText w:val="o"/>
+      <w:lvlJc w:val="left"/>
+      <w:pPr>
+        <w:ind w:left="5760" w:hanging="360"/>
+      </w:pPr>
+      <w:rPr>
+        <w:rFonts w:ascii="Courier New" w:hAnsi="Courier New" w:cs="Courier New" w:hint="default"/>
+      </w:rPr>
+    </w:lvl>
+    <w:lvl w:ilvl="8" w:tplc="04090005" w:tentative="1">
+      <w:start w:val="1"/>
+      <w:numFmt w:val="bullet"/>
+      <w:lvlText w:val=""/>
+      <w:lvlJc w:val="left"/>
+      <w:pPr>
+        <w:ind w:left="6480" w:hanging="360"/>
+      </w:pPr>
+      <w:rPr>
+        <w:rFonts w:ascii="Wingdings" w:hAnsi="Wingdings" w:hint="default"/>
+      </w:rPr>
+    </w:lvl>
+  </w:abstractNum>
+  <w:abstractNum w:abstractNumId="8" w15:restartNumberingAfterBreak="0">
     <w:nsid w:val="28865955"/>
     <w:multiLevelType w:val="hybridMultilevel"/>
     <w:tmpl w:val="1F0C8A20"/>
@@ -6096,7 +6843,7 @@
       </w:rPr>
     </w:lvl>
   </w:abstractNum>
-  <w:abstractNum w:abstractNumId="8" w15:restartNumberingAfterBreak="0">
+  <w:abstractNum w:abstractNumId="9" w15:restartNumberingAfterBreak="0">
     <w:nsid w:val="2A59648A"/>
     <w:multiLevelType w:val="hybridMultilevel"/>
     <w:tmpl w:val="3EC8D172"/>
@@ -6208,7 +6955,7 @@
       </w:rPr>
     </w:lvl>
   </w:abstractNum>
-  <w:abstractNum w:abstractNumId="9" w15:restartNumberingAfterBreak="0">
+  <w:abstractNum w:abstractNumId="10" w15:restartNumberingAfterBreak="0">
     <w:nsid w:val="2A8E4D56"/>
     <w:multiLevelType w:val="hybridMultilevel"/>
     <w:tmpl w:val="8A22DA1E"/>
@@ -6321,7 +7068,7 @@
       </w:rPr>
     </w:lvl>
   </w:abstractNum>
-  <w:abstractNum w:abstractNumId="10" w15:restartNumberingAfterBreak="0">
+  <w:abstractNum w:abstractNumId="11" w15:restartNumberingAfterBreak="0">
     <w:nsid w:val="2EA35FE3"/>
     <w:multiLevelType w:val="hybridMultilevel"/>
     <w:tmpl w:val="C99E2B62"/>
@@ -6434,7 +7181,7 @@
       </w:rPr>
     </w:lvl>
   </w:abstractNum>
-  <w:abstractNum w:abstractNumId="11" w15:restartNumberingAfterBreak="0">
+  <w:abstractNum w:abstractNumId="12" w15:restartNumberingAfterBreak="0">
     <w:nsid w:val="2EFF366D"/>
     <w:multiLevelType w:val="hybridMultilevel"/>
     <w:tmpl w:val="7586EF6A"/>
@@ -6547,7 +7294,7 @@
       </w:rPr>
     </w:lvl>
   </w:abstractNum>
-  <w:abstractNum w:abstractNumId="12" w15:restartNumberingAfterBreak="0">
+  <w:abstractNum w:abstractNumId="13" w15:restartNumberingAfterBreak="0">
     <w:nsid w:val="31973726"/>
     <w:multiLevelType w:val="hybridMultilevel"/>
     <w:tmpl w:val="F3ACB914"/>
@@ -6659,7 +7406,7 @@
       </w:rPr>
     </w:lvl>
   </w:abstractNum>
-  <w:abstractNum w:abstractNumId="13" w15:restartNumberingAfterBreak="0">
+  <w:abstractNum w:abstractNumId="14" w15:restartNumberingAfterBreak="0">
     <w:nsid w:val="32CD2FAB"/>
     <w:multiLevelType w:val="hybridMultilevel"/>
     <w:tmpl w:val="F16411A8"/>
@@ -6771,7 +7518,7 @@
       </w:rPr>
     </w:lvl>
   </w:abstractNum>
-  <w:abstractNum w:abstractNumId="14" w15:restartNumberingAfterBreak="0">
+  <w:abstractNum w:abstractNumId="15" w15:restartNumberingAfterBreak="0">
     <w:nsid w:val="34BC49C7"/>
     <w:multiLevelType w:val="hybridMultilevel"/>
     <w:tmpl w:val="DF52F160"/>
@@ -6884,7 +7631,7 @@
       </w:rPr>
     </w:lvl>
   </w:abstractNum>
-  <w:abstractNum w:abstractNumId="15" w15:restartNumberingAfterBreak="0">
+  <w:abstractNum w:abstractNumId="16" w15:restartNumberingAfterBreak="0">
     <w:nsid w:val="35345424"/>
     <w:multiLevelType w:val="hybridMultilevel"/>
     <w:tmpl w:val="10862A26"/>
@@ -6996,7 +7743,119 @@
       </w:rPr>
     </w:lvl>
   </w:abstractNum>
-  <w:abstractNum w:abstractNumId="16" w15:restartNumberingAfterBreak="0">
+  <w:abstractNum w:abstractNumId="17" w15:restartNumberingAfterBreak="0">
+    <w:nsid w:val="4FAA6680"/>
+    <w:multiLevelType w:val="hybridMultilevel"/>
+    <w:tmpl w:val="D4DE0252"/>
+    <w:lvl w:ilvl="0" w:tplc="06E8658A">
+      <w:numFmt w:val="bullet"/>
+      <w:lvlText w:val="-"/>
+      <w:lvlJc w:val="left"/>
+      <w:pPr>
+        <w:ind w:left="720" w:hanging="360"/>
+      </w:pPr>
+      <w:rPr>
+        <w:rFonts w:ascii="Calibri Light" w:eastAsiaTheme="minorHAnsi" w:hAnsi="Calibri Light" w:cs="Calibri Light" w:hint="default"/>
+      </w:rPr>
+    </w:lvl>
+    <w:lvl w:ilvl="1" w:tplc="04090003" w:tentative="1">
+      <w:start w:val="1"/>
+      <w:numFmt w:val="bullet"/>
+      <w:lvlText w:val="o"/>
+      <w:lvlJc w:val="left"/>
+      <w:pPr>
+        <w:ind w:left="1440" w:hanging="360"/>
+      </w:pPr>
+      <w:rPr>
+        <w:rFonts w:ascii="Courier New" w:hAnsi="Courier New" w:cs="Courier New" w:hint="default"/>
+      </w:rPr>
+    </w:lvl>
+    <w:lvl w:ilvl="2" w:tplc="04090005" w:tentative="1">
+      <w:start w:val="1"/>
+      <w:numFmt w:val="bullet"/>
+      <w:lvlText w:val=""/>
+      <w:lvlJc w:val="left"/>
+      <w:pPr>
+        <w:ind w:left="2160" w:hanging="360"/>
+      </w:pPr>
+      <w:rPr>
+        <w:rFonts w:ascii="Wingdings" w:hAnsi="Wingdings" w:hint="default"/>
+      </w:rPr>
+    </w:lvl>
+    <w:lvl w:ilvl="3" w:tplc="04090001" w:tentative="1">
+      <w:start w:val="1"/>
+      <w:numFmt w:val="bullet"/>
+      <w:lvlText w:val=""/>
+      <w:lvlJc w:val="left"/>
+      <w:pPr>
+        <w:ind w:left="2880" w:hanging="360"/>
+      </w:pPr>
+      <w:rPr>
+        <w:rFonts w:ascii="Symbol" w:hAnsi="Symbol" w:hint="default"/>
+      </w:rPr>
+    </w:lvl>
+    <w:lvl w:ilvl="4" w:tplc="04090003" w:tentative="1">
+      <w:start w:val="1"/>
+      <w:numFmt w:val="bullet"/>
+      <w:lvlText w:val="o"/>
+      <w:lvlJc w:val="left"/>
+      <w:pPr>
+        <w:ind w:left="3600" w:hanging="360"/>
+      </w:pPr>
+      <w:rPr>
+        <w:rFonts w:ascii="Courier New" w:hAnsi="Courier New" w:cs="Courier New" w:hint="default"/>
+      </w:rPr>
+    </w:lvl>
+    <w:lvl w:ilvl="5" w:tplc="04090005" w:tentative="1">
+      <w:start w:val="1"/>
+      <w:numFmt w:val="bullet"/>
+      <w:lvlText w:val=""/>
+      <w:lvlJc w:val="left"/>
+      <w:pPr>
+        <w:ind w:left="4320" w:hanging="360"/>
+      </w:pPr>
+      <w:rPr>
+        <w:rFonts w:ascii="Wingdings" w:hAnsi="Wingdings" w:hint="default"/>
+      </w:rPr>
+    </w:lvl>
+    <w:lvl w:ilvl="6" w:tplc="04090001" w:tentative="1">
+      <w:start w:val="1"/>
+      <w:numFmt w:val="bullet"/>
+      <w:lvlText w:val=""/>
+      <w:lvlJc w:val="left"/>
+      <w:pPr>
+        <w:ind w:left="5040" w:hanging="360"/>
+      </w:pPr>
+      <w:rPr>
+        <w:rFonts w:ascii="Symbol" w:hAnsi="Symbol" w:hint="default"/>
+      </w:rPr>
+    </w:lvl>
+    <w:lvl w:ilvl="7" w:tplc="04090003" w:tentative="1">
+      <w:start w:val="1"/>
+      <w:numFmt w:val="bullet"/>
+      <w:lvlText w:val="o"/>
+      <w:lvlJc w:val="left"/>
+      <w:pPr>
+        <w:ind w:left="5760" w:hanging="360"/>
+      </w:pPr>
+      <w:rPr>
+        <w:rFonts w:ascii="Courier New" w:hAnsi="Courier New" w:cs="Courier New" w:hint="default"/>
+      </w:rPr>
+    </w:lvl>
+    <w:lvl w:ilvl="8" w:tplc="04090005" w:tentative="1">
+      <w:start w:val="1"/>
+      <w:numFmt w:val="bullet"/>
+      <w:lvlText w:val=""/>
+      <w:lvlJc w:val="left"/>
+      <w:pPr>
+        <w:ind w:left="6480" w:hanging="360"/>
+      </w:pPr>
+      <w:rPr>
+        <w:rFonts w:ascii="Wingdings" w:hAnsi="Wingdings" w:hint="default"/>
+      </w:rPr>
+    </w:lvl>
+  </w:abstractNum>
+  <w:abstractNum w:abstractNumId="18" w15:restartNumberingAfterBreak="0">
     <w:nsid w:val="5EA06B89"/>
     <w:multiLevelType w:val="hybridMultilevel"/>
     <w:tmpl w:val="D2BCFBE2"/>
@@ -7108,7 +7967,7 @@
       </w:rPr>
     </w:lvl>
   </w:abstractNum>
-  <w:abstractNum w:abstractNumId="17" w15:restartNumberingAfterBreak="0">
+  <w:abstractNum w:abstractNumId="19" w15:restartNumberingAfterBreak="0">
     <w:nsid w:val="5F73132E"/>
     <w:multiLevelType w:val="hybridMultilevel"/>
     <w:tmpl w:val="A2644FFC"/>
@@ -7220,7 +8079,7 @@
       </w:rPr>
     </w:lvl>
   </w:abstractNum>
-  <w:abstractNum w:abstractNumId="18" w15:restartNumberingAfterBreak="0">
+  <w:abstractNum w:abstractNumId="20" w15:restartNumberingAfterBreak="0">
     <w:nsid w:val="647F3AF1"/>
     <w:multiLevelType w:val="hybridMultilevel"/>
     <w:tmpl w:val="E2FEE52A"/>
@@ -7334,7 +8193,7 @@
       </w:rPr>
     </w:lvl>
   </w:abstractNum>
-  <w:abstractNum w:abstractNumId="19" w15:restartNumberingAfterBreak="0">
+  <w:abstractNum w:abstractNumId="21" w15:restartNumberingAfterBreak="0">
     <w:nsid w:val="71790C58"/>
     <w:multiLevelType w:val="hybridMultilevel"/>
     <w:tmpl w:val="60B6B34A"/>
@@ -7446,7 +8305,7 @@
       </w:rPr>
     </w:lvl>
   </w:abstractNum>
-  <w:abstractNum w:abstractNumId="20" w15:restartNumberingAfterBreak="0">
+  <w:abstractNum w:abstractNumId="22" w15:restartNumberingAfterBreak="0">
     <w:nsid w:val="762114BC"/>
     <w:multiLevelType w:val="hybridMultilevel"/>
     <w:tmpl w:val="D4185A7C"/>
@@ -7559,7 +8418,7 @@
       </w:rPr>
     </w:lvl>
   </w:abstractNum>
-  <w:abstractNum w:abstractNumId="21" w15:restartNumberingAfterBreak="0">
+  <w:abstractNum w:abstractNumId="23" w15:restartNumberingAfterBreak="0">
     <w:nsid w:val="7EBA751B"/>
     <w:multiLevelType w:val="hybridMultilevel"/>
     <w:tmpl w:val="1F987F72"/>
@@ -7649,16 +8508,16 @@
     </w:lvl>
   </w:abstractNum>
   <w:num w:numId="1">
-    <w:abstractNumId w:val="11"/>
+    <w:abstractNumId w:val="12"/>
   </w:num>
   <w:num w:numId="2">
-    <w:abstractNumId w:val="20"/>
+    <w:abstractNumId w:val="22"/>
   </w:num>
   <w:num w:numId="3">
-    <w:abstractNumId w:val="16"/>
+    <w:abstractNumId w:val="18"/>
   </w:num>
   <w:num w:numId="4">
-    <w:abstractNumId w:val="19"/>
+    <w:abstractNumId w:val="21"/>
   </w:num>
   <w:num w:numId="5">
     <w:abstractNumId w:val="2"/>
@@ -7670,49 +8529,55 @@
     <w:abstractNumId w:val="1"/>
   </w:num>
   <w:num w:numId="8">
+    <w:abstractNumId w:val="15"/>
+  </w:num>
+  <w:num w:numId="9">
+    <w:abstractNumId w:val="19"/>
+  </w:num>
+  <w:num w:numId="10">
     <w:abstractNumId w:val="14"/>
   </w:num>
-  <w:num w:numId="9">
-    <w:abstractNumId w:val="17"/>
+  <w:num w:numId="11">
+    <w:abstractNumId w:val="16"/>
   </w:num>
-  <w:num w:numId="10">
+  <w:num w:numId="12">
     <w:abstractNumId w:val="13"/>
   </w:num>
-  <w:num w:numId="11">
-    <w:abstractNumId w:val="15"/>
-  </w:num>
-  <w:num w:numId="12">
-    <w:abstractNumId w:val="12"/>
-  </w:num>
   <w:num w:numId="13">
-    <w:abstractNumId w:val="8"/>
+    <w:abstractNumId w:val="9"/>
   </w:num>
   <w:num w:numId="14">
     <w:abstractNumId w:val="6"/>
   </w:num>
   <w:num w:numId="15">
-    <w:abstractNumId w:val="18"/>
+    <w:abstractNumId w:val="20"/>
   </w:num>
   <w:num w:numId="16">
-    <w:abstractNumId w:val="21"/>
+    <w:abstractNumId w:val="23"/>
   </w:num>
   <w:num w:numId="17">
-    <w:abstractNumId w:val="9"/>
+    <w:abstractNumId w:val="10"/>
   </w:num>
   <w:num w:numId="18">
-    <w:abstractNumId w:val="7"/>
+    <w:abstractNumId w:val="8"/>
   </w:num>
   <w:num w:numId="19">
     <w:abstractNumId w:val="4"/>
   </w:num>
   <w:num w:numId="20">
-    <w:abstractNumId w:val="10"/>
+    <w:abstractNumId w:val="11"/>
   </w:num>
   <w:num w:numId="21">
     <w:abstractNumId w:val="0"/>
   </w:num>
   <w:num w:numId="22">
     <w:abstractNumId w:val="3"/>
+  </w:num>
+  <w:num w:numId="23">
+    <w:abstractNumId w:val="17"/>
+  </w:num>
+  <w:num w:numId="24">
+    <w:abstractNumId w:val="7"/>
   </w:num>
 </w:numbering>
 </file>
@@ -8207,7 +9072,6 @@
   <w:style w:type="character" w:default="1" w:styleId="DefaultParagraphFont">
     <w:name w:val="Default Paragraph Font"/>
     <w:uiPriority w:val="1"/>
-    <w:semiHidden/>
     <w:unhideWhenUsed/>
   </w:style>
   <w:style w:type="table" w:default="1" w:styleId="TableNormal">
@@ -9149,7 +10013,7 @@
 </file>
 
 <file path=customXml/itemProps1.xml><?xml version="1.0" encoding="utf-8"?>
-<ds:datastoreItem xmlns:ds="http://schemas.openxmlformats.org/officeDocument/2006/customXml" ds:itemID="{CC1B1F94-C7FF-E24C-A4B8-422D09487A09}">
+<ds:datastoreItem xmlns:ds="http://schemas.openxmlformats.org/officeDocument/2006/customXml" ds:itemID="{9542423C-57EC-9145-8091-8322A837C3BF}">
   <ds:schemaRefs>
     <ds:schemaRef ds:uri="http://schemas.openxmlformats.org/officeDocument/2006/bibliography"/>
   </ds:schemaRefs>

--- a/USA/state/write_ups/99_thesis/02_Data/Data 2019 03 14.docx
+++ b/USA/state/write_ups/99_thesis/02_Data/Data 2019 03 14.docx
@@ -63,7 +63,7 @@
             </w:rPr>
             <w:fldChar w:fldCharType="separate"/>
           </w:r>
-          <w:hyperlink w:anchor="_Toc3478587" w:history="1">
+          <w:hyperlink w:anchor="_Toc3649451" w:history="1">
             <w:r>
               <w:rPr>
                 <w:rStyle w:val="Hyperlink"/>
@@ -90,7 +90,7 @@
                 <w:noProof/>
                 <w:webHidden/>
               </w:rPr>
-              <w:instrText xml:space="preserve"> PAGEREF _Toc3478587 \h </w:instrText>
+              <w:instrText xml:space="preserve"> PAGEREF _Toc3649451 \h </w:instrText>
             </w:r>
             <w:r>
               <w:rPr>
@@ -137,7 +137,7 @@
               <w:szCs w:val="24"/>
             </w:rPr>
           </w:pPr>
-          <w:hyperlink w:anchor="_Toc3478588" w:history="1">
+          <w:hyperlink w:anchor="_Toc3649452" w:history="1">
             <w:r>
               <w:rPr>
                 <w:rStyle w:val="Hyperlink"/>
@@ -182,7 +182,7 @@
                 <w:noProof/>
                 <w:webHidden/>
               </w:rPr>
-              <w:instrText xml:space="preserve"> PAGEREF _Toc3478588 \h </w:instrText>
+              <w:instrText xml:space="preserve"> PAGEREF _Toc3649452 \h </w:instrText>
             </w:r>
             <w:r>
               <w:rPr>
@@ -226,7 +226,7 @@
               <w:szCs w:val="24"/>
             </w:rPr>
           </w:pPr>
-          <w:hyperlink w:anchor="_Toc3478589" w:history="1">
+          <w:hyperlink w:anchor="_Toc3649453" w:history="1">
             <w:r>
               <w:rPr>
                 <w:rStyle w:val="Hyperlink"/>
@@ -253,7 +253,7 @@
                 <w:noProof/>
                 <w:webHidden/>
               </w:rPr>
-              <w:instrText xml:space="preserve"> PAGEREF _Toc3478589 \h </w:instrText>
+              <w:instrText xml:space="preserve"> PAGEREF _Toc3649453 \h </w:instrText>
             </w:r>
             <w:r>
               <w:rPr>
@@ -297,7 +297,7 @@
               <w:szCs w:val="24"/>
             </w:rPr>
           </w:pPr>
-          <w:hyperlink w:anchor="_Toc3478590" w:history="1">
+          <w:hyperlink w:anchor="_Toc3649454" w:history="1">
             <w:r>
               <w:rPr>
                 <w:rStyle w:val="Hyperlink"/>
@@ -324,7 +324,7 @@
                 <w:noProof/>
                 <w:webHidden/>
               </w:rPr>
-              <w:instrText xml:space="preserve"> PAGEREF _Toc3478590 \h </w:instrText>
+              <w:instrText xml:space="preserve"> PAGEREF _Toc3649454 \h </w:instrText>
             </w:r>
             <w:r>
               <w:rPr>
@@ -368,7 +368,7 @@
               <w:szCs w:val="24"/>
             </w:rPr>
           </w:pPr>
-          <w:hyperlink w:anchor="_Toc3478591" w:history="1">
+          <w:hyperlink w:anchor="_Toc3649455" w:history="1">
             <w:r>
               <w:rPr>
                 <w:rStyle w:val="Hyperlink"/>
@@ -395,7 +395,7 @@
                 <w:noProof/>
                 <w:webHidden/>
               </w:rPr>
-              <w:instrText xml:space="preserve"> PAGEREF _Toc3478591 \h </w:instrText>
+              <w:instrText xml:space="preserve"> PAGEREF _Toc3649455 \h </w:instrText>
             </w:r>
             <w:r>
               <w:rPr>
@@ -439,7 +439,7 @@
               <w:szCs w:val="24"/>
             </w:rPr>
           </w:pPr>
-          <w:hyperlink w:anchor="_Toc3478592" w:history="1">
+          <w:hyperlink w:anchor="_Toc3649456" w:history="1">
             <w:r>
               <w:rPr>
                 <w:rStyle w:val="Hyperlink"/>
@@ -466,7 +466,7 @@
                 <w:noProof/>
                 <w:webHidden/>
               </w:rPr>
-              <w:instrText xml:space="preserve"> PAGEREF _Toc3478592 \h </w:instrText>
+              <w:instrText xml:space="preserve"> PAGEREF _Toc3649456 \h </w:instrText>
             </w:r>
             <w:r>
               <w:rPr>
@@ -510,7 +510,7 @@
               <w:szCs w:val="24"/>
             </w:rPr>
           </w:pPr>
-          <w:hyperlink w:anchor="_Toc3478593" w:history="1">
+          <w:hyperlink w:anchor="_Toc3649457" w:history="1">
             <w:r>
               <w:rPr>
                 <w:rStyle w:val="Hyperlink"/>
@@ -537,7 +537,7 @@
                 <w:noProof/>
                 <w:webHidden/>
               </w:rPr>
-              <w:instrText xml:space="preserve"> PAGEREF _Toc3478593 \h </w:instrText>
+              <w:instrText xml:space="preserve"> PAGEREF _Toc3649457 \h </w:instrText>
             </w:r>
             <w:r>
               <w:rPr>
@@ -557,7 +557,7 @@
                 <w:noProof/>
                 <w:webHidden/>
               </w:rPr>
-              <w:t>7</w:t>
+              <w:t>6</w:t>
             </w:r>
             <w:r>
               <w:rPr>
@@ -584,7 +584,7 @@
               <w:szCs w:val="24"/>
             </w:rPr>
           </w:pPr>
-          <w:hyperlink w:anchor="_Toc3478594" w:history="1">
+          <w:hyperlink w:anchor="_Toc3649458" w:history="1">
             <w:r>
               <w:rPr>
                 <w:rStyle w:val="Hyperlink"/>
@@ -629,7 +629,7 @@
                 <w:noProof/>
                 <w:webHidden/>
               </w:rPr>
-              <w:instrText xml:space="preserve"> PAGEREF _Toc3478594 \h </w:instrText>
+              <w:instrText xml:space="preserve"> PAGEREF _Toc3649458 \h </w:instrText>
             </w:r>
             <w:r>
               <w:rPr>
@@ -673,7 +673,7 @@
               <w:szCs w:val="24"/>
             </w:rPr>
           </w:pPr>
-          <w:hyperlink w:anchor="_Toc3478595" w:history="1">
+          <w:hyperlink w:anchor="_Toc3649459" w:history="1">
             <w:r>
               <w:rPr>
                 <w:rStyle w:val="Hyperlink"/>
@@ -700,7 +700,7 @@
                 <w:noProof/>
                 <w:webHidden/>
               </w:rPr>
-              <w:instrText xml:space="preserve"> PAGEREF _Toc3478595 \h </w:instrText>
+              <w:instrText xml:space="preserve"> PAGEREF _Toc3649459 \h </w:instrText>
             </w:r>
             <w:r>
               <w:rPr>
@@ -744,7 +744,7 @@
               <w:szCs w:val="24"/>
             </w:rPr>
           </w:pPr>
-          <w:hyperlink w:anchor="_Toc3478596" w:history="1">
+          <w:hyperlink w:anchor="_Toc3649460" w:history="1">
             <w:r>
               <w:rPr>
                 <w:rStyle w:val="Hyperlink"/>
@@ -771,7 +771,7 @@
                 <w:noProof/>
                 <w:webHidden/>
               </w:rPr>
-              <w:instrText xml:space="preserve"> PAGEREF _Toc3478596 \h </w:instrText>
+              <w:instrText xml:space="preserve"> PAGEREF _Toc3649460 \h </w:instrText>
             </w:r>
             <w:r>
               <w:rPr>
@@ -815,7 +815,7 @@
               <w:szCs w:val="24"/>
             </w:rPr>
           </w:pPr>
-          <w:hyperlink w:anchor="_Toc3478597" w:history="1">
+          <w:hyperlink w:anchor="_Toc3649461" w:history="1">
             <w:r>
               <w:rPr>
                 <w:rStyle w:val="Hyperlink"/>
@@ -842,7 +842,7 @@
                 <w:noProof/>
                 <w:webHidden/>
               </w:rPr>
-              <w:instrText xml:space="preserve"> PAGEREF _Toc3478597 \h </w:instrText>
+              <w:instrText xml:space="preserve"> PAGEREF _Toc3649461 \h </w:instrText>
             </w:r>
             <w:r>
               <w:rPr>
@@ -886,7 +886,7 @@
               <w:szCs w:val="24"/>
             </w:rPr>
           </w:pPr>
-          <w:hyperlink w:anchor="_Toc3478598" w:history="1">
+          <w:hyperlink w:anchor="_Toc3649462" w:history="1">
             <w:r>
               <w:rPr>
                 <w:rStyle w:val="Hyperlink"/>
@@ -913,7 +913,7 @@
                 <w:noProof/>
                 <w:webHidden/>
               </w:rPr>
-              <w:instrText xml:space="preserve"> PAGEREF _Toc3478598 \h </w:instrText>
+              <w:instrText xml:space="preserve"> PAGEREF _Toc3649462 \h </w:instrText>
             </w:r>
             <w:r>
               <w:rPr>
@@ -957,7 +957,7 @@
               <w:szCs w:val="24"/>
             </w:rPr>
           </w:pPr>
-          <w:hyperlink w:anchor="_Toc3478599" w:history="1">
+          <w:hyperlink w:anchor="_Toc3649463" w:history="1">
             <w:r>
               <w:rPr>
                 <w:rStyle w:val="Hyperlink"/>
@@ -984,7 +984,7 @@
                 <w:noProof/>
                 <w:webHidden/>
               </w:rPr>
-              <w:instrText xml:space="preserve"> PAGEREF _Toc3478599 \h </w:instrText>
+              <w:instrText xml:space="preserve"> PAGEREF _Toc3649463 \h </w:instrText>
             </w:r>
             <w:r>
               <w:rPr>
@@ -1046,7 +1046,7 @@
       <w:pPr>
         <w:pStyle w:val="Heading1"/>
       </w:pPr>
-      <w:bookmarkStart w:id="0" w:name="_Toc3478587"/>
+      <w:bookmarkStart w:id="0" w:name="_Toc3649451"/>
       <w:r>
         <w:lastRenderedPageBreak/>
         <w:t>Compiling and processing two massive datasets</w:t>
@@ -1377,7 +1377,7 @@
           <w:numId w:val="21"/>
         </w:numPr>
       </w:pPr>
-      <w:bookmarkStart w:id="1" w:name="_Toc3478588"/>
+      <w:bookmarkStart w:id="1" w:name="_Toc3649452"/>
       <w:r>
         <w:t>Cause</w:t>
       </w:r>
@@ -1493,7 +1493,7 @@
       <w:pPr>
         <w:pStyle w:val="Heading3"/>
       </w:pPr>
-      <w:bookmarkStart w:id="2" w:name="_Toc3478589"/>
+      <w:bookmarkStart w:id="2" w:name="_Toc3649453"/>
       <w:r>
         <w:t>S</w:t>
       </w:r>
@@ -2061,12 +2061,7 @@
       <w:pPr>
         <w:pStyle w:val="Heading3"/>
       </w:pPr>
-    </w:p>
-    <w:p>
-      <w:pPr>
-        <w:pStyle w:val="Heading3"/>
-      </w:pPr>
-      <w:bookmarkStart w:id="3" w:name="_Toc3478590"/>
+      <w:bookmarkStart w:id="3" w:name="_Toc3649454"/>
       <w:r>
         <w:t>Seasonal variation of causes of death</w:t>
       </w:r>
@@ -2170,18 +2165,16 @@
         </w:rPr>
         <w:t>Therefore need to generate monthly death rates</w:t>
       </w:r>
-      <w:bookmarkStart w:id="4" w:name="_GoBack"/>
+    </w:p>
+    <w:p>
+      <w:pPr>
+        <w:pStyle w:val="Heading3"/>
+      </w:pPr>
+      <w:bookmarkStart w:id="4" w:name="_Toc3649455"/>
+      <w:r>
+        <w:t>Assigning causes of death</w:t>
+      </w:r>
       <w:bookmarkEnd w:id="4"/>
-    </w:p>
-    <w:p>
-      <w:pPr>
-        <w:pStyle w:val="Heading3"/>
-      </w:pPr>
-      <w:bookmarkStart w:id="5" w:name="_Toc3478591"/>
-      <w:r>
-        <w:t>Assigning causes of death</w:t>
-      </w:r>
-      <w:bookmarkEnd w:id="5"/>
     </w:p>
     <w:p>
       <w:pPr>
@@ -2351,16 +2344,7 @@
           <w:sz w:val="24"/>
           <w:szCs w:val="24"/>
         </w:rPr>
-        <w:t xml:space="preserve">. This underlying cause of death </w:t>
-      </w:r>
-      <w:r>
-        <w:rPr>
-          <w:rFonts w:ascii="Times" w:hAnsi="Times" w:cs="Times"/>
-          <w:sz w:val="24"/>
-          <w:szCs w:val="24"/>
-        </w:rPr>
-        <w:lastRenderedPageBreak/>
-        <w:t>is</w:t>
+        <w:t>. This underlying cause of death is</w:t>
       </w:r>
       <w:r>
         <w:rPr>
@@ -2419,6 +2403,7 @@
           <w:sz w:val="24"/>
           <w:szCs w:val="24"/>
         </w:rPr>
+        <w:lastRenderedPageBreak/>
         <w:t xml:space="preserve">The ICD system is currently on its </w:t>
       </w:r>
       <w:r>
@@ -2870,41 +2855,364 @@
     </w:p>
     <w:p>
       <w:pPr>
+        <w:pStyle w:val="Heading4"/>
+      </w:pPr>
+      <w:r>
+        <w:t>Objectives</w:t>
+      </w:r>
+    </w:p>
+    <w:p>
+      <w:pPr>
         <w:spacing w:line="480" w:lineRule="auto"/>
         <w:jc w:val="both"/>
         <w:rPr>
-          <w:rFonts w:ascii="Times" w:hAnsi="Times" w:cs="Times"/>
-          <w:sz w:val="24"/>
-          <w:szCs w:val="24"/>
-        </w:rPr>
-      </w:pPr>
+          <w:rFonts w:ascii="Times New Roman" w:hAnsi="Times New Roman"/>
+          <w:sz w:val="24"/>
+          <w:szCs w:val="24"/>
+        </w:rPr>
+      </w:pPr>
+      <w:r>
+        <w:rPr>
+          <w:rFonts w:ascii="Times New Roman" w:hAnsi="Times New Roman"/>
+          <w:sz w:val="24"/>
+          <w:szCs w:val="24"/>
+        </w:rPr>
+        <w:t xml:space="preserve">My objectives </w:t>
+      </w:r>
+      <w:r>
+        <w:rPr>
+          <w:rFonts w:ascii="Times New Roman" w:hAnsi="Times New Roman"/>
+          <w:sz w:val="24"/>
+          <w:szCs w:val="24"/>
+        </w:rPr>
+        <w:t xml:space="preserve">in designing the cause of death classification </w:t>
+      </w:r>
+      <w:r>
+        <w:rPr>
+          <w:rFonts w:ascii="Times New Roman" w:hAnsi="Times New Roman"/>
+          <w:sz w:val="24"/>
+          <w:szCs w:val="24"/>
+        </w:rPr>
+        <w:t xml:space="preserve">included capturing significant causes of death within the country; grouping causes that </w:t>
+      </w:r>
+      <w:r>
+        <w:rPr>
+          <w:rFonts w:ascii="Times New Roman" w:hAnsi="Times New Roman"/>
+          <w:sz w:val="24"/>
+          <w:szCs w:val="24"/>
+        </w:rPr>
+        <w:t>possess</w:t>
+      </w:r>
+      <w:r>
+        <w:rPr>
+          <w:rFonts w:ascii="Times New Roman" w:hAnsi="Times New Roman"/>
+          <w:sz w:val="24"/>
+          <w:szCs w:val="24"/>
+        </w:rPr>
+        <w:t xml:space="preserve"> </w:t>
+      </w:r>
+      <w:r>
+        <w:rPr>
+          <w:rFonts w:ascii="Times New Roman" w:hAnsi="Times New Roman"/>
+          <w:sz w:val="24"/>
+          <w:szCs w:val="24"/>
+        </w:rPr>
+        <w:t xml:space="preserve">comparable </w:t>
+      </w:r>
+      <w:r>
+        <w:rPr>
+          <w:rFonts w:ascii="Times New Roman" w:hAnsi="Times New Roman"/>
+          <w:sz w:val="24"/>
+          <w:szCs w:val="24"/>
+        </w:rPr>
+        <w:t xml:space="preserve">seasonal </w:t>
+      </w:r>
+      <w:r>
+        <w:rPr>
+          <w:rFonts w:ascii="Times New Roman" w:hAnsi="Times New Roman"/>
+          <w:sz w:val="24"/>
+          <w:szCs w:val="24"/>
+        </w:rPr>
+        <w:lastRenderedPageBreak/>
+        <w:t xml:space="preserve">behaviour and aetiological pathways to </w:t>
+      </w:r>
+      <w:r>
+        <w:rPr>
+          <w:rFonts w:ascii="Times New Roman" w:hAnsi="Times New Roman"/>
+          <w:sz w:val="24"/>
+          <w:szCs w:val="24"/>
+        </w:rPr>
+        <w:t>temperature</w:t>
+      </w:r>
+      <w:r>
+        <w:rPr>
+          <w:rFonts w:ascii="Times New Roman" w:hAnsi="Times New Roman"/>
+          <w:sz w:val="24"/>
+          <w:szCs w:val="24"/>
+        </w:rPr>
+        <w:t xml:space="preserve"> vulnerability</w:t>
+      </w:r>
+      <w:r>
+        <w:rPr>
+          <w:rFonts w:ascii="Times New Roman" w:hAnsi="Times New Roman"/>
+          <w:sz w:val="24"/>
+          <w:szCs w:val="24"/>
+        </w:rPr>
+        <w:t xml:space="preserve">; avoiding small numbers issues by </w:t>
+      </w:r>
+      <w:r>
+        <w:rPr>
+          <w:rFonts w:ascii="Times New Roman" w:hAnsi="Times New Roman"/>
+          <w:sz w:val="24"/>
+          <w:szCs w:val="24"/>
+        </w:rPr>
+        <w:t>collecting</w:t>
+      </w:r>
+      <w:r>
+        <w:rPr>
+          <w:rFonts w:ascii="Times New Roman" w:hAnsi="Times New Roman"/>
+          <w:sz w:val="24"/>
+          <w:szCs w:val="24"/>
+        </w:rPr>
+        <w:t xml:space="preserve"> </w:t>
+      </w:r>
+      <w:r>
+        <w:rPr>
+          <w:rFonts w:ascii="Times New Roman" w:hAnsi="Times New Roman"/>
+          <w:sz w:val="24"/>
+          <w:szCs w:val="24"/>
+        </w:rPr>
+        <w:t>mutually exclusive and collectively exhaustive</w:t>
+      </w:r>
+      <w:r>
+        <w:rPr>
+          <w:rFonts w:ascii="Times New Roman" w:hAnsi="Times New Roman"/>
+          <w:sz w:val="24"/>
+          <w:szCs w:val="24"/>
+        </w:rPr>
+        <w:t xml:space="preserve"> causes of death</w:t>
+      </w:r>
+      <w:r>
+        <w:rPr>
+          <w:rFonts w:ascii="Times New Roman" w:hAnsi="Times New Roman"/>
+          <w:sz w:val="24"/>
+          <w:szCs w:val="24"/>
+        </w:rPr>
+        <w:t xml:space="preserve">; and </w:t>
+      </w:r>
+      <w:r>
+        <w:rPr>
+          <w:rFonts w:ascii="Times New Roman" w:hAnsi="Times New Roman"/>
+          <w:sz w:val="24"/>
+          <w:szCs w:val="24"/>
+        </w:rPr>
+        <w:t>clustering mortality outcomes whic</w:t>
+      </w:r>
+      <w:r>
+        <w:rPr>
+          <w:rFonts w:ascii="Times New Roman" w:hAnsi="Times New Roman"/>
+          <w:sz w:val="24"/>
+          <w:szCs w:val="24"/>
+        </w:rPr>
+        <w:t>h</w:t>
+      </w:r>
+      <w:r>
+        <w:rPr>
+          <w:rFonts w:ascii="Times New Roman" w:hAnsi="Times New Roman"/>
+          <w:sz w:val="24"/>
+          <w:szCs w:val="24"/>
+        </w:rPr>
+        <w:t xml:space="preserve"> contain similar seasonality behaviour</w:t>
+      </w:r>
+      <w:r>
+        <w:rPr>
+          <w:rFonts w:ascii="Times New Roman" w:hAnsi="Times New Roman"/>
+          <w:sz w:val="24"/>
+          <w:szCs w:val="24"/>
+        </w:rPr>
+        <w:t xml:space="preserve"> over time, age and</w:t>
+      </w:r>
+      <w:r>
+        <w:rPr>
+          <w:rFonts w:ascii="Times New Roman" w:hAnsi="Times New Roman"/>
+          <w:sz w:val="24"/>
+          <w:szCs w:val="24"/>
+        </w:rPr>
+        <w:t>/or</w:t>
+      </w:r>
+      <w:r>
+        <w:rPr>
+          <w:rFonts w:ascii="Times New Roman" w:hAnsi="Times New Roman"/>
+          <w:sz w:val="24"/>
+          <w:szCs w:val="24"/>
+        </w:rPr>
+        <w:t xml:space="preserve"> </w:t>
+      </w:r>
+      <w:r>
+        <w:rPr>
+          <w:rFonts w:ascii="Times New Roman" w:hAnsi="Times New Roman"/>
+          <w:sz w:val="24"/>
+          <w:szCs w:val="24"/>
+        </w:rPr>
+        <w:t>space</w:t>
+      </w:r>
+      <w:r>
+        <w:rPr>
+          <w:rFonts w:ascii="Times New Roman" w:hAnsi="Times New Roman"/>
+          <w:sz w:val="24"/>
+          <w:szCs w:val="24"/>
+        </w:rPr>
+        <w:t>.</w:t>
+      </w:r>
+    </w:p>
+    <w:p>
+      <w:pPr>
+        <w:pStyle w:val="Heading3"/>
+      </w:pPr>
+      <w:bookmarkStart w:id="5" w:name="_Toc3649456"/>
+      <w:r>
+        <w:t xml:space="preserve">Breakdown of </w:t>
+      </w:r>
+      <w:r>
+        <w:t xml:space="preserve">monthly </w:t>
+      </w:r>
+      <w:r>
+        <w:t>causes of death</w:t>
+      </w:r>
+      <w:bookmarkEnd w:id="5"/>
+      <w:r>
+        <w:t xml:space="preserve"> </w:t>
+      </w:r>
     </w:p>
     <w:p>
       <w:pPr>
         <w:spacing w:line="480" w:lineRule="auto"/>
         <w:jc w:val="both"/>
         <w:rPr>
-          <w:rFonts w:ascii="Times" w:hAnsi="Times" w:cs="Times"/>
-          <w:sz w:val="24"/>
-          <w:szCs w:val="24"/>
-        </w:rPr>
-      </w:pPr>
-    </w:p>
-    <w:p>
-      <w:pPr>
-        <w:rPr>
-          <w:rFonts w:ascii="Times New Roman" w:hAnsi="Times New Roman"/>
-          <w:sz w:val="24"/>
-          <w:szCs w:val="24"/>
-        </w:rPr>
-      </w:pPr>
-    </w:p>
-    <w:p>
-      <w:pPr>
-        <w:pStyle w:val="Heading4"/>
-      </w:pPr>
-      <w:r>
-        <w:t>Objectives</w:t>
+          <w:rFonts w:ascii="Times New Roman" w:hAnsi="Times New Roman"/>
+          <w:sz w:val="24"/>
+          <w:szCs w:val="24"/>
+        </w:rPr>
+      </w:pPr>
+      <w:r>
+        <w:rPr>
+          <w:rFonts w:ascii="Times New Roman" w:hAnsi="Times New Roman"/>
+          <w:sz w:val="24"/>
+          <w:szCs w:val="24"/>
+        </w:rPr>
+        <w:t xml:space="preserve">Drawing from previous research, I developed mappings </w:t>
+      </w:r>
+      <w:r>
+        <w:rPr>
+          <w:rFonts w:ascii="Times New Roman" w:hAnsi="Times New Roman"/>
+          <w:sz w:val="24"/>
+          <w:szCs w:val="24"/>
+        </w:rPr>
+        <w:t>of ICD</w:t>
+      </w:r>
+      <w:r>
+        <w:rPr>
+          <w:rFonts w:ascii="Times New Roman" w:hAnsi="Times New Roman"/>
+          <w:sz w:val="24"/>
+          <w:szCs w:val="24"/>
+        </w:rPr>
+        <w:t>-</w:t>
+      </w:r>
+      <w:r>
+        <w:rPr>
+          <w:rFonts w:ascii="Times New Roman" w:hAnsi="Times New Roman"/>
+          <w:sz w:val="24"/>
+          <w:szCs w:val="24"/>
+        </w:rPr>
+        <w:t>9 and ICD</w:t>
+      </w:r>
+      <w:r>
+        <w:rPr>
+          <w:rFonts w:ascii="Times New Roman" w:hAnsi="Times New Roman"/>
+          <w:sz w:val="24"/>
+          <w:szCs w:val="24"/>
+        </w:rPr>
+        <w:t>-</w:t>
+      </w:r>
+      <w:r>
+        <w:rPr>
+          <w:rFonts w:ascii="Times New Roman" w:hAnsi="Times New Roman"/>
+          <w:sz w:val="24"/>
+          <w:szCs w:val="24"/>
+        </w:rPr>
+        <w:t xml:space="preserve">10 to a mutually exclusive and collectively exhaustive set of </w:t>
+      </w:r>
+      <w:r>
+        <w:rPr>
+          <w:rFonts w:ascii="Times New Roman" w:hAnsi="Times New Roman"/>
+          <w:sz w:val="24"/>
+          <w:szCs w:val="24"/>
+        </w:rPr>
+        <w:t>4 broad</w:t>
+      </w:r>
+      <w:r>
+        <w:rPr>
+          <w:rFonts w:ascii="Times New Roman" w:hAnsi="Times New Roman"/>
+          <w:sz w:val="24"/>
+          <w:szCs w:val="24"/>
+        </w:rPr>
+        <w:t xml:space="preserve"> causes of death which are of public health interest in the US and elsewhere, as well as</w:t>
+      </w:r>
+      <w:r>
+        <w:rPr>
+          <w:rFonts w:ascii="Times New Roman" w:hAnsi="Times New Roman"/>
+          <w:sz w:val="24"/>
+          <w:szCs w:val="24"/>
+        </w:rPr>
+        <w:t xml:space="preserve"> several sub-causes of death</w:t>
+      </w:r>
+      <w:r>
+        <w:rPr>
+          <w:rFonts w:ascii="Times New Roman" w:hAnsi="Times New Roman"/>
+          <w:sz w:val="24"/>
+          <w:szCs w:val="24"/>
+        </w:rPr>
+        <w:t xml:space="preserve"> possessing </w:t>
+      </w:r>
+      <w:r>
+        <w:rPr>
+          <w:rFonts w:ascii="Times New Roman" w:hAnsi="Times New Roman"/>
+          <w:sz w:val="24"/>
+          <w:szCs w:val="24"/>
+        </w:rPr>
+        <w:t xml:space="preserve">similarity in possible vulnerability </w:t>
+      </w:r>
+      <w:r>
+        <w:rPr>
+          <w:rFonts w:ascii="Times New Roman" w:hAnsi="Times New Roman"/>
+          <w:sz w:val="24"/>
+          <w:szCs w:val="24"/>
+        </w:rPr>
+        <w:t>to temperature (</w:t>
+      </w:r>
+      <w:r>
+        <w:rPr>
+          <w:rFonts w:ascii="Times New Roman" w:hAnsi="Times New Roman"/>
+          <w:sz w:val="24"/>
+          <w:szCs w:val="24"/>
+        </w:rPr>
+        <w:t>Figu</w:t>
+      </w:r>
+      <w:r>
+        <w:rPr>
+          <w:rFonts w:ascii="Times New Roman" w:hAnsi="Times New Roman"/>
+          <w:sz w:val="24"/>
+          <w:szCs w:val="24"/>
+        </w:rPr>
+        <w:t>re</w:t>
+      </w:r>
+      <w:r>
+        <w:rPr>
+          <w:rFonts w:ascii="Times New Roman" w:hAnsi="Times New Roman"/>
+          <w:sz w:val="24"/>
+          <w:szCs w:val="24"/>
+        </w:rPr>
+        <w:t xml:space="preserve"> XX).</w:t>
       </w:r>
     </w:p>
     <w:p>
@@ -2923,202 +3231,105 @@
           <w:sz w:val="24"/>
           <w:szCs w:val="24"/>
         </w:rPr>
-        <w:t xml:space="preserve">My objectives </w:t>
-      </w:r>
-      <w:r>
-        <w:rPr>
-          <w:rFonts w:ascii="Times New Roman" w:hAnsi="Times New Roman"/>
-          <w:sz w:val="24"/>
-          <w:szCs w:val="24"/>
-        </w:rPr>
-        <w:t xml:space="preserve">in designing the cause of death classification </w:t>
-      </w:r>
-      <w:r>
-        <w:rPr>
-          <w:rFonts w:ascii="Times New Roman" w:hAnsi="Times New Roman"/>
-          <w:sz w:val="24"/>
-          <w:szCs w:val="24"/>
-        </w:rPr>
-        <w:t xml:space="preserve">included capturing significant causes of death within the country; grouping causes that </w:t>
-      </w:r>
-      <w:r>
-        <w:rPr>
-          <w:rFonts w:ascii="Times New Roman" w:hAnsi="Times New Roman"/>
-          <w:sz w:val="24"/>
-          <w:szCs w:val="24"/>
-        </w:rPr>
-        <w:t>possess</w:t>
-      </w:r>
-      <w:r>
-        <w:rPr>
-          <w:rFonts w:ascii="Times New Roman" w:hAnsi="Times New Roman"/>
-          <w:sz w:val="24"/>
-          <w:szCs w:val="24"/>
-        </w:rPr>
-        <w:t xml:space="preserve"> </w:t>
-      </w:r>
-      <w:r>
-        <w:rPr>
-          <w:rFonts w:ascii="Times New Roman" w:hAnsi="Times New Roman"/>
-          <w:sz w:val="24"/>
-          <w:szCs w:val="24"/>
-        </w:rPr>
-        <w:t xml:space="preserve">comparable </w:t>
-      </w:r>
-      <w:r>
-        <w:rPr>
-          <w:rFonts w:ascii="Times New Roman" w:hAnsi="Times New Roman"/>
-          <w:sz w:val="24"/>
-          <w:szCs w:val="24"/>
-        </w:rPr>
-        <w:t xml:space="preserve">seasonal behaviour and aetiological pathways to </w:t>
-      </w:r>
-      <w:r>
-        <w:rPr>
-          <w:rFonts w:ascii="Times New Roman" w:hAnsi="Times New Roman"/>
-          <w:sz w:val="24"/>
-          <w:szCs w:val="24"/>
-        </w:rPr>
-        <w:t>temperature</w:t>
-      </w:r>
-      <w:r>
-        <w:rPr>
-          <w:rFonts w:ascii="Times New Roman" w:hAnsi="Times New Roman"/>
-          <w:sz w:val="24"/>
-          <w:szCs w:val="24"/>
-        </w:rPr>
-        <w:t xml:space="preserve"> vulnerability</w:t>
-      </w:r>
-      <w:r>
-        <w:rPr>
-          <w:rFonts w:ascii="Times New Roman" w:hAnsi="Times New Roman"/>
-          <w:sz w:val="24"/>
-          <w:szCs w:val="24"/>
-        </w:rPr>
-        <w:t xml:space="preserve">; avoiding small numbers issues by </w:t>
-      </w:r>
-      <w:r>
-        <w:rPr>
-          <w:rFonts w:ascii="Times New Roman" w:hAnsi="Times New Roman"/>
-          <w:sz w:val="24"/>
-          <w:szCs w:val="24"/>
-        </w:rPr>
-        <w:t>collecting</w:t>
-      </w:r>
-      <w:r>
-        <w:rPr>
-          <w:rFonts w:ascii="Times New Roman" w:hAnsi="Times New Roman"/>
-          <w:sz w:val="24"/>
-          <w:szCs w:val="24"/>
-        </w:rPr>
-        <w:t xml:space="preserve"> </w:t>
-      </w:r>
-      <w:r>
-        <w:rPr>
-          <w:rFonts w:ascii="Times New Roman" w:hAnsi="Times New Roman"/>
-          <w:sz w:val="24"/>
-          <w:szCs w:val="24"/>
-        </w:rPr>
-        <w:t>mutually exclusive and collectively exhaustive</w:t>
-      </w:r>
-      <w:r>
-        <w:rPr>
-          <w:rFonts w:ascii="Times New Roman" w:hAnsi="Times New Roman"/>
-          <w:sz w:val="24"/>
-          <w:szCs w:val="24"/>
-        </w:rPr>
-        <w:t xml:space="preserve"> causes of death</w:t>
-      </w:r>
-      <w:r>
-        <w:rPr>
-          <w:rFonts w:ascii="Times New Roman" w:hAnsi="Times New Roman"/>
-          <w:sz w:val="24"/>
-          <w:szCs w:val="24"/>
-        </w:rPr>
-        <w:t xml:space="preserve">; and </w:t>
-      </w:r>
-      <w:r>
-        <w:rPr>
-          <w:rFonts w:ascii="Times New Roman" w:hAnsi="Times New Roman"/>
-          <w:sz w:val="24"/>
-          <w:szCs w:val="24"/>
-        </w:rPr>
-        <w:t>clustering mortality outcomes whic</w:t>
-      </w:r>
-      <w:r>
-        <w:rPr>
-          <w:rFonts w:ascii="Times New Roman" w:hAnsi="Times New Roman"/>
-          <w:sz w:val="24"/>
-          <w:szCs w:val="24"/>
-        </w:rPr>
-        <w:t>h</w:t>
-      </w:r>
-      <w:r>
-        <w:rPr>
-          <w:rFonts w:ascii="Times New Roman" w:hAnsi="Times New Roman"/>
-          <w:sz w:val="24"/>
-          <w:szCs w:val="24"/>
-        </w:rPr>
-        <w:t xml:space="preserve"> contain similar seasonality behaviour</w:t>
-      </w:r>
-      <w:r>
-        <w:rPr>
-          <w:rFonts w:ascii="Times New Roman" w:hAnsi="Times New Roman"/>
-          <w:sz w:val="24"/>
-          <w:szCs w:val="24"/>
-        </w:rPr>
-        <w:t xml:space="preserve"> over time, age and</w:t>
-      </w:r>
-      <w:r>
-        <w:rPr>
-          <w:rFonts w:ascii="Times New Roman" w:hAnsi="Times New Roman"/>
-          <w:sz w:val="24"/>
-          <w:szCs w:val="24"/>
-        </w:rPr>
-        <w:t>/or</w:t>
-      </w:r>
-      <w:r>
-        <w:rPr>
-          <w:rFonts w:ascii="Times New Roman" w:hAnsi="Times New Roman"/>
-          <w:sz w:val="24"/>
-          <w:szCs w:val="24"/>
-        </w:rPr>
-        <w:t xml:space="preserve"> </w:t>
-      </w:r>
-      <w:r>
-        <w:rPr>
-          <w:rFonts w:ascii="Times New Roman" w:hAnsi="Times New Roman"/>
-          <w:sz w:val="24"/>
-          <w:szCs w:val="24"/>
-        </w:rPr>
-        <w:t>space</w:t>
-      </w:r>
-      <w:r>
-        <w:rPr>
-          <w:rFonts w:ascii="Times New Roman" w:hAnsi="Times New Roman"/>
-          <w:sz w:val="24"/>
-          <w:szCs w:val="24"/>
-        </w:rPr>
-        <w:t>.</w:t>
-      </w:r>
-    </w:p>
-    <w:p>
-      <w:pPr>
-        <w:pStyle w:val="Heading3"/>
-      </w:pPr>
-      <w:bookmarkStart w:id="6" w:name="_Toc3478592"/>
-      <w:r>
-        <w:t xml:space="preserve">Breakdown of </w:t>
-      </w:r>
-      <w:r>
-        <w:t xml:space="preserve">monthly </w:t>
-      </w:r>
-      <w:r>
-        <w:t>causes of death</w:t>
-      </w:r>
-      <w:bookmarkEnd w:id="6"/>
-      <w:r>
-        <w:t xml:space="preserve"> </w:t>
+        <w:t xml:space="preserve">We used data on all </w:t>
+      </w:r>
+      <w:r>
+        <w:rPr>
+          <w:rFonts w:ascii="Times New Roman" w:hAnsi="Times New Roman"/>
+          <w:sz w:val="24"/>
+          <w:szCs w:val="24"/>
+        </w:rPr>
+        <w:t>XX,XXX,XXX</w:t>
+      </w:r>
+      <w:r>
+        <w:rPr>
+          <w:rFonts w:ascii="Times New Roman" w:hAnsi="Times New Roman"/>
+          <w:sz w:val="24"/>
+          <w:szCs w:val="24"/>
+        </w:rPr>
+        <w:t xml:space="preserve"> deaths in the USA from 1980 to 2016 from the National Center for Health Statistics (NCHS). Age, sex, state of residence, month of death, and underlying cause of death were available for each record. The underlying cause of death was coded according to the international classification of diseases (ICD) system (9</w:t>
+      </w:r>
+      <w:r>
+        <w:rPr>
+          <w:rFonts w:ascii="Times New Roman" w:hAnsi="Times New Roman"/>
+          <w:sz w:val="24"/>
+          <w:szCs w:val="24"/>
+          <w:vertAlign w:val="superscript"/>
+        </w:rPr>
+        <w:t>th</w:t>
+      </w:r>
+      <w:r>
+        <w:rPr>
+          <w:rFonts w:ascii="Times New Roman" w:hAnsi="Times New Roman"/>
+          <w:sz w:val="24"/>
+          <w:szCs w:val="24"/>
+        </w:rPr>
+        <w:t xml:space="preserve"> revision of ICD from 1980 to 1998 and 10</w:t>
+      </w:r>
+      <w:r>
+        <w:rPr>
+          <w:rFonts w:ascii="Times New Roman" w:hAnsi="Times New Roman"/>
+          <w:sz w:val="24"/>
+          <w:szCs w:val="24"/>
+          <w:vertAlign w:val="superscript"/>
+        </w:rPr>
+        <w:t>th</w:t>
+      </w:r>
+      <w:r>
+        <w:rPr>
+          <w:rFonts w:ascii="Times New Roman" w:hAnsi="Times New Roman"/>
+          <w:sz w:val="24"/>
+          <w:szCs w:val="24"/>
+        </w:rPr>
+        <w:t xml:space="preserve"> revision of ICD thereafter). Yearly population counts were available from NCHS for 1990 to 2016 and from the US Census Bureau prior to 1990 </w:t>
+      </w:r>
+      <w:r>
+        <w:rPr>
+          <w:rFonts w:ascii="Times New Roman" w:hAnsi="Times New Roman"/>
+          <w:sz w:val="24"/>
+          <w:szCs w:val="24"/>
+        </w:rPr>
+        <w:fldChar w:fldCharType="begin" w:fldLock="1"/>
+      </w:r>
+      <w:r>
+        <w:rPr>
+          <w:rFonts w:ascii="Times New Roman" w:hAnsi="Times New Roman"/>
+          <w:sz w:val="24"/>
+          <w:szCs w:val="24"/>
+        </w:rPr>
+        <w:instrText>ADDIN CSL_CITATION {"citationItems":[{"id":"ITEM-1","itemData":{"ISSN":"0083-2057","author":[{"dropping-particle":"","family":"Ingram","given":"Deborah D","non-dropping-particle":"","parse-names":false,"suffix":""},{"dropping-particle":"","family":"Parker","given":"Jennifer D","non-dropping-particle":"","parse-names":false,"suffix":""},{"dropping-particle":"","family":"Schenker","given":"Nathaniel","non-dropping-particle":"","parse-names":false,"suffix":""},{"dropping-particle":"","family":"Weed","given":"James A","non-dropping-particle":"","parse-names":false,"suffix":""},{"dropping-particle":"","family":"Hamilton","given":"Brady","non-dropping-particle":"","parse-names":false,"suffix":""},{"dropping-particle":"","family":"Arias","given":"Elizabeth","non-dropping-particle":"","parse-names":false,"suffix":""},{"dropping-particle":"","family":"Madans","given":"Jennifer H","non-dropping-particle":"","parse-names":false,"suffix":""}],"container-title":"Vital and health statistics. Series 2, Data evaluation and methods research","id":"ITEM-1","issue":"135","issued":{"date-parts":[["2003"]]},"page":"1-55","title":"United States Census 2000 population with bridged race categories","type":"article-journal"},"uris":["http://www.mendeley.com/documents/?uuid=cec18cd9-fc20-45ce-a8c5-cd97d54e10c2"]}],"mendeley":{"formattedCitation":"(Ingram et al., 2003)","plainTextFormattedCitation":"(Ingram et al., 2003)","previouslyFormattedCitation":"(Ingram et al., 2003)"},"properties":{"noteIndex":0},"schema":"https://github.com/citation-style-language/schema/raw/master/csl-citation.json"}</w:instrText>
+      </w:r>
+      <w:r>
+        <w:rPr>
+          <w:rFonts w:ascii="Times New Roman" w:hAnsi="Times New Roman"/>
+          <w:sz w:val="24"/>
+          <w:szCs w:val="24"/>
+        </w:rPr>
+        <w:fldChar w:fldCharType="separate"/>
+      </w:r>
+      <w:r>
+        <w:rPr>
+          <w:rFonts w:ascii="Times New Roman" w:hAnsi="Times New Roman"/>
+          <w:sz w:val="24"/>
+          <w:szCs w:val="24"/>
+        </w:rPr>
+        <w:t>(Ingram et al., 2003)</w:t>
+      </w:r>
+      <w:r>
+        <w:rPr>
+          <w:rFonts w:ascii="Times New Roman" w:hAnsi="Times New Roman"/>
+          <w:sz w:val="24"/>
+          <w:szCs w:val="24"/>
+        </w:rPr>
+        <w:fldChar w:fldCharType="end"/>
+      </w:r>
+      <w:r>
+        <w:rPr>
+          <w:rFonts w:ascii="Times New Roman" w:hAnsi="Times New Roman"/>
+          <w:sz w:val="24"/>
+          <w:szCs w:val="24"/>
+        </w:rPr>
+        <w:t xml:space="preserve">. </w:t>
       </w:r>
     </w:p>
     <w:p>
@@ -3137,119 +3348,55 @@
           <w:sz w:val="24"/>
           <w:szCs w:val="24"/>
         </w:rPr>
-        <w:t xml:space="preserve">Drawing from previous research, I developed mappings </w:t>
-      </w:r>
-      <w:r>
-        <w:rPr>
-          <w:rFonts w:ascii="Times New Roman" w:hAnsi="Times New Roman"/>
-          <w:sz w:val="24"/>
-          <w:szCs w:val="24"/>
-        </w:rPr>
-        <w:t>of ICD</w:t>
-      </w:r>
-      <w:r>
-        <w:rPr>
-          <w:rFonts w:ascii="Times New Roman" w:hAnsi="Times New Roman"/>
-          <w:sz w:val="24"/>
-          <w:szCs w:val="24"/>
-        </w:rPr>
-        <w:t>-</w:t>
-      </w:r>
-      <w:r>
-        <w:rPr>
-          <w:rFonts w:ascii="Times New Roman" w:hAnsi="Times New Roman"/>
-          <w:sz w:val="24"/>
-          <w:szCs w:val="24"/>
-        </w:rPr>
-        <w:t>9 and ICD</w:t>
-      </w:r>
-      <w:r>
-        <w:rPr>
-          <w:rFonts w:ascii="Times New Roman" w:hAnsi="Times New Roman"/>
-          <w:sz w:val="24"/>
-          <w:szCs w:val="24"/>
-        </w:rPr>
-        <w:t>-</w:t>
-      </w:r>
-      <w:r>
-        <w:rPr>
-          <w:rFonts w:ascii="Times New Roman" w:hAnsi="Times New Roman"/>
-          <w:sz w:val="24"/>
-          <w:szCs w:val="24"/>
-        </w:rPr>
-        <w:t xml:space="preserve">10 to a mutually exclusive and collectively exhaustive set of </w:t>
-      </w:r>
-      <w:r>
-        <w:rPr>
-          <w:rFonts w:ascii="Times New Roman" w:hAnsi="Times New Roman"/>
-          <w:sz w:val="24"/>
-          <w:szCs w:val="24"/>
-        </w:rPr>
-        <w:t>4 broad</w:t>
-      </w:r>
-      <w:r>
-        <w:rPr>
-          <w:rFonts w:ascii="Times New Roman" w:hAnsi="Times New Roman"/>
-          <w:sz w:val="24"/>
-          <w:szCs w:val="24"/>
-        </w:rPr>
-        <w:t xml:space="preserve"> causes of death which are of public health interest in the US and elsewhere, as well as</w:t>
-      </w:r>
-      <w:r>
-        <w:rPr>
-          <w:rFonts w:ascii="Times New Roman" w:hAnsi="Times New Roman"/>
-          <w:sz w:val="24"/>
-          <w:szCs w:val="24"/>
-        </w:rPr>
-        <w:t xml:space="preserve"> several sub-causes of death</w:t>
-      </w:r>
-      <w:r>
-        <w:rPr>
-          <w:rFonts w:ascii="Times New Roman" w:hAnsi="Times New Roman"/>
-          <w:sz w:val="24"/>
-          <w:szCs w:val="24"/>
-        </w:rPr>
-        <w:t xml:space="preserve"> possessing </w:t>
-      </w:r>
-      <w:r>
-        <w:rPr>
-          <w:rFonts w:ascii="Times New Roman" w:hAnsi="Times New Roman"/>
-          <w:sz w:val="24"/>
-          <w:szCs w:val="24"/>
-        </w:rPr>
-        <w:t xml:space="preserve">similarity in possible vulnerability </w:t>
-      </w:r>
-      <w:r>
-        <w:rPr>
-          <w:rFonts w:ascii="Times New Roman" w:hAnsi="Times New Roman"/>
-          <w:sz w:val="24"/>
-          <w:szCs w:val="24"/>
-        </w:rPr>
-        <w:t>to temperature (</w:t>
-      </w:r>
-      <w:r>
-        <w:rPr>
-          <w:rFonts w:ascii="Times New Roman" w:hAnsi="Times New Roman"/>
-          <w:sz w:val="24"/>
-          <w:szCs w:val="24"/>
-        </w:rPr>
-        <w:t>Figu</w:t>
-      </w:r>
-      <w:r>
-        <w:rPr>
-          <w:rFonts w:ascii="Times New Roman" w:hAnsi="Times New Roman"/>
-          <w:sz w:val="24"/>
-          <w:szCs w:val="24"/>
-        </w:rPr>
-        <w:t>re</w:t>
-      </w:r>
-      <w:r>
-        <w:rPr>
-          <w:rFonts w:ascii="Times New Roman" w:hAnsi="Times New Roman"/>
-          <w:sz w:val="24"/>
-          <w:szCs w:val="24"/>
-        </w:rPr>
-        <w:t xml:space="preserve"> XX).</w:t>
+        <w:t>We used two competing models to generate monthly population estimates, one of which assumed exponential growth between years, with the other assuming linear growth. The monthly population results were not sensitive to our choice (Figure XX)</w:t>
+      </w:r>
+      <w:r>
+        <w:rPr>
+          <w:rFonts w:ascii="Times New Roman" w:hAnsi="Times New Roman"/>
+          <w:sz w:val="24"/>
+          <w:szCs w:val="24"/>
+        </w:rPr>
+        <w:t>.</w:t>
+      </w:r>
+      <w:r>
+        <w:rPr>
+          <w:rFonts w:ascii="Times New Roman" w:hAnsi="Times New Roman"/>
+          <w:sz w:val="24"/>
+          <w:szCs w:val="24"/>
+        </w:rPr>
+        <w:t xml:space="preserve"> </w:t>
+      </w:r>
+      <w:r>
+        <w:rPr>
+          <w:rFonts w:ascii="Times New Roman" w:hAnsi="Times New Roman"/>
+          <w:sz w:val="24"/>
+          <w:szCs w:val="24"/>
+        </w:rPr>
+        <w:t xml:space="preserve">We </w:t>
+      </w:r>
+      <w:r>
+        <w:rPr>
+          <w:rFonts w:ascii="Times New Roman" w:hAnsi="Times New Roman"/>
+          <w:sz w:val="24"/>
+          <w:szCs w:val="24"/>
+        </w:rPr>
+        <w:t xml:space="preserve">thus </w:t>
+      </w:r>
+      <w:r>
+        <w:rPr>
+          <w:rFonts w:ascii="Times New Roman" w:hAnsi="Times New Roman"/>
+          <w:sz w:val="24"/>
+          <w:szCs w:val="24"/>
+        </w:rPr>
+        <w:t>calculated monthly population counts through linear interpolation, assigning each yearly count to July</w:t>
+      </w:r>
+      <w:r>
+        <w:rPr>
+          <w:rFonts w:ascii="Times New Roman" w:hAnsi="Times New Roman"/>
+          <w:sz w:val="24"/>
+          <w:szCs w:val="24"/>
+        </w:rPr>
+        <w:t xml:space="preserve">. </w:t>
       </w:r>
     </w:p>
     <w:p>
@@ -3262,96 +3409,6 @@
           <w:szCs w:val="24"/>
         </w:rPr>
       </w:pPr>
-      <w:r>
-        <w:rPr>
-          <w:rFonts w:ascii="Times New Roman" w:hAnsi="Times New Roman"/>
-          <w:sz w:val="24"/>
-          <w:szCs w:val="24"/>
-        </w:rPr>
-        <w:t>We used data on all 85,854,176 deaths in the USA from 1980 to 2016 from the National Center for Health Statistics (NCHS). Age, sex, state of residence, month of death, and underlying cause of death were available for each record. The underlying cause of death was coded according to the international classification of diseases (ICD) system (9</w:t>
-      </w:r>
-      <w:r>
-        <w:rPr>
-          <w:rFonts w:ascii="Times New Roman" w:hAnsi="Times New Roman"/>
-          <w:sz w:val="24"/>
-          <w:szCs w:val="24"/>
-          <w:vertAlign w:val="superscript"/>
-        </w:rPr>
-        <w:t>th</w:t>
-      </w:r>
-      <w:r>
-        <w:rPr>
-          <w:rFonts w:ascii="Times New Roman" w:hAnsi="Times New Roman"/>
-          <w:sz w:val="24"/>
-          <w:szCs w:val="24"/>
-        </w:rPr>
-        <w:t xml:space="preserve"> revision of ICD from 1980 to 1998 and 10</w:t>
-      </w:r>
-      <w:r>
-        <w:rPr>
-          <w:rFonts w:ascii="Times New Roman" w:hAnsi="Times New Roman"/>
-          <w:sz w:val="24"/>
-          <w:szCs w:val="24"/>
-          <w:vertAlign w:val="superscript"/>
-        </w:rPr>
-        <w:t>th</w:t>
-      </w:r>
-      <w:r>
-        <w:rPr>
-          <w:rFonts w:ascii="Times New Roman" w:hAnsi="Times New Roman"/>
-          <w:sz w:val="24"/>
-          <w:szCs w:val="24"/>
-        </w:rPr>
-        <w:t xml:space="preserve"> revision of ICD thereafter). Yearly population counts were available from NCHS for 1990 to 2016 and from the US Census Bureau prior to 1990 </w:t>
-      </w:r>
-      <w:r>
-        <w:rPr>
-          <w:rFonts w:ascii="Times New Roman" w:hAnsi="Times New Roman"/>
-          <w:sz w:val="24"/>
-          <w:szCs w:val="24"/>
-        </w:rPr>
-        <w:fldChar w:fldCharType="begin" w:fldLock="1"/>
-      </w:r>
-      <w:r>
-        <w:rPr>
-          <w:rFonts w:ascii="Times New Roman" w:hAnsi="Times New Roman"/>
-          <w:sz w:val="24"/>
-          <w:szCs w:val="24"/>
-        </w:rPr>
-        <w:instrText>ADDIN CSL_CITATION {"citationItems":[{"id":"ITEM-1","itemData":{"ISSN":"0083-2057","author":[{"dropping-particle":"","family":"Ingram","given":"Deborah D","non-dropping-particle":"","parse-names":false,"suffix":""},{"dropping-particle":"","family":"Parker","given":"Jennifer D","non-dropping-particle":"","parse-names":false,"suffix":""},{"dropping-particle":"","family":"Schenker","given":"Nathaniel","non-dropping-particle":"","parse-names":false,"suffix":""},{"dropping-particle":"","family":"Weed","given":"James A","non-dropping-particle":"","parse-names":false,"suffix":""},{"dropping-particle":"","family":"Hamilton","given":"Brady","non-dropping-particle":"","parse-names":false,"suffix":""},{"dropping-particle":"","family":"Arias","given":"Elizabeth","non-dropping-particle":"","parse-names":false,"suffix":""},{"dropping-particle":"","family":"Madans","given":"Jennifer H","non-dropping-particle":"","parse-names":false,"suffix":""}],"container-title":"Vital and health statistics. Series 2, Data evaluation and methods research","id":"ITEM-1","issue":"135","issued":{"date-parts":[["2003"]]},"page":"1-55","title":"United States Census 2000 population with bridged race categories","type":"article-journal"},"uris":["http://www.mendeley.com/documents/?uuid=cec18cd9-fc20-45ce-a8c5-cd97d54e10c2"]}],"mendeley":{"formattedCitation":"(Ingram et al., 2003)","plainTextFormattedCitation":"(Ingram et al., 2003)","previouslyFormattedCitation":"(Ingram et al., 2003)"},"properties":{"noteIndex":0},"schema":"https://github.com/citation-style-language/schema/raw/master/csl-citation.json"}</w:instrText>
-      </w:r>
-      <w:r>
-        <w:rPr>
-          <w:rFonts w:ascii="Times New Roman" w:hAnsi="Times New Roman"/>
-          <w:sz w:val="24"/>
-          <w:szCs w:val="24"/>
-        </w:rPr>
-        <w:fldChar w:fldCharType="separate"/>
-      </w:r>
-      <w:r>
-        <w:rPr>
-          <w:rFonts w:ascii="Times New Roman" w:hAnsi="Times New Roman"/>
-          <w:sz w:val="24"/>
-          <w:szCs w:val="24"/>
-        </w:rPr>
-        <w:t>(Ingram et al., 2003)</w:t>
-      </w:r>
-      <w:r>
-        <w:rPr>
-          <w:rFonts w:ascii="Times New Roman" w:hAnsi="Times New Roman"/>
-          <w:sz w:val="24"/>
-          <w:szCs w:val="24"/>
-        </w:rPr>
-        <w:fldChar w:fldCharType="end"/>
-      </w:r>
-      <w:r>
-        <w:rPr>
-          <w:rFonts w:ascii="Times New Roman" w:hAnsi="Times New Roman"/>
-          <w:sz w:val="24"/>
-          <w:szCs w:val="24"/>
-        </w:rPr>
-        <w:t xml:space="preserve">. </w:t>
-      </w:r>
     </w:p>
     <w:p>
       <w:pPr>
@@ -3369,7 +3426,7 @@
           <w:sz w:val="24"/>
           <w:szCs w:val="24"/>
         </w:rPr>
-        <w:t xml:space="preserve">We used two competing models to generate monthly population estimates, one of which assumed exponential growth between years, with the other assuming linear growth. The </w:t>
+        <w:t xml:space="preserve">Data were divided by sex and age in the following 10 age groups: 0-4, 5-14, 25- 34, 35-44, 45-54, 55-64, 65-74, 75-84, 85+ years. We calculated monthly death rates for each age and sex group, both nationally and for sub-national climate regions. Death rate calculations accounted </w:t>
       </w:r>
       <w:r>
         <w:rPr>
@@ -3378,55 +3435,7 @@
           <w:szCs w:val="24"/>
         </w:rPr>
         <w:lastRenderedPageBreak/>
-        <w:t>monthly population results were not sensitive to our choice (Figure XX)</w:t>
-      </w:r>
-      <w:r>
-        <w:rPr>
-          <w:rFonts w:ascii="Times New Roman" w:hAnsi="Times New Roman"/>
-          <w:sz w:val="24"/>
-          <w:szCs w:val="24"/>
-        </w:rPr>
-        <w:t>.</w:t>
-      </w:r>
-      <w:r>
-        <w:rPr>
-          <w:rFonts w:ascii="Times New Roman" w:hAnsi="Times New Roman"/>
-          <w:sz w:val="24"/>
-          <w:szCs w:val="24"/>
-        </w:rPr>
-        <w:t xml:space="preserve"> </w:t>
-      </w:r>
-      <w:r>
-        <w:rPr>
-          <w:rFonts w:ascii="Times New Roman" w:hAnsi="Times New Roman"/>
-          <w:sz w:val="24"/>
-          <w:szCs w:val="24"/>
-        </w:rPr>
-        <w:t xml:space="preserve">We </w:t>
-      </w:r>
-      <w:r>
-        <w:rPr>
-          <w:rFonts w:ascii="Times New Roman" w:hAnsi="Times New Roman"/>
-          <w:sz w:val="24"/>
-          <w:szCs w:val="24"/>
-        </w:rPr>
-        <w:t xml:space="preserve">thus </w:t>
-      </w:r>
-      <w:r>
-        <w:rPr>
-          <w:rFonts w:ascii="Times New Roman" w:hAnsi="Times New Roman"/>
-          <w:sz w:val="24"/>
-          <w:szCs w:val="24"/>
-        </w:rPr>
-        <w:t>calculated monthly population counts through linear interpolation, assigning each yearly count to July</w:t>
-      </w:r>
-      <w:r>
-        <w:rPr>
-          <w:rFonts w:ascii="Times New Roman" w:hAnsi="Times New Roman"/>
-          <w:sz w:val="24"/>
-          <w:szCs w:val="24"/>
-        </w:rPr>
-        <w:t xml:space="preserve">. </w:t>
+        <w:t xml:space="preserve">for varying length of months, by multiplying each month’s death count by a factor that would make it equivalent to a 31-day month. </w:t>
       </w:r>
     </w:p>
     <w:p>
@@ -3439,6 +3448,90 @@
           <w:szCs w:val="24"/>
         </w:rPr>
       </w:pPr>
+      <w:r>
+        <w:rPr>
+          <w:rFonts w:ascii="Times New Roman" w:hAnsi="Times New Roman"/>
+          <w:sz w:val="24"/>
+          <w:szCs w:val="24"/>
+        </w:rPr>
+        <w:t>Broadly we decided to break causes of death into four broad categories; cardiorespiratory, cancers, injuries, and other causes of death.</w:t>
+      </w:r>
+      <w:r>
+        <w:rPr>
+          <w:rFonts w:ascii="Times New Roman" w:hAnsi="Times New Roman"/>
+          <w:sz w:val="24"/>
+          <w:szCs w:val="24"/>
+        </w:rPr>
+        <w:t xml:space="preserve"> </w:t>
+      </w:r>
+    </w:p>
+    <w:p>
+      <w:pPr>
+        <w:pStyle w:val="ListParagraph"/>
+        <w:numPr>
+          <w:ilvl w:val="0"/>
+          <w:numId w:val="24"/>
+        </w:numPr>
+        <w:spacing w:line="240" w:lineRule="auto"/>
+        <w:jc w:val="both"/>
+        <w:rPr>
+          <w:rFonts w:ascii="Times New Roman" w:hAnsi="Times New Roman"/>
+          <w:sz w:val="24"/>
+          <w:szCs w:val="24"/>
+        </w:rPr>
+      </w:pPr>
+      <w:r>
+        <w:rPr>
+          <w:rFonts w:ascii="Times New Roman" w:hAnsi="Times New Roman"/>
+          <w:sz w:val="24"/>
+          <w:szCs w:val="24"/>
+        </w:rPr>
+        <w:t>Why did we decide to break them down this way?</w:t>
+      </w:r>
+    </w:p>
+    <w:p>
+      <w:pPr>
+        <w:pStyle w:val="ListParagraph"/>
+        <w:numPr>
+          <w:ilvl w:val="0"/>
+          <w:numId w:val="24"/>
+        </w:numPr>
+        <w:spacing w:line="240" w:lineRule="auto"/>
+        <w:jc w:val="both"/>
+        <w:rPr>
+          <w:rFonts w:ascii="Times New Roman" w:hAnsi="Times New Roman"/>
+          <w:sz w:val="24"/>
+          <w:szCs w:val="24"/>
+        </w:rPr>
+      </w:pPr>
+      <w:r>
+        <w:rPr>
+          <w:rFonts w:ascii="Times New Roman" w:hAnsi="Times New Roman"/>
+          <w:sz w:val="24"/>
+          <w:szCs w:val="24"/>
+        </w:rPr>
+        <w:t>Table of ICD-9/10 codes</w:t>
+      </w:r>
+      <w:r>
+        <w:rPr>
+          <w:rFonts w:ascii="Times New Roman" w:hAnsi="Times New Roman"/>
+          <w:sz w:val="24"/>
+          <w:szCs w:val="24"/>
+        </w:rPr>
+        <w:t xml:space="preserve"> (perhaps in appendix?)</w:t>
+      </w:r>
+    </w:p>
+    <w:p>
+      <w:pPr>
+        <w:pStyle w:val="ListParagraph"/>
+        <w:spacing w:line="240" w:lineRule="auto"/>
+        <w:jc w:val="both"/>
+        <w:rPr>
+          <w:rFonts w:ascii="Times New Roman" w:hAnsi="Times New Roman"/>
+          <w:sz w:val="24"/>
+          <w:szCs w:val="24"/>
+        </w:rPr>
+      </w:pPr>
     </w:p>
     <w:p>
       <w:pPr>
@@ -3456,12 +3549,29 @@
           <w:sz w:val="24"/>
           <w:szCs w:val="24"/>
         </w:rPr>
-        <w:t xml:space="preserve">Data were divided by sex and age in the following 10 age groups: 0-4, 5-14, 25- 34, 35-44, 45-54, 55-64, 65-74, 75-84, 85+ years. We calculated monthly death rates for each age and sex group, both nationally and for sub-national climate regions. Death rate calculations accounted for varying length of months, by multiplying each month’s death count by a factor that would make it equivalent to a 31-day month. </w:t>
-      </w:r>
-    </w:p>
-    <w:p>
-      <w:pPr>
-        <w:spacing w:line="480" w:lineRule="auto"/>
+        <w:t>Cardiorespiratory diseases and cancers accounted for XX% and XX%</w:t>
+      </w:r>
+      <w:r>
+        <w:rPr>
+          <w:rFonts w:ascii="Times New Roman" w:hAnsi="Times New Roman"/>
+          <w:sz w:val="24"/>
+          <w:szCs w:val="24"/>
+        </w:rPr>
+        <w:t xml:space="preserve"> in 1980, and XX% and XX% 2016, respectively. Deaths</w:t>
+      </w:r>
+      <w:r>
+        <w:rPr>
+          <w:rFonts w:ascii="Times New Roman" w:hAnsi="Times New Roman"/>
+          <w:sz w:val="24"/>
+          <w:szCs w:val="24"/>
+        </w:rPr>
+        <w:t xml:space="preserve"> from cardiorespiratory diseases have been </w:t>
+      </w:r>
+    </w:p>
+    <w:p>
+      <w:pPr>
+        <w:pStyle w:val="ListParagraph"/>
+        <w:spacing w:line="240" w:lineRule="auto"/>
         <w:jc w:val="both"/>
         <w:rPr>
           <w:rFonts w:ascii="Times New Roman" w:hAnsi="Times New Roman"/>
@@ -3472,6 +3582,39 @@
     </w:p>
     <w:p>
       <w:pPr>
+        <w:pStyle w:val="ListParagraph"/>
+        <w:numPr>
+          <w:ilvl w:val="0"/>
+          <w:numId w:val="24"/>
+        </w:numPr>
+        <w:spacing w:line="240" w:lineRule="auto"/>
+        <w:jc w:val="both"/>
+        <w:rPr>
+          <w:rFonts w:ascii="Times New Roman" w:hAnsi="Times New Roman"/>
+          <w:sz w:val="24"/>
+          <w:szCs w:val="24"/>
+        </w:rPr>
+      </w:pPr>
+      <w:r>
+        <w:rPr>
+          <w:rFonts w:ascii="Times New Roman" w:hAnsi="Times New Roman"/>
+          <w:sz w:val="24"/>
+          <w:szCs w:val="24"/>
+        </w:rPr>
+        <w:t xml:space="preserve">Describe what </w:t>
+      </w:r>
+      <w:r>
+        <w:rPr>
+          <w:rFonts w:ascii="Times New Roman" w:hAnsi="Times New Roman"/>
+          <w:sz w:val="24"/>
+          <w:szCs w:val="24"/>
+        </w:rPr>
+        <w:t>has happened over time using figures</w:t>
+      </w:r>
+    </w:p>
+    <w:p>
+      <w:pPr>
+        <w:pStyle w:val="ListParagraph"/>
         <w:spacing w:line="480" w:lineRule="auto"/>
         <w:jc w:val="both"/>
         <w:rPr>
@@ -3821,25 +3964,468 @@
         <w:t>By proportion</w:t>
       </w:r>
     </w:p>
-    <w:p>
-      <w:pPr>
-        <w:pStyle w:val="Heading4"/>
-      </w:pPr>
-    </w:p>
-    <w:p>
-      <w:pPr>
-        <w:pStyle w:val="Heading4"/>
-      </w:pPr>
-      <w:r>
-        <w:t>Cardiorespiratory deaths</w:t>
-      </w:r>
-    </w:p>
-    <w:p>
-      <w:pPr>
-        <w:spacing w:after="0" w:line="240" w:lineRule="auto"/>
-        <w:rPr>
-          <w:rFonts w:ascii="Arial" w:hAnsi="Arial" w:cs="Arial"/>
-        </w:rPr>
+    <w:p/>
+    <w:p>
+      <w:pPr>
+        <w:pStyle w:val="Heading3"/>
+      </w:pPr>
+      <w:bookmarkStart w:id="6" w:name="_Toc3649457"/>
+      <w:r>
+        <w:t>Discussion</w:t>
+      </w:r>
+      <w:bookmarkEnd w:id="6"/>
+      <w:r>
+        <w:br w:type="page"/>
+      </w:r>
+    </w:p>
+    <w:p>
+      <w:pPr>
+        <w:pStyle w:val="Heading2"/>
+        <w:numPr>
+          <w:ilvl w:val="0"/>
+          <w:numId w:val="21"/>
+        </w:numPr>
+      </w:pPr>
+      <w:bookmarkStart w:id="7" w:name="_Toc3649458"/>
+      <w:r>
+        <w:lastRenderedPageBreak/>
+        <w:t>Meteorological data</w:t>
+      </w:r>
+      <w:bookmarkEnd w:id="7"/>
+    </w:p>
+    <w:p>
+      <w:pPr>
+        <w:pStyle w:val="Heading2"/>
+      </w:pPr>
+    </w:p>
+    <w:p>
+      <w:pPr>
+        <w:spacing w:line="480" w:lineRule="auto"/>
+        <w:jc w:val="both"/>
+        <w:rPr>
+          <w:rFonts w:ascii="Times New Roman" w:hAnsi="Times New Roman"/>
+          <w:sz w:val="24"/>
+          <w:szCs w:val="24"/>
+        </w:rPr>
+      </w:pPr>
+      <w:r>
+        <w:rPr>
+          <w:rFonts w:ascii="Times New Roman" w:hAnsi="Times New Roman"/>
+          <w:sz w:val="24"/>
+          <w:szCs w:val="24"/>
+        </w:rPr>
+        <w:t xml:space="preserve">Next, I describe how I deal with finding a reliable data source for </w:t>
+      </w:r>
+      <w:r>
+        <w:rPr>
+          <w:rFonts w:ascii="Times New Roman" w:hAnsi="Times New Roman"/>
+          <w:sz w:val="24"/>
+          <w:szCs w:val="24"/>
+        </w:rPr>
+        <w:t>meteorological</w:t>
+      </w:r>
+      <w:r>
+        <w:rPr>
+          <w:rFonts w:ascii="Times New Roman" w:hAnsi="Times New Roman"/>
+          <w:sz w:val="24"/>
+          <w:szCs w:val="24"/>
+        </w:rPr>
+        <w:t xml:space="preserve"> records</w:t>
+      </w:r>
+      <w:r>
+        <w:rPr>
+          <w:rFonts w:ascii="Times New Roman" w:hAnsi="Times New Roman"/>
+          <w:sz w:val="24"/>
+          <w:szCs w:val="24"/>
+        </w:rPr>
+        <w:t>,</w:t>
+      </w:r>
+      <w:r>
+        <w:rPr>
+          <w:rFonts w:ascii="Times New Roman" w:hAnsi="Times New Roman"/>
+          <w:sz w:val="24"/>
+          <w:szCs w:val="24"/>
+        </w:rPr>
+        <w:t xml:space="preserve"> how I </w:t>
+      </w:r>
+      <w:r>
+        <w:rPr>
+          <w:rFonts w:ascii="Times New Roman" w:hAnsi="Times New Roman"/>
+          <w:sz w:val="24"/>
+          <w:szCs w:val="24"/>
+        </w:rPr>
+        <w:t xml:space="preserve">have developed methods to </w:t>
+      </w:r>
+      <w:r>
+        <w:rPr>
+          <w:rFonts w:ascii="Times New Roman" w:hAnsi="Times New Roman"/>
+          <w:sz w:val="24"/>
+          <w:szCs w:val="24"/>
+        </w:rPr>
+        <w:t>process meteorological</w:t>
+      </w:r>
+      <w:r>
+        <w:rPr>
+          <w:rFonts w:ascii="Times New Roman" w:hAnsi="Times New Roman"/>
+          <w:sz w:val="24"/>
+          <w:szCs w:val="24"/>
+        </w:rPr>
+        <w:t xml:space="preserve"> the</w:t>
+      </w:r>
+      <w:r>
+        <w:rPr>
+          <w:rFonts w:ascii="Times New Roman" w:hAnsi="Times New Roman"/>
+          <w:sz w:val="24"/>
+          <w:szCs w:val="24"/>
+        </w:rPr>
+        <w:t xml:space="preserve"> records </w:t>
+      </w:r>
+      <w:r>
+        <w:rPr>
+          <w:rFonts w:ascii="Times New Roman" w:hAnsi="Times New Roman"/>
+          <w:sz w:val="24"/>
+          <w:szCs w:val="24"/>
+        </w:rPr>
+        <w:t xml:space="preserve">for use </w:t>
+      </w:r>
+      <w:r>
+        <w:rPr>
+          <w:rFonts w:ascii="Times New Roman" w:hAnsi="Times New Roman"/>
+          <w:sz w:val="24"/>
+          <w:szCs w:val="24"/>
+        </w:rPr>
+        <w:t xml:space="preserve">as an input to </w:t>
+      </w:r>
+      <w:r>
+        <w:rPr>
+          <w:rFonts w:ascii="Times New Roman" w:hAnsi="Times New Roman"/>
+          <w:sz w:val="24"/>
+          <w:szCs w:val="24"/>
+        </w:rPr>
+        <w:t>my epidemiological model</w:t>
+      </w:r>
+      <w:r>
+        <w:rPr>
+          <w:rFonts w:ascii="Times New Roman" w:hAnsi="Times New Roman"/>
+          <w:sz w:val="24"/>
+          <w:szCs w:val="24"/>
+        </w:rPr>
+        <w:t xml:space="preserve"> and how I </w:t>
+      </w:r>
+      <w:r>
+        <w:rPr>
+          <w:rFonts w:ascii="Times New Roman" w:hAnsi="Times New Roman"/>
+          <w:sz w:val="24"/>
+          <w:szCs w:val="24"/>
+        </w:rPr>
+        <w:t xml:space="preserve">have </w:t>
+      </w:r>
+      <w:r>
+        <w:rPr>
+          <w:rFonts w:ascii="Times New Roman" w:hAnsi="Times New Roman"/>
+          <w:sz w:val="24"/>
+          <w:szCs w:val="24"/>
+        </w:rPr>
+        <w:t>generalised my methods for use in other studies globally.</w:t>
+      </w:r>
+    </w:p>
+    <w:p/>
+    <w:p>
+      <w:pPr>
+        <w:pStyle w:val="Heading3"/>
+      </w:pPr>
+      <w:bookmarkStart w:id="8" w:name="_Toc3649459"/>
+      <w:r>
+        <w:t xml:space="preserve">Sources of cause of </w:t>
+      </w:r>
+      <w:r>
+        <w:t>meteorological</w:t>
+      </w:r>
+      <w:r>
+        <w:t xml:space="preserve"> data</w:t>
+      </w:r>
+      <w:bookmarkEnd w:id="8"/>
+    </w:p>
+    <w:p>
+      <w:pPr>
+        <w:pStyle w:val="Heading3"/>
+        <w:jc w:val="both"/>
+      </w:pPr>
+    </w:p>
+    <w:p>
+      <w:pPr>
+        <w:spacing w:line="480" w:lineRule="auto"/>
+        <w:jc w:val="both"/>
+        <w:rPr>
+          <w:rFonts w:ascii="Times New Roman" w:hAnsi="Times New Roman"/>
+          <w:sz w:val="24"/>
+          <w:szCs w:val="24"/>
+        </w:rPr>
+      </w:pPr>
+      <w:r>
+        <w:rPr>
+          <w:rFonts w:ascii="Times New Roman" w:hAnsi="Times New Roman"/>
+          <w:sz w:val="24"/>
+          <w:szCs w:val="24"/>
+        </w:rPr>
+        <w:t xml:space="preserve">It has long been recognised that a record of weather over a period of time is </w:t>
+      </w:r>
+      <w:r>
+        <w:rPr>
+          <w:rFonts w:ascii="Times New Roman" w:hAnsi="Times New Roman"/>
+          <w:sz w:val="24"/>
+          <w:szCs w:val="24"/>
+        </w:rPr>
+        <w:t xml:space="preserve">useful for XX. </w:t>
+      </w:r>
+      <w:r>
+        <w:rPr>
+          <w:rFonts w:ascii="Times New Roman" w:hAnsi="Times New Roman"/>
+          <w:sz w:val="24"/>
+          <w:szCs w:val="24"/>
+        </w:rPr>
+        <w:t>As such, r</w:t>
+      </w:r>
+      <w:r>
+        <w:rPr>
+          <w:rFonts w:ascii="Times New Roman" w:hAnsi="Times New Roman"/>
+          <w:sz w:val="24"/>
+          <w:szCs w:val="24"/>
+        </w:rPr>
+        <w:t xml:space="preserve">ecords of </w:t>
+      </w:r>
+      <w:r>
+        <w:rPr>
+          <w:rFonts w:ascii="Times New Roman" w:hAnsi="Times New Roman"/>
+          <w:sz w:val="24"/>
+          <w:szCs w:val="24"/>
+        </w:rPr>
+        <w:t xml:space="preserve">local weather data have been collected for many centuries in certain places, such as the UK, </w:t>
+      </w:r>
+      <w:r>
+        <w:rPr>
+          <w:rFonts w:ascii="Times New Roman" w:hAnsi="Times New Roman"/>
+          <w:sz w:val="24"/>
+          <w:szCs w:val="24"/>
+        </w:rPr>
+        <w:t>which begin nationwide from the late 1800s</w:t>
+      </w:r>
+      <w:r>
+        <w:rPr>
+          <w:rFonts w:ascii="Times New Roman" w:hAnsi="Times New Roman"/>
+          <w:sz w:val="24"/>
+          <w:szCs w:val="24"/>
+        </w:rPr>
+        <w:t>. [ref]</w:t>
+      </w:r>
+      <w:r>
+        <w:rPr>
+          <w:rFonts w:ascii="Times New Roman" w:hAnsi="Times New Roman"/>
+          <w:sz w:val="24"/>
+          <w:szCs w:val="24"/>
+        </w:rPr>
+        <w:t xml:space="preserve"> </w:t>
+      </w:r>
+      <w:r>
+        <w:rPr>
+          <w:rFonts w:ascii="Times New Roman" w:hAnsi="Times New Roman"/>
+          <w:sz w:val="24"/>
+          <w:szCs w:val="24"/>
+        </w:rPr>
+        <w:t xml:space="preserve">Coverage </w:t>
+      </w:r>
+      <w:r>
+        <w:rPr>
+          <w:rFonts w:ascii="Times New Roman" w:hAnsi="Times New Roman"/>
+          <w:sz w:val="24"/>
+          <w:szCs w:val="24"/>
+        </w:rPr>
+        <w:t>of land and sea has generally increased over time</w:t>
+      </w:r>
+      <w:r>
+        <w:rPr>
+          <w:rFonts w:ascii="Times New Roman" w:hAnsi="Times New Roman"/>
+          <w:sz w:val="24"/>
+          <w:szCs w:val="24"/>
+        </w:rPr>
+        <w:t xml:space="preserve"> in developed nations, with XX% of Europe covered by one functioning weather station in 20XX, compared with XX% in 19XX. [ref] This coverage is generally not matched by developing nations, with Africa’s coverage remaining static and even decreasing in some areas. </w:t>
+      </w:r>
+    </w:p>
+    <w:p>
+      <w:pPr>
+        <w:spacing w:line="480" w:lineRule="auto"/>
+        <w:jc w:val="both"/>
+        <w:rPr>
+          <w:rFonts w:ascii="Times New Roman" w:hAnsi="Times New Roman"/>
+          <w:sz w:val="24"/>
+          <w:szCs w:val="24"/>
+        </w:rPr>
+      </w:pPr>
+      <w:r>
+        <w:rPr>
+          <w:rFonts w:ascii="Times New Roman" w:hAnsi="Times New Roman"/>
+          <w:sz w:val="24"/>
+          <w:szCs w:val="24"/>
+        </w:rPr>
+        <w:t>Due to the relative expense of upkeep of weather stations</w:t>
+      </w:r>
+      <w:r>
+        <w:rPr>
+          <w:rFonts w:ascii="Times New Roman" w:hAnsi="Times New Roman"/>
+          <w:sz w:val="24"/>
+          <w:szCs w:val="24"/>
+        </w:rPr>
+        <w:t xml:space="preserve"> and in-situ measurements</w:t>
+      </w:r>
+      <w:r>
+        <w:rPr>
+          <w:rFonts w:ascii="Times New Roman" w:hAnsi="Times New Roman"/>
+          <w:sz w:val="24"/>
+          <w:szCs w:val="24"/>
+        </w:rPr>
+        <w:t xml:space="preserve">, the ‘satellite revolution’ of the 1970s created a powerful </w:t>
+      </w:r>
+      <w:r>
+        <w:rPr>
+          <w:rFonts w:ascii="Times New Roman" w:hAnsi="Times New Roman"/>
+          <w:sz w:val="24"/>
+          <w:szCs w:val="24"/>
+        </w:rPr>
+        <w:t xml:space="preserve">potential </w:t>
+      </w:r>
+      <w:r>
+        <w:rPr>
+          <w:rFonts w:ascii="Times New Roman" w:hAnsi="Times New Roman"/>
+          <w:sz w:val="24"/>
+          <w:szCs w:val="24"/>
+        </w:rPr>
+        <w:t xml:space="preserve">new </w:t>
+      </w:r>
+      <w:r>
+        <w:rPr>
+          <w:rFonts w:ascii="Times New Roman" w:hAnsi="Times New Roman"/>
+          <w:sz w:val="24"/>
+          <w:szCs w:val="24"/>
+        </w:rPr>
+        <w:t xml:space="preserve">source of </w:t>
+      </w:r>
+      <w:r>
+        <w:rPr>
+          <w:rFonts w:ascii="Times New Roman" w:hAnsi="Times New Roman"/>
+          <w:sz w:val="24"/>
+          <w:szCs w:val="24"/>
+        </w:rPr>
+        <w:t xml:space="preserve">weather tracking. </w:t>
+      </w:r>
+      <w:r>
+        <w:rPr>
+          <w:rFonts w:ascii="Times New Roman" w:hAnsi="Times New Roman"/>
+          <w:sz w:val="24"/>
+          <w:szCs w:val="24"/>
+        </w:rPr>
+        <w:t>However, there are also discrepancies between satellite and in-situ measurements, creating conflicts with regards to which one should be trusted.</w:t>
+      </w:r>
+    </w:p>
+    <w:p>
+      <w:pPr>
+        <w:spacing w:line="480" w:lineRule="auto"/>
+        <w:jc w:val="both"/>
+        <w:rPr>
+          <w:rFonts w:ascii="Times New Roman" w:hAnsi="Times New Roman"/>
+          <w:sz w:val="24"/>
+          <w:szCs w:val="24"/>
+        </w:rPr>
+      </w:pPr>
+      <w:r>
+        <w:rPr>
+          <w:rFonts w:ascii="Times New Roman" w:hAnsi="Times New Roman"/>
+          <w:sz w:val="24"/>
+          <w:szCs w:val="24"/>
+        </w:rPr>
+        <w:t xml:space="preserve">Modelling the climate and weather systems has developed in lock-step with advancements in computing power and technology over the last few decades. [[[Statistics for comparison]] However, using pure model output </w:t>
+      </w:r>
+      <w:r>
+        <w:rPr>
+          <w:rFonts w:ascii="Times New Roman" w:hAnsi="Times New Roman"/>
+          <w:sz w:val="24"/>
+          <w:szCs w:val="24"/>
+        </w:rPr>
+        <w:t xml:space="preserve">alone </w:t>
+      </w:r>
+      <w:r>
+        <w:rPr>
+          <w:rFonts w:ascii="Times New Roman" w:hAnsi="Times New Roman"/>
+          <w:sz w:val="24"/>
+          <w:szCs w:val="24"/>
+        </w:rPr>
+        <w:t xml:space="preserve">will </w:t>
+      </w:r>
+      <w:r>
+        <w:rPr>
+          <w:rFonts w:ascii="Times New Roman" w:hAnsi="Times New Roman"/>
+          <w:sz w:val="24"/>
+          <w:szCs w:val="24"/>
+        </w:rPr>
+        <w:t>currently not</w:t>
+      </w:r>
+      <w:r>
+        <w:rPr>
+          <w:rFonts w:ascii="Times New Roman" w:hAnsi="Times New Roman"/>
+          <w:sz w:val="24"/>
+          <w:szCs w:val="24"/>
+        </w:rPr>
+        <w:t xml:space="preserve"> be a reliable source of weather information</w:t>
+      </w:r>
+      <w:r>
+        <w:rPr>
+          <w:rFonts w:ascii="Times New Roman" w:hAnsi="Times New Roman"/>
+          <w:sz w:val="24"/>
+          <w:szCs w:val="24"/>
+        </w:rPr>
+        <w:t xml:space="preserve">, as microphysics (that is, physics at scales smaller than is resolvable using current computing power) </w:t>
+      </w:r>
+      <w:r>
+        <w:rPr>
+          <w:rFonts w:ascii="Times New Roman" w:hAnsi="Times New Roman"/>
+          <w:sz w:val="24"/>
+          <w:szCs w:val="24"/>
+        </w:rPr>
+        <w:t xml:space="preserve">relies on parameterization of certain processes, leading to a reliable forecast </w:t>
+      </w:r>
+      <w:r>
+        <w:rPr>
+          <w:rFonts w:ascii="Times New Roman" w:hAnsi="Times New Roman"/>
+          <w:sz w:val="24"/>
+          <w:szCs w:val="24"/>
+        </w:rPr>
+        <w:lastRenderedPageBreak/>
+        <w:t xml:space="preserve">horizon window (that is, more likely correct than random) of only a few days for precipitation, up to a couple of weeks for </w:t>
+      </w:r>
+    </w:p>
+    <w:p>
+      <w:pPr>
+        <w:spacing w:line="480" w:lineRule="auto"/>
+        <w:jc w:val="both"/>
+        <w:rPr>
+          <w:rFonts w:ascii="Times New Roman" w:hAnsi="Times New Roman"/>
+          <w:sz w:val="24"/>
+          <w:szCs w:val="24"/>
+        </w:rPr>
+      </w:pPr>
+      <w:r>
+        <w:rPr>
+          <w:rFonts w:ascii="Times New Roman" w:hAnsi="Times New Roman"/>
+          <w:sz w:val="24"/>
+          <w:szCs w:val="24"/>
+        </w:rPr>
+        <w:t xml:space="preserve">A good compromise between all of the above options is data from renalaysis. </w:t>
+      </w:r>
+      <w:bookmarkStart w:id="9" w:name="_GoBack"/>
+      <w:bookmarkEnd w:id="9"/>
+    </w:p>
+    <w:p>
+      <w:pPr>
+        <w:pStyle w:val="Heading3"/>
       </w:pPr>
     </w:p>
     <w:p>
@@ -3849,82 +4435,27 @@
           <w:ilvl w:val="0"/>
           <w:numId w:val="15"/>
         </w:numPr>
-        <w:spacing w:after="0" w:line="240" w:lineRule="auto"/>
-        <w:rPr>
-          <w:rFonts w:ascii="Arial" w:hAnsi="Arial" w:cs="Arial"/>
-          <w:b/>
-          <w:color w:val="FF0000"/>
-        </w:rPr>
-      </w:pPr>
-      <w:r>
-        <w:rPr>
-          <w:rFonts w:ascii="Arial" w:hAnsi="Arial" w:cs="Arial"/>
-          <w:b/>
-          <w:color w:val="FF0000"/>
-        </w:rPr>
-        <w:t xml:space="preserve">Time series </w:t>
-      </w:r>
-      <w:r>
-        <w:rPr>
-          <w:rFonts w:ascii="Arial" w:hAnsi="Arial" w:cs="Arial"/>
-          <w:b/>
-          <w:color w:val="FF0000"/>
-        </w:rPr>
-        <w:t xml:space="preserve">(yearly) </w:t>
-      </w:r>
-      <w:r>
-        <w:rPr>
-          <w:rFonts w:ascii="Arial" w:hAnsi="Arial" w:cs="Arial"/>
-          <w:b/>
-          <w:color w:val="FF0000"/>
-        </w:rPr>
-        <w:t>of cardiorespiratory death rates by age group and sex (Kyle p54)</w:t>
-      </w:r>
-    </w:p>
-    <w:p>
-      <w:pPr>
-        <w:pStyle w:val="ListParagraph"/>
-        <w:numPr>
-          <w:ilvl w:val="1"/>
-          <w:numId w:val="15"/>
-        </w:numPr>
-        <w:spacing w:after="0" w:line="240" w:lineRule="auto"/>
-        <w:rPr>
-          <w:rFonts w:ascii="Arial" w:hAnsi="Arial" w:cs="Arial"/>
-          <w:b/>
-          <w:color w:val="FF0000"/>
-        </w:rPr>
-      </w:pPr>
-      <w:r>
-        <w:rPr>
-          <w:rFonts w:ascii="Arial" w:hAnsi="Arial" w:cs="Arial"/>
-          <w:b/>
-          <w:color w:val="FF0000"/>
-        </w:rPr>
-        <w:t>Fixed scale</w:t>
-      </w:r>
-    </w:p>
-    <w:p>
-      <w:pPr>
-        <w:pStyle w:val="ListParagraph"/>
-        <w:numPr>
-          <w:ilvl w:val="1"/>
-          <w:numId w:val="15"/>
-        </w:numPr>
-        <w:spacing w:after="0" w:line="240" w:lineRule="auto"/>
-        <w:rPr>
-          <w:rFonts w:ascii="Arial" w:hAnsi="Arial" w:cs="Arial"/>
-          <w:b/>
-          <w:color w:val="FF0000"/>
-        </w:rPr>
-      </w:pPr>
-      <w:r>
-        <w:rPr>
-          <w:rFonts w:ascii="Arial" w:hAnsi="Arial" w:cs="Arial"/>
-          <w:b/>
-          <w:color w:val="FF0000"/>
-        </w:rPr>
-        <w:t>Free scale</w:t>
+        <w:rPr>
+          <w:rFonts w:ascii="Times New Roman" w:hAnsi="Times New Roman"/>
+          <w:sz w:val="24"/>
+          <w:szCs w:val="24"/>
+        </w:rPr>
+      </w:pPr>
+      <w:r>
+        <w:rPr>
+          <w:rFonts w:ascii="Times New Roman" w:hAnsi="Times New Roman"/>
+          <w:sz w:val="24"/>
+          <w:szCs w:val="24"/>
+        </w:rPr>
+        <w:t>Best option is reanalysis data.</w:t>
+      </w:r>
+      <w:r>
+        <w:rPr>
+          <w:rFonts w:ascii="Times New Roman" w:hAnsi="Times New Roman"/>
+          <w:sz w:val="24"/>
+          <w:szCs w:val="24"/>
+        </w:rPr>
+        <w:t xml:space="preserve"> What is reanalysis data?</w:t>
       </w:r>
     </w:p>
     <w:p>
@@ -3934,18 +4465,59 @@
           <w:ilvl w:val="0"/>
           <w:numId w:val="15"/>
         </w:numPr>
-        <w:spacing w:after="0" w:line="240" w:lineRule="auto"/>
-        <w:rPr>
-          <w:rFonts w:ascii="Arial" w:hAnsi="Arial" w:cs="Arial"/>
-          <w:color w:val="00B050"/>
-        </w:rPr>
-      </w:pPr>
-      <w:r>
-        <w:rPr>
-          <w:rFonts w:ascii="Arial" w:hAnsi="Arial" w:cs="Arial"/>
-          <w:color w:val="00B050"/>
-        </w:rPr>
-        <w:t>Time series (monthly) of cardiorespiratory ASDRs (gold and silver plots)</w:t>
+        <w:rPr>
+          <w:rFonts w:ascii="Times New Roman" w:hAnsi="Times New Roman"/>
+          <w:sz w:val="24"/>
+          <w:szCs w:val="24"/>
+        </w:rPr>
+      </w:pPr>
+      <w:r>
+        <w:rPr>
+          <w:rFonts w:ascii="Times New Roman" w:hAnsi="Times New Roman"/>
+          <w:sz w:val="24"/>
+          <w:szCs w:val="24"/>
+        </w:rPr>
+        <w:t xml:space="preserve">ERA-Interim </w:t>
+      </w:r>
+      <w:r>
+        <w:rPr>
+          <w:rFonts w:ascii="Times New Roman" w:hAnsi="Times New Roman"/>
+          <w:sz w:val="24"/>
+          <w:szCs w:val="24"/>
+        </w:rPr>
+        <w:t>has global coverage</w:t>
+      </w:r>
+      <w:r>
+        <w:rPr>
+          <w:rFonts w:ascii="Times New Roman" w:hAnsi="Times New Roman"/>
+          <w:sz w:val="24"/>
+          <w:szCs w:val="24"/>
+        </w:rPr>
+        <w:t xml:space="preserve"> across several decades</w:t>
+      </w:r>
+      <w:r>
+        <w:rPr>
+          <w:rFonts w:ascii="Times New Roman" w:hAnsi="Times New Roman"/>
+          <w:sz w:val="24"/>
+          <w:szCs w:val="24"/>
+        </w:rPr>
+        <w:t xml:space="preserve">, with many different </w:t>
+      </w:r>
+      <w:r>
+        <w:rPr>
+          <w:rFonts w:ascii="Times New Roman" w:hAnsi="Times New Roman"/>
+          <w:sz w:val="24"/>
+          <w:szCs w:val="24"/>
+        </w:rPr>
+        <w:t xml:space="preserve">variables </w:t>
+      </w:r>
+      <w:r>
+        <w:rPr>
+          <w:rFonts w:ascii="Times New Roman" w:hAnsi="Times New Roman"/>
+          <w:sz w:val="24"/>
+          <w:szCs w:val="24"/>
+        </w:rPr>
+        <w:t>available</w:t>
       </w:r>
     </w:p>
     <w:p>
@@ -3955,89 +4527,20 @@
           <w:ilvl w:val="0"/>
           <w:numId w:val="15"/>
         </w:numPr>
-        <w:spacing w:after="0" w:line="240" w:lineRule="auto"/>
-        <w:rPr>
-          <w:rFonts w:ascii="Arial" w:hAnsi="Arial" w:cs="Arial"/>
-          <w:color w:val="00B050"/>
-        </w:rPr>
-      </w:pPr>
-      <w:r>
-        <w:rPr>
-          <w:rFonts w:ascii="Arial" w:hAnsi="Arial" w:cs="Arial"/>
-          <w:color w:val="00B050"/>
-        </w:rPr>
-        <w:t>Breakdown of cardiorespiratory death rates by age group and sex:</w:t>
-      </w:r>
-    </w:p>
-    <w:p>
-      <w:pPr>
-        <w:pStyle w:val="ListParagraph"/>
-        <w:numPr>
-          <w:ilvl w:val="1"/>
-          <w:numId w:val="15"/>
-        </w:numPr>
-        <w:spacing w:after="0" w:line="240" w:lineRule="auto"/>
-        <w:rPr>
-          <w:rFonts w:ascii="Arial" w:hAnsi="Arial" w:cs="Arial"/>
-          <w:color w:val="00B050"/>
-        </w:rPr>
-      </w:pPr>
-      <w:r>
-        <w:rPr>
-          <w:rFonts w:ascii="Arial" w:hAnsi="Arial" w:cs="Arial"/>
-          <w:color w:val="00B050"/>
-        </w:rPr>
-        <w:lastRenderedPageBreak/>
-        <w:t>By number</w:t>
-      </w:r>
-    </w:p>
-    <w:p>
-      <w:pPr>
-        <w:pStyle w:val="ListParagraph"/>
-        <w:numPr>
-          <w:ilvl w:val="1"/>
-          <w:numId w:val="15"/>
-        </w:numPr>
-        <w:spacing w:after="0" w:line="240" w:lineRule="auto"/>
-        <w:rPr>
-          <w:rFonts w:ascii="Arial" w:hAnsi="Arial" w:cs="Arial"/>
-          <w:color w:val="00B050"/>
-        </w:rPr>
-      </w:pPr>
-      <w:r>
-        <w:rPr>
-          <w:rFonts w:ascii="Arial" w:hAnsi="Arial" w:cs="Arial"/>
-          <w:color w:val="00B050"/>
-        </w:rPr>
-        <w:t>By proportion</w:t>
-      </w:r>
-    </w:p>
-    <w:p>
-      <w:pPr>
-        <w:spacing w:after="0" w:line="240" w:lineRule="auto"/>
-        <w:rPr>
-          <w:rFonts w:ascii="Arial" w:hAnsi="Arial" w:cs="Arial"/>
-        </w:rPr>
-      </w:pPr>
-    </w:p>
-    <w:p>
-      <w:pPr>
-        <w:pStyle w:val="Heading4"/>
-      </w:pPr>
-      <w:r>
-        <w:t xml:space="preserve">Injury </w:t>
-      </w:r>
-      <w:r>
-        <w:t>deaths</w:t>
-      </w:r>
-    </w:p>
-    <w:p>
-      <w:pPr>
-        <w:spacing w:after="0" w:line="240" w:lineRule="auto"/>
-        <w:rPr>
-          <w:rFonts w:ascii="Arial" w:hAnsi="Arial" w:cs="Arial"/>
-        </w:rPr>
-      </w:pPr>
+        <w:rPr>
+          <w:rFonts w:ascii="Times New Roman" w:hAnsi="Times New Roman"/>
+          <w:sz w:val="24"/>
+          <w:szCs w:val="24"/>
+        </w:rPr>
+      </w:pPr>
+      <w:r>
+        <w:rPr>
+          <w:rFonts w:ascii="Times New Roman" w:hAnsi="Times New Roman"/>
+          <w:sz w:val="24"/>
+          <w:szCs w:val="24"/>
+        </w:rPr>
+        <w:t>Chose ERA-Interim as reliable in the United States while also being available elsewhere, as distinct from PRISM.</w:t>
+      </w:r>
     </w:p>
     <w:p>
       <w:pPr>
@@ -4046,60 +4549,19 @@
           <w:ilvl w:val="0"/>
           <w:numId w:val="15"/>
         </w:numPr>
-        <w:spacing w:after="0" w:line="240" w:lineRule="auto"/>
-        <w:rPr>
-          <w:rFonts w:ascii="Arial" w:hAnsi="Arial" w:cs="Arial"/>
-          <w:color w:val="00B050"/>
-        </w:rPr>
-      </w:pPr>
-      <w:r>
-        <w:rPr>
-          <w:rFonts w:ascii="Arial" w:hAnsi="Arial" w:cs="Arial"/>
-          <w:color w:val="00B050"/>
-        </w:rPr>
-        <w:t>Time series (yearly) of injury death rates by age group and sex (Kyle p54)</w:t>
-      </w:r>
-    </w:p>
-    <w:p>
-      <w:pPr>
-        <w:pStyle w:val="ListParagraph"/>
-        <w:numPr>
-          <w:ilvl w:val="1"/>
-          <w:numId w:val="15"/>
-        </w:numPr>
-        <w:spacing w:after="0" w:line="240" w:lineRule="auto"/>
-        <w:rPr>
-          <w:rFonts w:ascii="Arial" w:hAnsi="Arial" w:cs="Arial"/>
-          <w:color w:val="00B050"/>
-        </w:rPr>
-      </w:pPr>
-      <w:r>
-        <w:rPr>
-          <w:rFonts w:ascii="Arial" w:hAnsi="Arial" w:cs="Arial"/>
-          <w:color w:val="00B050"/>
-        </w:rPr>
-        <w:t>Fixed scale</w:t>
-      </w:r>
-    </w:p>
-    <w:p>
-      <w:pPr>
-        <w:pStyle w:val="ListParagraph"/>
-        <w:numPr>
-          <w:ilvl w:val="1"/>
-          <w:numId w:val="15"/>
-        </w:numPr>
-        <w:spacing w:after="0" w:line="240" w:lineRule="auto"/>
-        <w:rPr>
-          <w:rFonts w:ascii="Arial" w:hAnsi="Arial" w:cs="Arial"/>
-          <w:color w:val="00B050"/>
-        </w:rPr>
-      </w:pPr>
-      <w:r>
-        <w:rPr>
-          <w:rFonts w:ascii="Arial" w:hAnsi="Arial" w:cs="Arial"/>
-          <w:color w:val="00B050"/>
-        </w:rPr>
-        <w:t>Free scale</w:t>
+        <w:rPr>
+          <w:rFonts w:ascii="Times New Roman" w:hAnsi="Times New Roman"/>
+          <w:sz w:val="24"/>
+          <w:szCs w:val="24"/>
+        </w:rPr>
+      </w:pPr>
+      <w:r>
+        <w:rPr>
+          <w:rFonts w:ascii="Times New Roman" w:hAnsi="Times New Roman"/>
+          <w:sz w:val="24"/>
+          <w:szCs w:val="24"/>
+        </w:rPr>
+        <w:t>Gridded population not really useful</w:t>
       </w:r>
     </w:p>
     <w:p>
@@ -4109,12 +4571,247 @@
           <w:ilvl w:val="0"/>
           <w:numId w:val="15"/>
         </w:numPr>
-        <w:spacing w:after="0" w:line="240" w:lineRule="auto"/>
-        <w:rPr>
-          <w:rFonts w:ascii="Arial" w:hAnsi="Arial" w:cs="Arial"/>
-          <w:color w:val="00B050"/>
-        </w:rPr>
-      </w:pPr>
+        <w:rPr>
+          <w:rFonts w:ascii="Times New Roman" w:hAnsi="Times New Roman"/>
+          <w:sz w:val="24"/>
+          <w:szCs w:val="24"/>
+        </w:rPr>
+      </w:pPr>
+      <w:r>
+        <w:rPr>
+          <w:rFonts w:ascii="Times New Roman" w:hAnsi="Times New Roman"/>
+          <w:sz w:val="24"/>
+          <w:szCs w:val="24"/>
+        </w:rPr>
+        <w:t xml:space="preserve">State-wide temperature data not really available </w:t>
+      </w:r>
+      <w:r>
+        <w:rPr>
+          <w:rFonts w:ascii="Times New Roman" w:hAnsi="Times New Roman"/>
+          <w:sz w:val="24"/>
+          <w:szCs w:val="24"/>
+        </w:rPr>
+        <w:t>and so needed to build up from county-level.</w:t>
+      </w:r>
+    </w:p>
+    <w:p>
+      <w:pPr>
+        <w:pStyle w:val="Heading4"/>
+      </w:pPr>
+      <w:r>
+        <w:t>Objectives</w:t>
+      </w:r>
+    </w:p>
+    <w:p>
+      <w:pPr>
+        <w:spacing w:line="480" w:lineRule="auto"/>
+        <w:rPr>
+          <w:rFonts w:ascii="Times" w:hAnsi="Times"/>
+          <w:sz w:val="24"/>
+          <w:szCs w:val="24"/>
+        </w:rPr>
+      </w:pPr>
+      <w:r>
+        <w:rPr>
+          <w:rFonts w:ascii="Times" w:hAnsi="Times"/>
+          <w:sz w:val="24"/>
+          <w:szCs w:val="24"/>
+        </w:rPr>
+        <w:t xml:space="preserve">My objectives </w:t>
+      </w:r>
+      <w:r>
+        <w:rPr>
+          <w:rFonts w:ascii="Times" w:hAnsi="Times"/>
+          <w:sz w:val="24"/>
+          <w:szCs w:val="24"/>
+        </w:rPr>
+        <w:t xml:space="preserve">involved </w:t>
+      </w:r>
+      <w:r>
+        <w:rPr>
+          <w:rFonts w:ascii="Times" w:hAnsi="Times"/>
+          <w:sz w:val="24"/>
+          <w:szCs w:val="24"/>
+        </w:rPr>
+        <w:t xml:space="preserve">designing a </w:t>
+      </w:r>
+      <w:r>
+        <w:rPr>
+          <w:rFonts w:ascii="Times" w:hAnsi="Times"/>
+          <w:sz w:val="24"/>
+          <w:szCs w:val="24"/>
+        </w:rPr>
+        <w:t xml:space="preserve">method of taking </w:t>
+      </w:r>
+      <w:r>
+        <w:rPr>
+          <w:rFonts w:ascii="Times" w:hAnsi="Times"/>
+          <w:sz w:val="24"/>
+          <w:szCs w:val="24"/>
+        </w:rPr>
+        <w:t>gridded reanalysis weather data</w:t>
+      </w:r>
+      <w:r>
+        <w:rPr>
+          <w:rFonts w:ascii="Times" w:hAnsi="Times"/>
+          <w:sz w:val="24"/>
+          <w:szCs w:val="24"/>
+        </w:rPr>
+        <w:t xml:space="preserve"> and converting it to US county-level summaries</w:t>
+      </w:r>
+      <w:r>
+        <w:rPr>
+          <w:rFonts w:ascii="Times" w:hAnsi="Times"/>
+          <w:sz w:val="24"/>
+          <w:szCs w:val="24"/>
+        </w:rPr>
+        <w:t>;</w:t>
+      </w:r>
+      <w:r>
+        <w:rPr>
+          <w:rFonts w:ascii="Times" w:hAnsi="Times"/>
+          <w:sz w:val="24"/>
+          <w:szCs w:val="24"/>
+        </w:rPr>
+        <w:t xml:space="preserve"> </w:t>
+      </w:r>
+      <w:r>
+        <w:rPr>
+          <w:rFonts w:ascii="Times" w:hAnsi="Times"/>
+          <w:sz w:val="24"/>
+          <w:szCs w:val="24"/>
+        </w:rPr>
+        <w:t xml:space="preserve">creating population-weighted monthly means by US state; </w:t>
+      </w:r>
+      <w:r>
+        <w:rPr>
+          <w:rFonts w:ascii="Times" w:hAnsi="Times"/>
+          <w:sz w:val="24"/>
+          <w:szCs w:val="24"/>
+        </w:rPr>
+        <w:t xml:space="preserve">generalising method </w:t>
+      </w:r>
+      <w:r>
+        <w:rPr>
+          <w:rFonts w:ascii="Times" w:hAnsi="Times"/>
+          <w:sz w:val="24"/>
+          <w:szCs w:val="24"/>
+        </w:rPr>
+        <w:t xml:space="preserve">to </w:t>
+      </w:r>
+      <w:r>
+        <w:rPr>
+          <w:rFonts w:ascii="Times" w:hAnsi="Times"/>
+          <w:sz w:val="24"/>
+          <w:szCs w:val="24"/>
+        </w:rPr>
+        <w:t>enable application for other</w:t>
+      </w:r>
+      <w:r>
+        <w:rPr>
+          <w:rFonts w:ascii="Times" w:hAnsi="Times"/>
+          <w:sz w:val="24"/>
+          <w:szCs w:val="24"/>
+        </w:rPr>
+        <w:t xml:space="preserve"> </w:t>
+      </w:r>
+      <w:r>
+        <w:rPr>
+          <w:rFonts w:ascii="Times" w:hAnsi="Times"/>
+          <w:sz w:val="24"/>
+          <w:szCs w:val="24"/>
+        </w:rPr>
+        <w:t>variables</w:t>
+      </w:r>
+      <w:r>
+        <w:rPr>
+          <w:rFonts w:ascii="Times" w:hAnsi="Times"/>
+          <w:sz w:val="24"/>
+          <w:szCs w:val="24"/>
+        </w:rPr>
+        <w:t xml:space="preserve"> </w:t>
+      </w:r>
+      <w:r>
+        <w:rPr>
+          <w:rFonts w:ascii="Times" w:hAnsi="Times"/>
+          <w:sz w:val="24"/>
+          <w:szCs w:val="24"/>
+        </w:rPr>
+        <w:t>location</w:t>
+      </w:r>
+      <w:r>
+        <w:rPr>
+          <w:rFonts w:ascii="Times" w:hAnsi="Times"/>
+          <w:sz w:val="24"/>
+          <w:szCs w:val="24"/>
+        </w:rPr>
+        <w:t>s and studies</w:t>
+      </w:r>
+      <w:r>
+        <w:rPr>
+          <w:rFonts w:ascii="Times" w:hAnsi="Times"/>
+          <w:sz w:val="24"/>
+          <w:szCs w:val="24"/>
+        </w:rPr>
+        <w:t>.</w:t>
+      </w:r>
+    </w:p>
+    <w:p>
+      <w:pPr>
+        <w:pStyle w:val="Heading3"/>
+      </w:pPr>
+      <w:bookmarkStart w:id="10" w:name="_Toc3649460"/>
+      <w:r>
+        <w:t>Converting gridded meteorological to county-level data</w:t>
+      </w:r>
+      <w:bookmarkEnd w:id="10"/>
+    </w:p>
+    <w:p>
+      <w:pPr>
+        <w:pStyle w:val="Heading3"/>
+      </w:pPr>
+    </w:p>
+    <w:p>
+      <w:pPr>
+        <w:pStyle w:val="Heading4"/>
+      </w:pPr>
+      <w:r>
+        <w:t>Area-</w:t>
+      </w:r>
+      <w:r>
+        <w:t>weighting from grid- to county-</w:t>
+      </w:r>
+      <w:r>
+        <w:t xml:space="preserve"> </w:t>
+      </w:r>
+      <w:r>
+        <w:t>values</w:t>
+      </w:r>
+    </w:p>
+    <w:p>
+      <w:pPr>
+        <w:rPr>
+          <w:rFonts w:ascii="Times New Roman" w:hAnsi="Times New Roman"/>
+          <w:sz w:val="24"/>
+          <w:szCs w:val="24"/>
+        </w:rPr>
+      </w:pPr>
+      <w:r>
+        <w:rPr>
+          <w:rFonts w:ascii="Times New Roman" w:hAnsi="Times New Roman"/>
+          <w:sz w:val="24"/>
+          <w:szCs w:val="24"/>
+        </w:rPr>
+        <w:t xml:space="preserve">Key process followed when </w:t>
+      </w:r>
+      <w:r>
+        <w:rPr>
+          <w:rFonts w:ascii="Times New Roman" w:hAnsi="Times New Roman"/>
+          <w:sz w:val="24"/>
+          <w:szCs w:val="24"/>
+        </w:rPr>
+        <w:t>processing data:</w:t>
+      </w:r>
     </w:p>
     <w:p>
       <w:pPr>
@@ -4123,18 +4820,19 @@
           <w:ilvl w:val="0"/>
           <w:numId w:val="15"/>
         </w:numPr>
-        <w:spacing w:after="0" w:line="240" w:lineRule="auto"/>
-        <w:rPr>
-          <w:rFonts w:ascii="Arial" w:hAnsi="Arial" w:cs="Arial"/>
-          <w:color w:val="00B050"/>
-        </w:rPr>
-      </w:pPr>
-      <w:r>
-        <w:rPr>
-          <w:rFonts w:ascii="Arial" w:hAnsi="Arial" w:cs="Arial"/>
-          <w:color w:val="00B050"/>
-        </w:rPr>
-        <w:t>Time series (monthly of injury ASDRs (gold and silver plots)</w:t>
+        <w:rPr>
+          <w:rFonts w:ascii="Times New Roman" w:hAnsi="Times New Roman"/>
+          <w:sz w:val="24"/>
+          <w:szCs w:val="24"/>
+        </w:rPr>
+      </w:pPr>
+      <w:r>
+        <w:rPr>
+          <w:rFonts w:ascii="Times New Roman" w:hAnsi="Times New Roman"/>
+          <w:sz w:val="24"/>
+          <w:szCs w:val="24"/>
+        </w:rPr>
+        <w:t>Extracting and converting netcdf data</w:t>
       </w:r>
     </w:p>
     <w:p>
@@ -4144,214 +4842,37 @@
           <w:ilvl w:val="0"/>
           <w:numId w:val="15"/>
         </w:numPr>
-        <w:spacing w:after="0" w:line="240" w:lineRule="auto"/>
-        <w:rPr>
-          <w:rFonts w:ascii="Arial" w:eastAsiaTheme="majorEastAsia" w:hAnsi="Arial" w:cs="Arial"/>
-          <w:color w:val="00B050"/>
-          <w:sz w:val="26"/>
-          <w:szCs w:val="26"/>
-        </w:rPr>
-      </w:pPr>
-      <w:r>
-        <w:rPr>
-          <w:rFonts w:ascii="Arial" w:hAnsi="Arial" w:cs="Arial"/>
-          <w:color w:val="00B050"/>
-        </w:rPr>
-        <w:t>Breakdown of injury death rates by age group and sex:</w:t>
-      </w:r>
-    </w:p>
-    <w:p>
-      <w:pPr>
-        <w:pStyle w:val="ListParagraph"/>
-        <w:numPr>
-          <w:ilvl w:val="1"/>
-          <w:numId w:val="15"/>
-        </w:numPr>
-        <w:spacing w:after="0" w:line="240" w:lineRule="auto"/>
-        <w:rPr>
-          <w:rFonts w:ascii="Arial" w:eastAsiaTheme="majorEastAsia" w:hAnsi="Arial" w:cs="Arial"/>
-          <w:color w:val="00B050"/>
-          <w:sz w:val="26"/>
-          <w:szCs w:val="26"/>
-        </w:rPr>
-      </w:pPr>
-      <w:r>
-        <w:rPr>
-          <w:rFonts w:ascii="Arial" w:hAnsi="Arial" w:cs="Arial"/>
-          <w:color w:val="00B050"/>
-        </w:rPr>
-        <w:t>By number</w:t>
-      </w:r>
-    </w:p>
-    <w:p>
-      <w:pPr>
-        <w:pStyle w:val="ListParagraph"/>
-        <w:numPr>
-          <w:ilvl w:val="1"/>
-          <w:numId w:val="15"/>
-        </w:numPr>
-        <w:spacing w:after="0" w:line="240" w:lineRule="auto"/>
-        <w:rPr>
-          <w:rFonts w:ascii="Arial" w:eastAsiaTheme="majorEastAsia" w:hAnsi="Arial" w:cs="Arial"/>
-          <w:color w:val="00B050"/>
-          <w:sz w:val="26"/>
-          <w:szCs w:val="26"/>
-        </w:rPr>
-      </w:pPr>
-      <w:r>
-        <w:rPr>
-          <w:rFonts w:ascii="Arial" w:hAnsi="Arial" w:cs="Arial"/>
-          <w:color w:val="00B050"/>
-        </w:rPr>
-        <w:t>By proportion</w:t>
-      </w:r>
-    </w:p>
-    <w:p>
-      <w:pPr>
-        <w:spacing w:after="0" w:line="240" w:lineRule="auto"/>
-        <w:rPr>
-          <w:rFonts w:ascii="Arial" w:eastAsiaTheme="majorEastAsia" w:hAnsi="Arial" w:cs="Arial"/>
-          <w:color w:val="00B050"/>
-          <w:sz w:val="26"/>
-          <w:szCs w:val="26"/>
-        </w:rPr>
-      </w:pPr>
+        <w:rPr>
+          <w:rFonts w:ascii="Times New Roman" w:hAnsi="Times New Roman"/>
+          <w:sz w:val="24"/>
+          <w:szCs w:val="24"/>
+        </w:rPr>
+      </w:pPr>
+      <w:r>
+        <w:rPr>
+          <w:rFonts w:ascii="Times New Roman" w:hAnsi="Times New Roman"/>
+          <w:sz w:val="24"/>
+          <w:szCs w:val="24"/>
+        </w:rPr>
+        <w:t>Grid and count intersection calculation</w:t>
+      </w:r>
     </w:p>
     <w:p>
       <w:pPr>
         <w:pStyle w:val="Heading4"/>
       </w:pPr>
       <w:r>
-        <w:t>Other causes of death</w:t>
-      </w:r>
-    </w:p>
-    <w:p/>
-    <w:p>
-      <w:pPr>
-        <w:pStyle w:val="Heading3"/>
-      </w:pPr>
-      <w:bookmarkStart w:id="7" w:name="_Toc3478593"/>
-      <w:r>
-        <w:t>Discussion</w:t>
-      </w:r>
-      <w:bookmarkEnd w:id="7"/>
-    </w:p>
-    <w:p/>
-    <w:p>
-      <w:pPr>
-        <w:pStyle w:val="Heading2"/>
-        <w:numPr>
-          <w:ilvl w:val="0"/>
-          <w:numId w:val="21"/>
-        </w:numPr>
-      </w:pPr>
-      <w:bookmarkStart w:id="8" w:name="_Toc3478594"/>
-      <w:r>
-        <w:t>Meteorological data</w:t>
-      </w:r>
-      <w:bookmarkEnd w:id="8"/>
-    </w:p>
-    <w:p>
-      <w:pPr>
-        <w:pStyle w:val="Heading2"/>
-      </w:pPr>
-    </w:p>
-    <w:p>
-      <w:pPr>
-        <w:spacing w:line="480" w:lineRule="auto"/>
-        <w:jc w:val="both"/>
-        <w:rPr>
-          <w:rFonts w:ascii="Times New Roman" w:hAnsi="Times New Roman"/>
-          <w:sz w:val="24"/>
-          <w:szCs w:val="24"/>
-        </w:rPr>
-      </w:pPr>
-      <w:r>
-        <w:rPr>
-          <w:rFonts w:ascii="Times New Roman" w:hAnsi="Times New Roman"/>
-          <w:sz w:val="24"/>
-          <w:szCs w:val="24"/>
-        </w:rPr>
-        <w:t xml:space="preserve">Next, I describe how I deal with finding a reliable data source for </w:t>
-      </w:r>
-      <w:r>
-        <w:rPr>
-          <w:rFonts w:ascii="Times New Roman" w:hAnsi="Times New Roman"/>
-          <w:sz w:val="24"/>
-          <w:szCs w:val="24"/>
-        </w:rPr>
-        <w:t>meteorological</w:t>
-      </w:r>
-      <w:r>
-        <w:rPr>
-          <w:rFonts w:ascii="Times New Roman" w:hAnsi="Times New Roman"/>
-          <w:sz w:val="24"/>
-          <w:szCs w:val="24"/>
-        </w:rPr>
-        <w:t xml:space="preserve"> records</w:t>
-      </w:r>
-      <w:r>
-        <w:rPr>
-          <w:rFonts w:ascii="Times New Roman" w:hAnsi="Times New Roman"/>
-          <w:sz w:val="24"/>
-          <w:szCs w:val="24"/>
-        </w:rPr>
-        <w:t xml:space="preserve"> and</w:t>
-      </w:r>
-      <w:r>
-        <w:rPr>
-          <w:rFonts w:ascii="Times New Roman" w:hAnsi="Times New Roman"/>
-          <w:sz w:val="24"/>
-          <w:szCs w:val="24"/>
-        </w:rPr>
-        <w:t xml:space="preserve"> how I </w:t>
-      </w:r>
-      <w:r>
-        <w:rPr>
-          <w:rFonts w:ascii="Times New Roman" w:hAnsi="Times New Roman"/>
-          <w:sz w:val="24"/>
-          <w:szCs w:val="24"/>
-        </w:rPr>
-        <w:t xml:space="preserve">process meteorological records </w:t>
-      </w:r>
-      <w:r>
-        <w:rPr>
-          <w:rFonts w:ascii="Times New Roman" w:hAnsi="Times New Roman"/>
-          <w:sz w:val="24"/>
-          <w:szCs w:val="24"/>
-        </w:rPr>
-        <w:t>for use in my epidemiological model</w:t>
-      </w:r>
-      <w:r>
-        <w:rPr>
-          <w:rFonts w:ascii="Times New Roman" w:hAnsi="Times New Roman"/>
-          <w:sz w:val="24"/>
-          <w:szCs w:val="24"/>
-        </w:rPr>
-        <w:t>.</w:t>
-      </w:r>
-    </w:p>
-    <w:p/>
-    <w:p>
-      <w:pPr>
-        <w:pStyle w:val="Heading3"/>
-      </w:pPr>
-      <w:bookmarkStart w:id="9" w:name="_Toc3478595"/>
-      <w:r>
-        <w:t xml:space="preserve">Sources of cause of </w:t>
-      </w:r>
-      <w:r>
-        <w:t>meteorological</w:t>
-      </w:r>
-      <w:r>
-        <w:t xml:space="preserve"> data</w:t>
-      </w:r>
-      <w:bookmarkEnd w:id="9"/>
-    </w:p>
-    <w:p>
-      <w:pPr>
-        <w:pStyle w:val="Heading3"/>
-      </w:pPr>
+        <w:t>Population-</w:t>
+      </w:r>
+      <w:r>
+        <w:t xml:space="preserve">weighting from </w:t>
+      </w:r>
+      <w:r>
+        <w:t>county- to state-</w:t>
+      </w:r>
+      <w:r>
+        <w:t xml:space="preserve"> values</w:t>
+      </w:r>
     </w:p>
     <w:p>
       <w:pPr>
@@ -4372,31 +4893,23 @@
           <w:sz w:val="24"/>
           <w:szCs w:val="24"/>
         </w:rPr>
-        <w:t xml:space="preserve">Records of </w:t>
-      </w:r>
-      <w:r>
-        <w:rPr>
-          <w:rFonts w:ascii="Times New Roman" w:hAnsi="Times New Roman"/>
-          <w:sz w:val="24"/>
-          <w:szCs w:val="24"/>
-        </w:rPr>
-        <w:t xml:space="preserve">local </w:t>
-      </w:r>
-      <w:r>
-        <w:rPr>
-          <w:rFonts w:ascii="Times New Roman" w:hAnsi="Times New Roman"/>
-          <w:sz w:val="24"/>
-          <w:szCs w:val="24"/>
-        </w:rPr>
-        <w:t xml:space="preserve">weather data have been collected for </w:t>
-      </w:r>
-      <w:r>
-        <w:rPr>
-          <w:rFonts w:ascii="Times New Roman" w:hAnsi="Times New Roman"/>
-          <w:sz w:val="24"/>
-          <w:szCs w:val="24"/>
-        </w:rPr>
-        <w:t xml:space="preserve">several centuries in certain places. </w:t>
+        <w:t xml:space="preserve">Take population-weighted </w:t>
+      </w:r>
+      <w:r>
+        <w:rPr>
+          <w:rFonts w:ascii="Times New Roman" w:hAnsi="Times New Roman"/>
+          <w:sz w:val="24"/>
+          <w:szCs w:val="24"/>
+        </w:rPr>
+        <w:t xml:space="preserve">monthly </w:t>
+      </w:r>
+      <w:r>
+        <w:rPr>
+          <w:rFonts w:ascii="Times New Roman" w:hAnsi="Times New Roman"/>
+          <w:sz w:val="24"/>
+          <w:szCs w:val="24"/>
+        </w:rPr>
+        <w:t>mean</w:t>
       </w:r>
     </w:p>
     <w:p>
@@ -4418,682 +4931,42 @@
           <w:sz w:val="24"/>
           <w:szCs w:val="24"/>
         </w:rPr>
-        <w:t>Earliest records for data collection were …</w:t>
-      </w:r>
-    </w:p>
-    <w:p>
-      <w:pPr>
-        <w:pStyle w:val="ListParagraph"/>
-        <w:numPr>
-          <w:ilvl w:val="0"/>
-          <w:numId w:val="15"/>
-        </w:numPr>
-        <w:rPr>
-          <w:rFonts w:ascii="Times New Roman" w:hAnsi="Times New Roman"/>
-          <w:sz w:val="24"/>
-          <w:szCs w:val="24"/>
-        </w:rPr>
-      </w:pPr>
-      <w:r>
-        <w:rPr>
-          <w:rFonts w:ascii="Times New Roman" w:hAnsi="Times New Roman"/>
-          <w:sz w:val="24"/>
-          <w:szCs w:val="24"/>
-        </w:rPr>
-        <w:t>In the USA weather stations have collected since</w:t>
-      </w:r>
-      <w:r>
-        <w:rPr>
-          <w:rFonts w:ascii="Times New Roman" w:hAnsi="Times New Roman"/>
-          <w:sz w:val="24"/>
-          <w:szCs w:val="24"/>
-        </w:rPr>
-        <w:t xml:space="preserve"> XX</w:t>
-      </w:r>
-    </w:p>
-    <w:p>
-      <w:pPr>
-        <w:pStyle w:val="ListParagraph"/>
-        <w:numPr>
-          <w:ilvl w:val="0"/>
-          <w:numId w:val="15"/>
-        </w:numPr>
-        <w:rPr>
-          <w:rFonts w:ascii="Times New Roman" w:hAnsi="Times New Roman"/>
-          <w:sz w:val="24"/>
-          <w:szCs w:val="24"/>
-        </w:rPr>
-      </w:pPr>
-      <w:r>
-        <w:rPr>
-          <w:rFonts w:ascii="Times New Roman" w:hAnsi="Times New Roman"/>
-          <w:sz w:val="24"/>
-          <w:szCs w:val="24"/>
-        </w:rPr>
-        <w:t xml:space="preserve">Steadily growing </w:t>
-      </w:r>
-      <w:r>
-        <w:rPr>
-          <w:rFonts w:ascii="Times New Roman" w:hAnsi="Times New Roman"/>
-          <w:sz w:val="24"/>
-          <w:szCs w:val="24"/>
-        </w:rPr>
-        <w:t>numbers of weather stations in advanced nations; contrasts with less developed nations</w:t>
-      </w:r>
-    </w:p>
-    <w:p>
-      <w:pPr>
-        <w:pStyle w:val="ListParagraph"/>
-        <w:numPr>
-          <w:ilvl w:val="0"/>
-          <w:numId w:val="15"/>
-        </w:numPr>
-        <w:rPr>
-          <w:rFonts w:ascii="Times New Roman" w:hAnsi="Times New Roman"/>
-          <w:sz w:val="24"/>
-          <w:szCs w:val="24"/>
-        </w:rPr>
-      </w:pPr>
-      <w:r>
-        <w:rPr>
-          <w:rFonts w:ascii="Times New Roman" w:hAnsi="Times New Roman"/>
-          <w:sz w:val="24"/>
-          <w:szCs w:val="24"/>
-        </w:rPr>
-        <w:t>Problem with weather station data is complexity and lack of unified</w:t>
-      </w:r>
-      <w:r>
-        <w:rPr>
-          <w:rFonts w:ascii="Times New Roman" w:hAnsi="Times New Roman"/>
-          <w:sz w:val="24"/>
-          <w:szCs w:val="24"/>
-        </w:rPr>
-        <w:t xml:space="preserve"> national data coverage</w:t>
-      </w:r>
-    </w:p>
-    <w:p>
-      <w:pPr>
-        <w:pStyle w:val="ListParagraph"/>
-        <w:numPr>
-          <w:ilvl w:val="0"/>
-          <w:numId w:val="15"/>
-        </w:numPr>
-        <w:rPr>
-          <w:rFonts w:ascii="Times New Roman" w:hAnsi="Times New Roman"/>
-          <w:sz w:val="24"/>
-          <w:szCs w:val="24"/>
-        </w:rPr>
-      </w:pPr>
-      <w:r>
-        <w:rPr>
-          <w:rFonts w:ascii="Times New Roman" w:hAnsi="Times New Roman"/>
-          <w:sz w:val="24"/>
-          <w:szCs w:val="24"/>
-        </w:rPr>
-        <w:t xml:space="preserve">Purely satellite data contains complete coverage </w:t>
-      </w:r>
-      <w:r>
-        <w:rPr>
-          <w:rFonts w:ascii="Times New Roman" w:hAnsi="Times New Roman"/>
-          <w:sz w:val="24"/>
-          <w:szCs w:val="24"/>
-        </w:rPr>
-        <w:t xml:space="preserve">but also </w:t>
-      </w:r>
-      <w:r>
-        <w:rPr>
-          <w:rFonts w:ascii="Times New Roman" w:hAnsi="Times New Roman"/>
-          <w:sz w:val="24"/>
-          <w:szCs w:val="24"/>
-        </w:rPr>
-        <w:t xml:space="preserve">is problematic because there are discrepancies between satellite and ground-based measurements </w:t>
-      </w:r>
-    </w:p>
-    <w:p>
-      <w:pPr>
-        <w:pStyle w:val="ListParagraph"/>
-        <w:numPr>
-          <w:ilvl w:val="0"/>
-          <w:numId w:val="15"/>
-        </w:numPr>
-        <w:rPr>
-          <w:rFonts w:ascii="Times New Roman" w:hAnsi="Times New Roman"/>
-          <w:sz w:val="24"/>
-          <w:szCs w:val="24"/>
-        </w:rPr>
-      </w:pPr>
-      <w:r>
-        <w:rPr>
-          <w:rFonts w:ascii="Times New Roman" w:hAnsi="Times New Roman"/>
-          <w:sz w:val="24"/>
-          <w:szCs w:val="24"/>
-        </w:rPr>
-        <w:t>Best option is reanalysis data.</w:t>
-      </w:r>
-      <w:r>
-        <w:rPr>
-          <w:rFonts w:ascii="Times New Roman" w:hAnsi="Times New Roman"/>
-          <w:sz w:val="24"/>
-          <w:szCs w:val="24"/>
-        </w:rPr>
-        <w:t xml:space="preserve"> What is reanalysis data?</w:t>
-      </w:r>
-    </w:p>
-    <w:p>
-      <w:pPr>
-        <w:pStyle w:val="ListParagraph"/>
-        <w:numPr>
-          <w:ilvl w:val="0"/>
-          <w:numId w:val="15"/>
-        </w:numPr>
-        <w:rPr>
-          <w:rFonts w:ascii="Times New Roman" w:hAnsi="Times New Roman"/>
-          <w:sz w:val="24"/>
-          <w:szCs w:val="24"/>
-        </w:rPr>
-      </w:pPr>
-      <w:r>
-        <w:rPr>
-          <w:rFonts w:ascii="Times New Roman" w:hAnsi="Times New Roman"/>
-          <w:sz w:val="24"/>
-          <w:szCs w:val="24"/>
-        </w:rPr>
-        <w:t xml:space="preserve">ERA-Interim </w:t>
-      </w:r>
-      <w:r>
-        <w:rPr>
-          <w:rFonts w:ascii="Times New Roman" w:hAnsi="Times New Roman"/>
-          <w:sz w:val="24"/>
-          <w:szCs w:val="24"/>
-        </w:rPr>
-        <w:t>has global coverage</w:t>
-      </w:r>
-      <w:r>
-        <w:rPr>
-          <w:rFonts w:ascii="Times New Roman" w:hAnsi="Times New Roman"/>
-          <w:sz w:val="24"/>
-          <w:szCs w:val="24"/>
-        </w:rPr>
-        <w:t xml:space="preserve"> across several decades</w:t>
-      </w:r>
-      <w:r>
-        <w:rPr>
-          <w:rFonts w:ascii="Times New Roman" w:hAnsi="Times New Roman"/>
-          <w:sz w:val="24"/>
-          <w:szCs w:val="24"/>
-        </w:rPr>
-        <w:t xml:space="preserve">, with many different </w:t>
-      </w:r>
-      <w:r>
-        <w:rPr>
-          <w:rFonts w:ascii="Times New Roman" w:hAnsi="Times New Roman"/>
-          <w:sz w:val="24"/>
-          <w:szCs w:val="24"/>
-        </w:rPr>
-        <w:t xml:space="preserve">variables </w:t>
-      </w:r>
-      <w:r>
-        <w:rPr>
-          <w:rFonts w:ascii="Times New Roman" w:hAnsi="Times New Roman"/>
-          <w:sz w:val="24"/>
-          <w:szCs w:val="24"/>
-        </w:rPr>
-        <w:t>available</w:t>
-      </w:r>
-    </w:p>
-    <w:p>
-      <w:pPr>
-        <w:pStyle w:val="ListParagraph"/>
-        <w:numPr>
-          <w:ilvl w:val="0"/>
-          <w:numId w:val="15"/>
-        </w:numPr>
-        <w:rPr>
-          <w:rFonts w:ascii="Times New Roman" w:hAnsi="Times New Roman"/>
-          <w:sz w:val="24"/>
-          <w:szCs w:val="24"/>
-        </w:rPr>
-      </w:pPr>
-      <w:r>
-        <w:rPr>
-          <w:rFonts w:ascii="Times New Roman" w:hAnsi="Times New Roman"/>
-          <w:sz w:val="24"/>
-          <w:szCs w:val="24"/>
-        </w:rPr>
-        <w:lastRenderedPageBreak/>
-        <w:t>Chose ERA-Interim as reliable in the United States while also being available elsewhere, as distinct from PRISM.</w:t>
-      </w:r>
-    </w:p>
-    <w:p>
-      <w:pPr>
-        <w:pStyle w:val="ListParagraph"/>
-        <w:numPr>
-          <w:ilvl w:val="0"/>
-          <w:numId w:val="15"/>
-        </w:numPr>
-        <w:rPr>
-          <w:rFonts w:ascii="Times New Roman" w:hAnsi="Times New Roman"/>
-          <w:sz w:val="24"/>
-          <w:szCs w:val="24"/>
-        </w:rPr>
-      </w:pPr>
-      <w:r>
-        <w:rPr>
-          <w:rFonts w:ascii="Times New Roman" w:hAnsi="Times New Roman"/>
-          <w:sz w:val="24"/>
-          <w:szCs w:val="24"/>
-        </w:rPr>
-        <w:t>Gridded population not really useful</w:t>
-      </w:r>
-    </w:p>
-    <w:p>
-      <w:pPr>
-        <w:pStyle w:val="ListParagraph"/>
-        <w:numPr>
-          <w:ilvl w:val="0"/>
-          <w:numId w:val="15"/>
-        </w:numPr>
-        <w:rPr>
-          <w:rFonts w:ascii="Times New Roman" w:hAnsi="Times New Roman"/>
-          <w:sz w:val="24"/>
-          <w:szCs w:val="24"/>
-        </w:rPr>
-      </w:pPr>
-      <w:r>
-        <w:rPr>
-          <w:rFonts w:ascii="Times New Roman" w:hAnsi="Times New Roman"/>
-          <w:sz w:val="24"/>
-          <w:szCs w:val="24"/>
-        </w:rPr>
-        <w:t xml:space="preserve">State-wide temperature data not really available </w:t>
-      </w:r>
-      <w:r>
-        <w:rPr>
-          <w:rFonts w:ascii="Times New Roman" w:hAnsi="Times New Roman"/>
-          <w:sz w:val="24"/>
-          <w:szCs w:val="24"/>
-        </w:rPr>
-        <w:t>and so needed to build up from county-level.</w:t>
-      </w:r>
-    </w:p>
-    <w:p>
-      <w:pPr>
-        <w:pStyle w:val="Heading4"/>
-      </w:pPr>
-      <w:r>
-        <w:t>Objectives</w:t>
-      </w:r>
+        <w:t>Generate statistics from that</w:t>
+      </w:r>
+    </w:p>
+    <w:p>
+      <w:pPr>
+        <w:rPr>
+          <w:rFonts w:ascii="Times New Roman" w:hAnsi="Times New Roman"/>
+          <w:sz w:val="24"/>
+          <w:szCs w:val="24"/>
+        </w:rPr>
+      </w:pPr>
     </w:p>
     <w:p>
       <w:pPr>
         <w:pStyle w:val="Heading3"/>
       </w:pPr>
-    </w:p>
-    <w:p>
-      <w:pPr>
-        <w:spacing w:line="480" w:lineRule="auto"/>
-        <w:rPr>
-          <w:rFonts w:ascii="Times" w:hAnsi="Times"/>
-          <w:sz w:val="24"/>
-          <w:szCs w:val="24"/>
-        </w:rPr>
-      </w:pPr>
-      <w:r>
-        <w:rPr>
-          <w:rFonts w:ascii="Times" w:hAnsi="Times"/>
-          <w:sz w:val="24"/>
-          <w:szCs w:val="24"/>
-        </w:rPr>
-        <w:t xml:space="preserve">My objectives </w:t>
-      </w:r>
-      <w:r>
-        <w:rPr>
-          <w:rFonts w:ascii="Times" w:hAnsi="Times"/>
-          <w:sz w:val="24"/>
-          <w:szCs w:val="24"/>
-        </w:rPr>
-        <w:t xml:space="preserve">involved </w:t>
-      </w:r>
-      <w:r>
-        <w:rPr>
-          <w:rFonts w:ascii="Times" w:hAnsi="Times"/>
-          <w:sz w:val="24"/>
-          <w:szCs w:val="24"/>
-        </w:rPr>
-        <w:t xml:space="preserve">designing a </w:t>
-      </w:r>
-      <w:r>
-        <w:rPr>
-          <w:rFonts w:ascii="Times" w:hAnsi="Times"/>
-          <w:sz w:val="24"/>
-          <w:szCs w:val="24"/>
-        </w:rPr>
-        <w:t xml:space="preserve">method of taking </w:t>
-      </w:r>
-      <w:r>
-        <w:rPr>
-          <w:rFonts w:ascii="Times" w:hAnsi="Times"/>
-          <w:sz w:val="24"/>
-          <w:szCs w:val="24"/>
-        </w:rPr>
-        <w:t>gridded reanalysis weather data</w:t>
-      </w:r>
-      <w:r>
-        <w:rPr>
-          <w:rFonts w:ascii="Times" w:hAnsi="Times"/>
-          <w:sz w:val="24"/>
-          <w:szCs w:val="24"/>
-        </w:rPr>
-        <w:t xml:space="preserve"> and converting it to US county-level summaries</w:t>
-      </w:r>
-      <w:r>
-        <w:rPr>
-          <w:rFonts w:ascii="Times" w:hAnsi="Times"/>
-          <w:sz w:val="24"/>
-          <w:szCs w:val="24"/>
-        </w:rPr>
-        <w:t>;</w:t>
-      </w:r>
-      <w:r>
-        <w:rPr>
-          <w:rFonts w:ascii="Times" w:hAnsi="Times"/>
-          <w:sz w:val="24"/>
-          <w:szCs w:val="24"/>
-        </w:rPr>
-        <w:t xml:space="preserve"> </w:t>
-      </w:r>
-      <w:r>
-        <w:rPr>
-          <w:rFonts w:ascii="Times" w:hAnsi="Times"/>
-          <w:sz w:val="24"/>
-          <w:szCs w:val="24"/>
-        </w:rPr>
-        <w:t xml:space="preserve">creating population-weighted monthly means by US state; </w:t>
-      </w:r>
-      <w:r>
-        <w:rPr>
-          <w:rFonts w:ascii="Times" w:hAnsi="Times"/>
-          <w:sz w:val="24"/>
-          <w:szCs w:val="24"/>
-        </w:rPr>
-        <w:t xml:space="preserve">generalising method </w:t>
-      </w:r>
-      <w:r>
-        <w:rPr>
-          <w:rFonts w:ascii="Times" w:hAnsi="Times"/>
-          <w:sz w:val="24"/>
-          <w:szCs w:val="24"/>
-        </w:rPr>
-        <w:t xml:space="preserve">to </w:t>
-      </w:r>
-      <w:r>
-        <w:rPr>
-          <w:rFonts w:ascii="Times" w:hAnsi="Times"/>
-          <w:sz w:val="24"/>
-          <w:szCs w:val="24"/>
-        </w:rPr>
-        <w:t>enable application for other</w:t>
-      </w:r>
-      <w:r>
-        <w:rPr>
-          <w:rFonts w:ascii="Times" w:hAnsi="Times"/>
-          <w:sz w:val="24"/>
-          <w:szCs w:val="24"/>
-        </w:rPr>
-        <w:t xml:space="preserve"> </w:t>
-      </w:r>
-      <w:r>
-        <w:rPr>
-          <w:rFonts w:ascii="Times" w:hAnsi="Times"/>
-          <w:sz w:val="24"/>
-          <w:szCs w:val="24"/>
-        </w:rPr>
-        <w:t>variables</w:t>
-      </w:r>
-      <w:r>
-        <w:rPr>
-          <w:rFonts w:ascii="Times" w:hAnsi="Times"/>
-          <w:sz w:val="24"/>
-          <w:szCs w:val="24"/>
-        </w:rPr>
-        <w:t xml:space="preserve"> </w:t>
-      </w:r>
-      <w:r>
-        <w:rPr>
-          <w:rFonts w:ascii="Times" w:hAnsi="Times"/>
-          <w:sz w:val="24"/>
-          <w:szCs w:val="24"/>
-        </w:rPr>
-        <w:t>location</w:t>
-      </w:r>
-      <w:r>
-        <w:rPr>
-          <w:rFonts w:ascii="Times" w:hAnsi="Times"/>
-          <w:sz w:val="24"/>
-          <w:szCs w:val="24"/>
-        </w:rPr>
-        <w:t>s and studies</w:t>
-      </w:r>
-      <w:r>
-        <w:rPr>
-          <w:rFonts w:ascii="Times" w:hAnsi="Times"/>
-          <w:sz w:val="24"/>
-          <w:szCs w:val="24"/>
-        </w:rPr>
-        <w:t>.</w:t>
-      </w:r>
+      <w:bookmarkStart w:id="11" w:name="_Toc3649461"/>
+      <w:r>
+        <w:t>Overview of output</w:t>
+      </w:r>
+      <w:bookmarkEnd w:id="11"/>
+    </w:p>
+    <w:p>
+      <w:pPr>
+        <w:rPr>
+          <w:rFonts w:ascii="Times New Roman" w:hAnsi="Times New Roman"/>
+          <w:sz w:val="24"/>
+          <w:szCs w:val="24"/>
+        </w:rPr>
+      </w:pPr>
     </w:p>
     <w:p>
       <w:pPr>
         <w:pStyle w:val="Heading3"/>
       </w:pPr>
-      <w:bookmarkStart w:id="10" w:name="_Toc3478596"/>
-      <w:r>
-        <w:t>Converting gridded meteorological to county-level data</w:t>
-      </w:r>
-      <w:bookmarkEnd w:id="10"/>
-    </w:p>
-    <w:p>
-      <w:pPr>
-        <w:pStyle w:val="Heading3"/>
-      </w:pPr>
-    </w:p>
-    <w:p>
-      <w:pPr>
-        <w:pStyle w:val="Heading4"/>
-      </w:pPr>
-      <w:r>
-        <w:t>Area-</w:t>
-      </w:r>
-      <w:r>
-        <w:t>weighting from grid- to county-</w:t>
-      </w:r>
-      <w:r>
-        <w:t xml:space="preserve"> </w:t>
-      </w:r>
-      <w:r>
-        <w:t>values</w:t>
-      </w:r>
-    </w:p>
-    <w:p>
-      <w:pPr>
-        <w:rPr>
-          <w:rFonts w:ascii="Times New Roman" w:hAnsi="Times New Roman"/>
-          <w:sz w:val="24"/>
-          <w:szCs w:val="24"/>
-        </w:rPr>
-      </w:pPr>
-      <w:r>
-        <w:rPr>
-          <w:rFonts w:ascii="Times New Roman" w:hAnsi="Times New Roman"/>
-          <w:sz w:val="24"/>
-          <w:szCs w:val="24"/>
-        </w:rPr>
-        <w:t xml:space="preserve">Key process followed when </w:t>
-      </w:r>
-      <w:r>
-        <w:rPr>
-          <w:rFonts w:ascii="Times New Roman" w:hAnsi="Times New Roman"/>
-          <w:sz w:val="24"/>
-          <w:szCs w:val="24"/>
-        </w:rPr>
-        <w:t>processing data:</w:t>
-      </w:r>
-    </w:p>
-    <w:p>
-      <w:pPr>
-        <w:pStyle w:val="ListParagraph"/>
-        <w:numPr>
-          <w:ilvl w:val="0"/>
-          <w:numId w:val="15"/>
-        </w:numPr>
-        <w:rPr>
-          <w:rFonts w:ascii="Times New Roman" w:hAnsi="Times New Roman"/>
-          <w:sz w:val="24"/>
-          <w:szCs w:val="24"/>
-        </w:rPr>
-      </w:pPr>
-      <w:r>
-        <w:rPr>
-          <w:rFonts w:ascii="Times New Roman" w:hAnsi="Times New Roman"/>
-          <w:sz w:val="24"/>
-          <w:szCs w:val="24"/>
-        </w:rPr>
-        <w:t>Extracting and converting netcdf data</w:t>
-      </w:r>
-    </w:p>
-    <w:p>
-      <w:pPr>
-        <w:pStyle w:val="ListParagraph"/>
-        <w:numPr>
-          <w:ilvl w:val="0"/>
-          <w:numId w:val="15"/>
-        </w:numPr>
-        <w:rPr>
-          <w:rFonts w:ascii="Times New Roman" w:hAnsi="Times New Roman"/>
-          <w:sz w:val="24"/>
-          <w:szCs w:val="24"/>
-        </w:rPr>
-      </w:pPr>
-      <w:r>
-        <w:rPr>
-          <w:rFonts w:ascii="Times New Roman" w:hAnsi="Times New Roman"/>
-          <w:sz w:val="24"/>
-          <w:szCs w:val="24"/>
-        </w:rPr>
-        <w:t>Grid and count intersection calculation</w:t>
-      </w:r>
-    </w:p>
-    <w:p>
-      <w:pPr>
-        <w:pStyle w:val="Heading4"/>
-      </w:pPr>
-      <w:r>
-        <w:t>Population-</w:t>
-      </w:r>
-      <w:r>
-        <w:t xml:space="preserve">weighting from </w:t>
-      </w:r>
-      <w:r>
-        <w:t>county- to state-</w:t>
-      </w:r>
-      <w:r>
-        <w:t xml:space="preserve"> values</w:t>
-      </w:r>
-    </w:p>
-    <w:p>
-      <w:pPr>
-        <w:pStyle w:val="ListParagraph"/>
-        <w:numPr>
-          <w:ilvl w:val="0"/>
-          <w:numId w:val="15"/>
-        </w:numPr>
-        <w:rPr>
-          <w:rFonts w:ascii="Times New Roman" w:hAnsi="Times New Roman"/>
-          <w:sz w:val="24"/>
-          <w:szCs w:val="24"/>
-        </w:rPr>
-      </w:pPr>
-      <w:r>
-        <w:rPr>
-          <w:rFonts w:ascii="Times New Roman" w:hAnsi="Times New Roman"/>
-          <w:sz w:val="24"/>
-          <w:szCs w:val="24"/>
-        </w:rPr>
-        <w:t xml:space="preserve">Take population-weighted </w:t>
-      </w:r>
-      <w:r>
-        <w:rPr>
-          <w:rFonts w:ascii="Times New Roman" w:hAnsi="Times New Roman"/>
-          <w:sz w:val="24"/>
-          <w:szCs w:val="24"/>
-        </w:rPr>
-        <w:t xml:space="preserve">monthly </w:t>
-      </w:r>
-      <w:r>
-        <w:rPr>
-          <w:rFonts w:ascii="Times New Roman" w:hAnsi="Times New Roman"/>
-          <w:sz w:val="24"/>
-          <w:szCs w:val="24"/>
-        </w:rPr>
-        <w:t>mean</w:t>
-      </w:r>
-    </w:p>
-    <w:p>
-      <w:pPr>
-        <w:pStyle w:val="ListParagraph"/>
-        <w:numPr>
-          <w:ilvl w:val="0"/>
-          <w:numId w:val="15"/>
-        </w:numPr>
-        <w:rPr>
-          <w:rFonts w:ascii="Times New Roman" w:hAnsi="Times New Roman"/>
-          <w:sz w:val="24"/>
-          <w:szCs w:val="24"/>
-        </w:rPr>
-      </w:pPr>
-      <w:r>
-        <w:rPr>
-          <w:rFonts w:ascii="Times New Roman" w:hAnsi="Times New Roman"/>
-          <w:sz w:val="24"/>
-          <w:szCs w:val="24"/>
-        </w:rPr>
-        <w:t>Generate statistics from that</w:t>
-      </w:r>
-    </w:p>
-    <w:p>
-      <w:pPr>
-        <w:rPr>
-          <w:rFonts w:ascii="Times New Roman" w:hAnsi="Times New Roman"/>
-          <w:sz w:val="24"/>
-          <w:szCs w:val="24"/>
-        </w:rPr>
-      </w:pPr>
-    </w:p>
-    <w:p>
-      <w:pPr>
-        <w:pStyle w:val="Heading3"/>
-      </w:pPr>
-      <w:bookmarkStart w:id="11" w:name="_Toc3478597"/>
-      <w:r>
-        <w:t>Overview of output</w:t>
-      </w:r>
-      <w:bookmarkEnd w:id="11"/>
-    </w:p>
-    <w:p>
-      <w:pPr>
-        <w:rPr>
-          <w:rFonts w:ascii="Times New Roman" w:hAnsi="Times New Roman"/>
-          <w:sz w:val="24"/>
-          <w:szCs w:val="24"/>
-        </w:rPr>
-      </w:pPr>
-    </w:p>
-    <w:p>
-      <w:pPr>
-        <w:pStyle w:val="Heading3"/>
-      </w:pPr>
-      <w:bookmarkStart w:id="12" w:name="_Toc3478598"/>
+      <w:bookmarkStart w:id="12" w:name="_Toc3649462"/>
       <w:r>
         <w:t>Applicability to other studies</w:t>
       </w:r>
@@ -5119,6 +4992,7 @@
           <w:sz w:val="24"/>
           <w:szCs w:val="24"/>
         </w:rPr>
+        <w:lastRenderedPageBreak/>
         <w:t>As well</w:t>
       </w:r>
       <w:r>
@@ -5330,7 +5204,6 @@
           <w:sz w:val="24"/>
           <w:szCs w:val="24"/>
         </w:rPr>
-        <w:lastRenderedPageBreak/>
         <w:t xml:space="preserve">Highlighting any extreme difference in population distribution by age to show how </w:t>
       </w:r>
       <w:r>
@@ -5541,7 +5414,7 @@
       <w:pPr>
         <w:pStyle w:val="Heading3"/>
       </w:pPr>
-      <w:bookmarkStart w:id="13" w:name="_Toc3478599"/>
+      <w:bookmarkStart w:id="13" w:name="_Toc3649463"/>
       <w:r>
         <w:t>Discussion</w:t>
       </w:r>
@@ -9072,6 +8945,7 @@
   <w:style w:type="character" w:default="1" w:styleId="DefaultParagraphFont">
     <w:name w:val="Default Paragraph Font"/>
     <w:uiPriority w:val="1"/>
+    <w:semiHidden/>
     <w:unhideWhenUsed/>
   </w:style>
   <w:style w:type="table" w:default="1" w:styleId="TableNormal">
@@ -10013,7 +9887,7 @@
 </file>
 
 <file path=customXml/itemProps1.xml><?xml version="1.0" encoding="utf-8"?>
-<ds:datastoreItem xmlns:ds="http://schemas.openxmlformats.org/officeDocument/2006/customXml" ds:itemID="{9542423C-57EC-9145-8091-8322A837C3BF}">
+<ds:datastoreItem xmlns:ds="http://schemas.openxmlformats.org/officeDocument/2006/customXml" ds:itemID="{B4049B06-4EE5-AC47-B643-FCCE46D556C8}">
   <ds:schemaRefs>
     <ds:schemaRef ds:uri="http://schemas.openxmlformats.org/officeDocument/2006/bibliography"/>
   </ds:schemaRefs>

--- a/USA/state/write_ups/99_thesis/02_Data/Data 2019 03 14.docx
+++ b/USA/state/write_ups/99_thesis/02_Data/Data 2019 03 14.docx
@@ -63,7 +63,7 @@
             </w:rPr>
             <w:fldChar w:fldCharType="separate"/>
           </w:r>
-          <w:hyperlink w:anchor="_Toc3650334" w:history="1">
+          <w:hyperlink w:anchor="_Toc3660398" w:history="1">
             <w:r>
               <w:rPr>
                 <w:rStyle w:val="Hyperlink"/>
@@ -90,7 +90,7 @@
                 <w:noProof/>
                 <w:webHidden/>
               </w:rPr>
-              <w:instrText xml:space="preserve"> PAGEREF _Toc3650334 \h </w:instrText>
+              <w:instrText xml:space="preserve"> PAGEREF _Toc3660398 \h </w:instrText>
             </w:r>
             <w:r>
               <w:rPr>
@@ -137,7 +137,7 @@
               <w:szCs w:val="24"/>
             </w:rPr>
           </w:pPr>
-          <w:hyperlink w:anchor="_Toc3650335" w:history="1">
+          <w:hyperlink w:anchor="_Toc3660399" w:history="1">
             <w:r>
               <w:rPr>
                 <w:rStyle w:val="Hyperlink"/>
@@ -182,7 +182,7 @@
                 <w:noProof/>
                 <w:webHidden/>
               </w:rPr>
-              <w:instrText xml:space="preserve"> PAGEREF _Toc3650335 \h </w:instrText>
+              <w:instrText xml:space="preserve"> PAGEREF _Toc3660399 \h </w:instrText>
             </w:r>
             <w:r>
               <w:rPr>
@@ -226,7 +226,7 @@
               <w:szCs w:val="24"/>
             </w:rPr>
           </w:pPr>
-          <w:hyperlink w:anchor="_Toc3650336" w:history="1">
+          <w:hyperlink w:anchor="_Toc3660400" w:history="1">
             <w:r>
               <w:rPr>
                 <w:rStyle w:val="Hyperlink"/>
@@ -253,7 +253,7 @@
                 <w:noProof/>
                 <w:webHidden/>
               </w:rPr>
-              <w:instrText xml:space="preserve"> PAGEREF _Toc3650336 \h </w:instrText>
+              <w:instrText xml:space="preserve"> PAGEREF _Toc3660400 \h </w:instrText>
             </w:r>
             <w:r>
               <w:rPr>
@@ -297,7 +297,7 @@
               <w:szCs w:val="24"/>
             </w:rPr>
           </w:pPr>
-          <w:hyperlink w:anchor="_Toc3650337" w:history="1">
+          <w:hyperlink w:anchor="_Toc3660401" w:history="1">
             <w:r>
               <w:rPr>
                 <w:rStyle w:val="Hyperlink"/>
@@ -324,7 +324,7 @@
                 <w:noProof/>
                 <w:webHidden/>
               </w:rPr>
-              <w:instrText xml:space="preserve"> PAGEREF _Toc3650337 \h </w:instrText>
+              <w:instrText xml:space="preserve"> PAGEREF _Toc3660401 \h </w:instrText>
             </w:r>
             <w:r>
               <w:rPr>
@@ -368,7 +368,7 @@
               <w:szCs w:val="24"/>
             </w:rPr>
           </w:pPr>
-          <w:hyperlink w:anchor="_Toc3650338" w:history="1">
+          <w:hyperlink w:anchor="_Toc3660402" w:history="1">
             <w:r>
               <w:rPr>
                 <w:rStyle w:val="Hyperlink"/>
@@ -395,7 +395,7 @@
                 <w:noProof/>
                 <w:webHidden/>
               </w:rPr>
-              <w:instrText xml:space="preserve"> PAGEREF _Toc3650338 \h </w:instrText>
+              <w:instrText xml:space="preserve"> PAGEREF _Toc3660402 \h </w:instrText>
             </w:r>
             <w:r>
               <w:rPr>
@@ -439,7 +439,7 @@
               <w:szCs w:val="24"/>
             </w:rPr>
           </w:pPr>
-          <w:hyperlink w:anchor="_Toc3650339" w:history="1">
+          <w:hyperlink w:anchor="_Toc3660403" w:history="1">
             <w:r>
               <w:rPr>
                 <w:rStyle w:val="Hyperlink"/>
@@ -466,7 +466,7 @@
                 <w:noProof/>
                 <w:webHidden/>
               </w:rPr>
-              <w:instrText xml:space="preserve"> PAGEREF _Toc3650339 \h </w:instrText>
+              <w:instrText xml:space="preserve"> PAGEREF _Toc3660403 \h </w:instrText>
             </w:r>
             <w:r>
               <w:rPr>
@@ -510,7 +510,7 @@
               <w:szCs w:val="24"/>
             </w:rPr>
           </w:pPr>
-          <w:hyperlink w:anchor="_Toc3650340" w:history="1">
+          <w:hyperlink w:anchor="_Toc3660404" w:history="1">
             <w:r>
               <w:rPr>
                 <w:rStyle w:val="Hyperlink"/>
@@ -537,7 +537,7 @@
                 <w:noProof/>
                 <w:webHidden/>
               </w:rPr>
-              <w:instrText xml:space="preserve"> PAGEREF _Toc3650340 \h </w:instrText>
+              <w:instrText xml:space="preserve"> PAGEREF _Toc3660404 \h </w:instrText>
             </w:r>
             <w:r>
               <w:rPr>
@@ -584,7 +584,7 @@
               <w:szCs w:val="24"/>
             </w:rPr>
           </w:pPr>
-          <w:hyperlink w:anchor="_Toc3650341" w:history="1">
+          <w:hyperlink w:anchor="_Toc3660405" w:history="1">
             <w:r>
               <w:rPr>
                 <w:rStyle w:val="Hyperlink"/>
@@ -629,7 +629,7 @@
                 <w:noProof/>
                 <w:webHidden/>
               </w:rPr>
-              <w:instrText xml:space="preserve"> PAGEREF _Toc3650341 \h </w:instrText>
+              <w:instrText xml:space="preserve"> PAGEREF _Toc3660405 \h </w:instrText>
             </w:r>
             <w:r>
               <w:rPr>
@@ -673,7 +673,7 @@
               <w:szCs w:val="24"/>
             </w:rPr>
           </w:pPr>
-          <w:hyperlink w:anchor="_Toc3650342" w:history="1">
+          <w:hyperlink w:anchor="_Toc3660406" w:history="1">
             <w:r>
               <w:rPr>
                 <w:rStyle w:val="Hyperlink"/>
@@ -700,7 +700,7 @@
                 <w:noProof/>
                 <w:webHidden/>
               </w:rPr>
-              <w:instrText xml:space="preserve"> PAGEREF _Toc3650342 \h </w:instrText>
+              <w:instrText xml:space="preserve"> PAGEREF _Toc3660406 \h </w:instrText>
             </w:r>
             <w:r>
               <w:rPr>
@@ -744,7 +744,7 @@
               <w:szCs w:val="24"/>
             </w:rPr>
           </w:pPr>
-          <w:hyperlink w:anchor="_Toc3650343" w:history="1">
+          <w:hyperlink w:anchor="_Toc3660407" w:history="1">
             <w:r>
               <w:rPr>
                 <w:rStyle w:val="Hyperlink"/>
@@ -771,7 +771,7 @@
                 <w:noProof/>
                 <w:webHidden/>
               </w:rPr>
-              <w:instrText xml:space="preserve"> PAGEREF _Toc3650343 \h </w:instrText>
+              <w:instrText xml:space="preserve"> PAGEREF _Toc3660407 \h </w:instrText>
             </w:r>
             <w:r>
               <w:rPr>
@@ -791,7 +791,7 @@
                 <w:noProof/>
                 <w:webHidden/>
               </w:rPr>
-              <w:t>8</w:t>
+              <w:t>9</w:t>
             </w:r>
             <w:r>
               <w:rPr>
@@ -815,7 +815,7 @@
               <w:szCs w:val="24"/>
             </w:rPr>
           </w:pPr>
-          <w:hyperlink w:anchor="_Toc3650344" w:history="1">
+          <w:hyperlink w:anchor="_Toc3660408" w:history="1">
             <w:r>
               <w:rPr>
                 <w:rStyle w:val="Hyperlink"/>
@@ -842,7 +842,7 @@
                 <w:noProof/>
                 <w:webHidden/>
               </w:rPr>
-              <w:instrText xml:space="preserve"> PAGEREF _Toc3650344 \h </w:instrText>
+              <w:instrText xml:space="preserve"> PAGEREF _Toc3660408 \h </w:instrText>
             </w:r>
             <w:r>
               <w:rPr>
@@ -886,7 +886,7 @@
               <w:szCs w:val="24"/>
             </w:rPr>
           </w:pPr>
-          <w:hyperlink w:anchor="_Toc3650345" w:history="1">
+          <w:hyperlink w:anchor="_Toc3660409" w:history="1">
             <w:r>
               <w:rPr>
                 <w:rStyle w:val="Hyperlink"/>
@@ -913,7 +913,7 @@
                 <w:noProof/>
                 <w:webHidden/>
               </w:rPr>
-              <w:instrText xml:space="preserve"> PAGEREF _Toc3650345 \h </w:instrText>
+              <w:instrText xml:space="preserve"> PAGEREF _Toc3660409 \h </w:instrText>
             </w:r>
             <w:r>
               <w:rPr>
@@ -957,7 +957,7 @@
               <w:szCs w:val="24"/>
             </w:rPr>
           </w:pPr>
-          <w:hyperlink w:anchor="_Toc3650346" w:history="1">
+          <w:hyperlink w:anchor="_Toc3660410" w:history="1">
             <w:r>
               <w:rPr>
                 <w:rStyle w:val="Hyperlink"/>
@@ -984,7 +984,7 @@
                 <w:noProof/>
                 <w:webHidden/>
               </w:rPr>
-              <w:instrText xml:space="preserve"> PAGEREF _Toc3650346 \h </w:instrText>
+              <w:instrText xml:space="preserve"> PAGEREF _Toc3660410 \h </w:instrText>
             </w:r>
             <w:r>
               <w:rPr>
@@ -1004,7 +1004,7 @@
                 <w:noProof/>
                 <w:webHidden/>
               </w:rPr>
-              <w:t>9</w:t>
+              <w:t>10</w:t>
             </w:r>
             <w:r>
               <w:rPr>
@@ -1046,7 +1046,7 @@
       <w:pPr>
         <w:pStyle w:val="Heading1"/>
       </w:pPr>
-      <w:bookmarkStart w:id="0" w:name="_Toc3650334"/>
+      <w:bookmarkStart w:id="0" w:name="_Toc3660398"/>
       <w:r>
         <w:lastRenderedPageBreak/>
         <w:t>Compiling and processing two massive datasets</w:t>
@@ -1358,27 +1358,34 @@
           <w:sz w:val="24"/>
           <w:szCs w:val="24"/>
         </w:rPr>
-        <w:t>ling process</w:t>
-      </w:r>
-      <w:r>
-        <w:rPr>
-          <w:rFonts w:ascii="Times New Roman" w:hAnsi="Times New Roman"/>
-          <w:sz w:val="24"/>
-          <w:szCs w:val="24"/>
-        </w:rPr>
-        <w:t xml:space="preserve">, and is generalisable to be capable of turning commonly-found large gridded meteorological datasets, such as ERA-Interim, into district-specific summaries anywhere in the world. </w:t>
-      </w:r>
-    </w:p>
-    <w:p>
-      <w:pPr>
-        <w:spacing w:line="480" w:lineRule="auto"/>
-        <w:jc w:val="both"/>
-        <w:rPr>
-          <w:rFonts w:ascii="Times New Roman" w:hAnsi="Times New Roman"/>
-          <w:sz w:val="24"/>
-          <w:szCs w:val="24"/>
-        </w:rPr>
-      </w:pPr>
+        <w:t xml:space="preserve">ling </w:t>
+      </w:r>
+      <w:proofErr w:type="gramStart"/>
+      <w:r>
+        <w:rPr>
+          <w:rFonts w:ascii="Times New Roman" w:hAnsi="Times New Roman"/>
+          <w:sz w:val="24"/>
+          <w:szCs w:val="24"/>
+        </w:rPr>
+        <w:t>process</w:t>
+      </w:r>
+      <w:r>
+        <w:rPr>
+          <w:rFonts w:ascii="Times New Roman" w:hAnsi="Times New Roman"/>
+          <w:sz w:val="24"/>
+          <w:szCs w:val="24"/>
+        </w:rPr>
+        <w:t>, and</w:t>
+      </w:r>
+      <w:proofErr w:type="gramEnd"/>
+      <w:r>
+        <w:rPr>
+          <w:rFonts w:ascii="Times New Roman" w:hAnsi="Times New Roman"/>
+          <w:sz w:val="24"/>
+          <w:szCs w:val="24"/>
+        </w:rPr>
+        <w:t xml:space="preserve"> is generalisable to be capable of turning commonly-found large gridded meteorological datasets, such as ERA-Interim, into district-specific summaries anywhere in the world. </w:t>
+      </w:r>
     </w:p>
     <w:p>
       <w:pPr>
@@ -1388,7 +1395,7 @@
           <w:numId w:val="21"/>
         </w:numPr>
       </w:pPr>
-      <w:bookmarkStart w:id="1" w:name="_Toc3650335"/>
+      <w:bookmarkStart w:id="1" w:name="_Toc3660399"/>
       <w:r>
         <w:t>Cause</w:t>
       </w:r>
@@ -1504,7 +1511,7 @@
       <w:pPr>
         <w:pStyle w:val="Heading3"/>
       </w:pPr>
-      <w:bookmarkStart w:id="2" w:name="_Toc3650336"/>
+      <w:bookmarkStart w:id="2" w:name="_Toc3660400"/>
       <w:r>
         <w:t>S</w:t>
       </w:r>
@@ -2072,7 +2079,7 @@
       <w:pPr>
         <w:pStyle w:val="Heading3"/>
       </w:pPr>
-      <w:bookmarkStart w:id="3" w:name="_Toc3650337"/>
+      <w:bookmarkStart w:id="3" w:name="_Toc3660401"/>
       <w:r>
         <w:t>Seasonal variation of causes of death</w:t>
       </w:r>
@@ -2168,20 +2175,30 @@
           <w:szCs w:val="24"/>
         </w:rPr>
       </w:pPr>
+      <w:proofErr w:type="gramStart"/>
       <w:r>
         <w:rPr>
           <w:rFonts w:ascii="Times" w:hAnsi="Times" w:cs="Times"/>
           <w:sz w:val="24"/>
           <w:szCs w:val="24"/>
         </w:rPr>
-        <w:t>Therefore need to generate monthly death rates</w:t>
+        <w:t>Therefore</w:t>
+      </w:r>
+      <w:proofErr w:type="gramEnd"/>
+      <w:r>
+        <w:rPr>
+          <w:rFonts w:ascii="Times" w:hAnsi="Times" w:cs="Times"/>
+          <w:sz w:val="24"/>
+          <w:szCs w:val="24"/>
+        </w:rPr>
+        <w:t xml:space="preserve"> need to generate monthly death rates</w:t>
       </w:r>
     </w:p>
     <w:p>
       <w:pPr>
         <w:pStyle w:val="Heading3"/>
       </w:pPr>
-      <w:bookmarkStart w:id="4" w:name="_Toc3650338"/>
+      <w:bookmarkStart w:id="4" w:name="_Toc3660402"/>
       <w:r>
         <w:t>Assigning causes of death</w:t>
       </w:r>
@@ -2227,15 +2244,33 @@
           <w:sz w:val="24"/>
           <w:szCs w:val="24"/>
         </w:rPr>
-        <w:t xml:space="preserve"> patient </w:t>
-      </w:r>
+        <w:t xml:space="preserve"> </w:t>
+      </w:r>
+      <w:proofErr w:type="gramStart"/>
       <w:r>
         <w:rPr>
           <w:rFonts w:ascii="Times" w:hAnsi="Times" w:cs="Times"/>
           <w:sz w:val="24"/>
           <w:szCs w:val="24"/>
         </w:rPr>
-        <w:t>dies,</w:t>
+        <w:t xml:space="preserve">patient </w:t>
+      </w:r>
+      <w:r>
+        <w:rPr>
+          <w:rFonts w:ascii="Times" w:hAnsi="Times" w:cs="Times"/>
+          <w:sz w:val="24"/>
+          <w:szCs w:val="24"/>
+        </w:rPr>
+        <w:t>dies</w:t>
+      </w:r>
+      <w:proofErr w:type="gramEnd"/>
+      <w:r>
+        <w:rPr>
+          <w:rFonts w:ascii="Times" w:hAnsi="Times" w:cs="Times"/>
+          <w:sz w:val="24"/>
+          <w:szCs w:val="24"/>
+        </w:rPr>
+        <w:t>,</w:t>
       </w:r>
       <w:r>
         <w:rPr>
@@ -2575,14 +2610,23 @@
           <w:sz w:val="24"/>
           <w:szCs w:val="24"/>
         </w:rPr>
-        <w:t>The detail of the level of death is very high,</w:t>
-      </w:r>
+        <w:t xml:space="preserve">The detail of the level of death is very </w:t>
+      </w:r>
+      <w:proofErr w:type="gramStart"/>
       <w:r>
         <w:rPr>
           <w:rFonts w:ascii="Times" w:hAnsi="Times" w:cs="Times"/>
           <w:sz w:val="24"/>
           <w:szCs w:val="24"/>
         </w:rPr>
+        <w:t>high,</w:t>
+      </w:r>
+      <w:r>
+        <w:rPr>
+          <w:rFonts w:ascii="Times" w:hAnsi="Times" w:cs="Times"/>
+          <w:sz w:val="24"/>
+          <w:szCs w:val="24"/>
+        </w:rPr>
         <w:t xml:space="preserve"> </w:t>
       </w:r>
       <w:r>
@@ -2591,7 +2635,16 @@
           <w:sz w:val="24"/>
           <w:szCs w:val="24"/>
         </w:rPr>
-        <w:t xml:space="preserve">and using each one </w:t>
+        <w:t>and</w:t>
+      </w:r>
+      <w:proofErr w:type="gramEnd"/>
+      <w:r>
+        <w:rPr>
+          <w:rFonts w:ascii="Times" w:hAnsi="Times" w:cs="Times"/>
+          <w:sz w:val="24"/>
+          <w:szCs w:val="24"/>
+        </w:rPr>
+        <w:t xml:space="preserve"> using each one </w:t>
       </w:r>
       <w:r>
         <w:rPr>
@@ -3080,7 +3133,7 @@
       <w:pPr>
         <w:pStyle w:val="Heading3"/>
       </w:pPr>
-      <w:bookmarkStart w:id="5" w:name="_Toc3650339"/>
+      <w:bookmarkStart w:id="5" w:name="_Toc3660403"/>
       <w:r>
         <w:t xml:space="preserve">Breakdown of </w:t>
       </w:r>
@@ -3244,13 +3297,23 @@
         </w:rPr>
         <w:t xml:space="preserve">We used data on all </w:t>
       </w:r>
-      <w:r>
-        <w:rPr>
-          <w:rFonts w:ascii="Times New Roman" w:hAnsi="Times New Roman"/>
-          <w:sz w:val="24"/>
-          <w:szCs w:val="24"/>
-        </w:rPr>
-        <w:t>XX,XXX,XXX</w:t>
+      <w:proofErr w:type="gramStart"/>
+      <w:r>
+        <w:rPr>
+          <w:rFonts w:ascii="Times New Roman" w:hAnsi="Times New Roman"/>
+          <w:sz w:val="24"/>
+          <w:szCs w:val="24"/>
+        </w:rPr>
+        <w:t>XX,XXX</w:t>
+      </w:r>
+      <w:proofErr w:type="gramEnd"/>
+      <w:r>
+        <w:rPr>
+          <w:rFonts w:ascii="Times New Roman" w:hAnsi="Times New Roman"/>
+          <w:sz w:val="24"/>
+          <w:szCs w:val="24"/>
+        </w:rPr>
+        <w:t>,XXX</w:t>
       </w:r>
       <w:r>
         <w:rPr>
@@ -3975,12 +4038,11 @@
         <w:t>By proportion</w:t>
       </w:r>
     </w:p>
-    <w:p/>
     <w:p>
       <w:pPr>
         <w:pStyle w:val="Heading3"/>
       </w:pPr>
-      <w:bookmarkStart w:id="6" w:name="_Toc3650340"/>
+      <w:bookmarkStart w:id="6" w:name="_Toc3660404"/>
       <w:r>
         <w:t>Discussion</w:t>
       </w:r>
@@ -3997,7 +4059,7 @@
           <w:numId w:val="21"/>
         </w:numPr>
       </w:pPr>
-      <w:bookmarkStart w:id="7" w:name="_Toc3650341"/>
+      <w:bookmarkStart w:id="7" w:name="_Toc3660405"/>
       <w:r>
         <w:lastRenderedPageBreak/>
         <w:t>Meteorological data</w:t>
@@ -4140,12 +4202,11 @@
         <w:t>generalised my methods for use in other studies globally.</w:t>
       </w:r>
     </w:p>
-    <w:p/>
     <w:p>
       <w:pPr>
         <w:pStyle w:val="Heading3"/>
       </w:pPr>
-      <w:bookmarkStart w:id="8" w:name="_Toc3650342"/>
+      <w:bookmarkStart w:id="8" w:name="_Toc3660406"/>
       <w:r>
         <w:t xml:space="preserve">Sources of cause of </w:t>
       </w:r>
@@ -4412,7 +4473,25 @@
           <w:sz w:val="24"/>
           <w:szCs w:val="24"/>
         </w:rPr>
-        <w:t xml:space="preserve">temperature. Hindcast performance, or ability to replicate </w:t>
+        <w:t xml:space="preserve">temperature. </w:t>
+      </w:r>
+      <w:proofErr w:type="spellStart"/>
+      <w:r>
+        <w:rPr>
+          <w:rFonts w:ascii="Times New Roman" w:hAnsi="Times New Roman"/>
+          <w:sz w:val="24"/>
+          <w:szCs w:val="24"/>
+        </w:rPr>
+        <w:t>Hindcast</w:t>
+      </w:r>
+      <w:proofErr w:type="spellEnd"/>
+      <w:r>
+        <w:rPr>
+          <w:rFonts w:ascii="Times New Roman" w:hAnsi="Times New Roman"/>
+          <w:sz w:val="24"/>
+          <w:szCs w:val="24"/>
+        </w:rPr>
+        <w:t xml:space="preserve"> performance, or ability to replicate </w:t>
       </w:r>
       <w:r>
         <w:rPr>
@@ -4618,7 +4697,25 @@
           <w:sz w:val="24"/>
           <w:szCs w:val="24"/>
         </w:rPr>
-        <w:t xml:space="preserve">It comes in an unusual .nc format. Further, </w:t>
+        <w:t>It comes in an unusual .</w:t>
+      </w:r>
+      <w:proofErr w:type="spellStart"/>
+      <w:r>
+        <w:rPr>
+          <w:rFonts w:ascii="Times New Roman" w:hAnsi="Times New Roman"/>
+          <w:sz w:val="24"/>
+          <w:szCs w:val="24"/>
+        </w:rPr>
+        <w:t>nc</w:t>
+      </w:r>
+      <w:proofErr w:type="spellEnd"/>
+      <w:r>
+        <w:rPr>
+          <w:rFonts w:ascii="Times New Roman" w:hAnsi="Times New Roman"/>
+          <w:sz w:val="24"/>
+          <w:szCs w:val="24"/>
+        </w:rPr>
+        <w:t xml:space="preserve"> format. Further, </w:t>
       </w:r>
       <w:r>
         <w:rPr>
@@ -4743,8 +4840,6 @@
         </w:rPr>
         <w:t>TBC</w:t>
       </w:r>
-      <w:bookmarkStart w:id="9" w:name="_GoBack"/>
-      <w:bookmarkEnd w:id="9"/>
       <w:r>
         <w:rPr>
           <w:rFonts w:ascii="Times New Roman" w:hAnsi="Times New Roman"/>
@@ -4920,58 +5015,383 @@
       <w:pPr>
         <w:pStyle w:val="Heading3"/>
       </w:pPr>
-      <w:bookmarkStart w:id="10" w:name="_Toc3650343"/>
+      <w:bookmarkStart w:id="9" w:name="_Toc3660407"/>
       <w:r>
         <w:lastRenderedPageBreak/>
         <w:t>Converting gridded meteorological to county-level data</w:t>
       </w:r>
-      <w:bookmarkEnd w:id="10"/>
+      <w:bookmarkEnd w:id="9"/>
     </w:p>
     <w:p>
       <w:pPr>
-        <w:pStyle w:val="Heading3"/>
-      </w:pPr>
+        <w:spacing w:line="480" w:lineRule="auto"/>
+        <w:jc w:val="both"/>
+        <w:rPr>
+          <w:rFonts w:ascii="Times New Roman" w:hAnsi="Times New Roman"/>
+          <w:sz w:val="24"/>
+          <w:szCs w:val="24"/>
+        </w:rPr>
+      </w:pPr>
+      <w:r>
+        <w:rPr>
+          <w:rFonts w:ascii="Times New Roman" w:hAnsi="Times New Roman"/>
+          <w:sz w:val="24"/>
+          <w:szCs w:val="24"/>
+        </w:rPr>
+        <w:t xml:space="preserve">Several stages </w:t>
+      </w:r>
+      <w:r>
+        <w:rPr>
+          <w:rFonts w:ascii="Times New Roman" w:hAnsi="Times New Roman"/>
+          <w:sz w:val="24"/>
+          <w:szCs w:val="24"/>
+        </w:rPr>
+        <w:t xml:space="preserve">are involved in creating </w:t>
+      </w:r>
+      <w:r>
+        <w:rPr>
+          <w:rFonts w:ascii="Times New Roman" w:hAnsi="Times New Roman"/>
+          <w:sz w:val="24"/>
+          <w:szCs w:val="24"/>
+        </w:rPr>
+        <w:t>county-level temperature summaries based on gridded data</w:t>
+      </w:r>
+      <w:r>
+        <w:rPr>
+          <w:rFonts w:ascii="Times New Roman" w:hAnsi="Times New Roman"/>
+          <w:sz w:val="24"/>
+          <w:szCs w:val="24"/>
+        </w:rPr>
+        <w:t xml:space="preserve">. </w:t>
+      </w:r>
+      <w:r>
+        <w:rPr>
+          <w:rFonts w:ascii="Times New Roman" w:hAnsi="Times New Roman"/>
+          <w:sz w:val="24"/>
+          <w:szCs w:val="24"/>
+        </w:rPr>
+        <w:t>Each year comes as a global dataset which intersects each county in the USA. I then took each county, assigning a unique ID to each grid square, and calculated an area-weighted value for each county (</w:t>
+      </w:r>
+      <w:commentRangeStart w:id="10"/>
+      <w:r>
+        <w:rPr>
+          <w:rFonts w:ascii="Times New Roman" w:hAnsi="Times New Roman"/>
+          <w:sz w:val="24"/>
+          <w:szCs w:val="24"/>
+        </w:rPr>
+        <w:t>Figure XX</w:t>
+      </w:r>
+      <w:commentRangeEnd w:id="10"/>
+      <w:r>
+        <w:rPr>
+          <w:rStyle w:val="CommentReference"/>
+          <w:rFonts w:asciiTheme="minorHAnsi" w:eastAsiaTheme="minorHAnsi" w:hAnsiTheme="minorHAnsi" w:cstheme="minorBidi"/>
+        </w:rPr>
+        <w:commentReference w:id="10"/>
+      </w:r>
+      <w:r>
+        <w:rPr>
+          <w:rFonts w:ascii="Times New Roman" w:hAnsi="Times New Roman"/>
+          <w:sz w:val="24"/>
+          <w:szCs w:val="24"/>
+        </w:rPr>
+        <w:t>)</w:t>
+      </w:r>
+      <w:r>
+        <w:rPr>
+          <w:rFonts w:ascii="Times New Roman" w:hAnsi="Times New Roman"/>
+          <w:sz w:val="24"/>
+          <w:szCs w:val="24"/>
+        </w:rPr>
+        <w:t xml:space="preserve">. </w:t>
+      </w:r>
     </w:p>
     <w:p>
       <w:pPr>
-        <w:pStyle w:val="Heading4"/>
-      </w:pPr>
-      <w:r>
-        <w:t>Area-</w:t>
-      </w:r>
-      <w:r>
-        <w:t>weighting from grid- to county-</w:t>
-      </w:r>
-      <w:r>
-        <w:t xml:space="preserve"> </w:t>
-      </w:r>
-      <w:r>
-        <w:t>values</w:t>
+        <w:spacing w:line="480" w:lineRule="auto"/>
+        <w:jc w:val="both"/>
+        <w:rPr>
+          <w:rFonts w:ascii="Times New Roman" w:hAnsi="Times New Roman"/>
+          <w:sz w:val="24"/>
+          <w:szCs w:val="24"/>
+        </w:rPr>
+      </w:pPr>
+      <w:r>
+        <w:rPr>
+          <w:rFonts w:ascii="Times New Roman" w:hAnsi="Times New Roman"/>
+          <w:sz w:val="24"/>
+          <w:szCs w:val="24"/>
+        </w:rPr>
+        <w:t xml:space="preserve">The next stage of calculation was to create a state-wide population-weighted average for each age group and sex for the entire </w:t>
+      </w:r>
+      <w:r>
+        <w:rPr>
+          <w:rFonts w:ascii="Times New Roman" w:hAnsi="Times New Roman"/>
+          <w:sz w:val="24"/>
+          <w:szCs w:val="24"/>
+        </w:rPr>
+        <w:t xml:space="preserve">contiguous </w:t>
+      </w:r>
+      <w:r>
+        <w:rPr>
+          <w:rFonts w:ascii="Times New Roman" w:hAnsi="Times New Roman"/>
+          <w:sz w:val="24"/>
+          <w:szCs w:val="24"/>
+        </w:rPr>
+        <w:t>United States.</w:t>
+      </w:r>
+      <w:r>
+        <w:rPr>
+          <w:rFonts w:ascii="Times New Roman" w:hAnsi="Times New Roman"/>
+          <w:sz w:val="24"/>
+          <w:szCs w:val="24"/>
+        </w:rPr>
+        <w:t xml:space="preserve"> This would ensure that at the scale of state, the temperature value assigned would </w:t>
+      </w:r>
+      <w:r>
+        <w:rPr>
+          <w:rFonts w:ascii="Times New Roman" w:hAnsi="Times New Roman"/>
+          <w:sz w:val="24"/>
+          <w:szCs w:val="24"/>
+        </w:rPr>
+        <w:t>reflect</w:t>
+      </w:r>
+      <w:r>
+        <w:rPr>
+          <w:rFonts w:ascii="Times New Roman" w:hAnsi="Times New Roman"/>
+          <w:sz w:val="24"/>
+          <w:szCs w:val="24"/>
+        </w:rPr>
+        <w:t xml:space="preserve"> the experience of th</w:t>
+      </w:r>
+      <w:r>
+        <w:rPr>
+          <w:rFonts w:ascii="Times New Roman" w:hAnsi="Times New Roman"/>
+          <w:sz w:val="24"/>
+          <w:szCs w:val="24"/>
+        </w:rPr>
+        <w:t xml:space="preserve">ose </w:t>
+      </w:r>
+      <w:r>
+        <w:rPr>
+          <w:rFonts w:ascii="Times New Roman" w:hAnsi="Times New Roman"/>
+          <w:sz w:val="24"/>
+          <w:szCs w:val="24"/>
+        </w:rPr>
+        <w:t xml:space="preserve">within the state during that month. I carried out this calculation by age group </w:t>
+      </w:r>
+      <w:r>
+        <w:rPr>
+          <w:rFonts w:ascii="Times New Roman" w:hAnsi="Times New Roman"/>
+          <w:sz w:val="24"/>
+          <w:szCs w:val="24"/>
+        </w:rPr>
+        <w:t xml:space="preserve">and </w:t>
+      </w:r>
+      <w:r>
+        <w:rPr>
+          <w:rFonts w:ascii="Times New Roman" w:hAnsi="Times New Roman"/>
+          <w:sz w:val="24"/>
+          <w:szCs w:val="24"/>
+        </w:rPr>
+        <w:t>sex so that if, for example</w:t>
+      </w:r>
+      <w:r>
+        <w:rPr>
+          <w:rFonts w:ascii="Times New Roman" w:hAnsi="Times New Roman"/>
+          <w:sz w:val="24"/>
+          <w:szCs w:val="24"/>
+        </w:rPr>
+        <w:t xml:space="preserve">, the population distribution at any time was significantly different between age groups and/or sexes, they temperature value </w:t>
+      </w:r>
+      <w:r>
+        <w:rPr>
+          <w:rFonts w:ascii="Times New Roman" w:hAnsi="Times New Roman"/>
+          <w:sz w:val="24"/>
+          <w:szCs w:val="24"/>
+        </w:rPr>
+        <w:t xml:space="preserve">calculated would accurately reflect that </w:t>
+      </w:r>
+      <w:commentRangeStart w:id="11"/>
+      <w:r>
+        <w:rPr>
+          <w:rFonts w:ascii="Times New Roman" w:hAnsi="Times New Roman"/>
+          <w:sz w:val="24"/>
+          <w:szCs w:val="24"/>
+        </w:rPr>
+        <w:t>(Figure XX).</w:t>
+      </w:r>
+      <w:commentRangeEnd w:id="11"/>
+      <w:r>
+        <w:rPr>
+          <w:rStyle w:val="CommentReference"/>
+          <w:rFonts w:asciiTheme="minorHAnsi" w:eastAsiaTheme="minorHAnsi" w:hAnsiTheme="minorHAnsi" w:cstheme="minorBidi"/>
+        </w:rPr>
+        <w:commentReference w:id="11"/>
       </w:r>
     </w:p>
     <w:p>
       <w:pPr>
-        <w:rPr>
-          <w:rFonts w:ascii="Times New Roman" w:hAnsi="Times New Roman"/>
-          <w:sz w:val="24"/>
-          <w:szCs w:val="24"/>
-        </w:rPr>
-      </w:pPr>
-      <w:r>
-        <w:rPr>
-          <w:rFonts w:ascii="Times New Roman" w:hAnsi="Times New Roman"/>
-          <w:sz w:val="24"/>
-          <w:szCs w:val="24"/>
-        </w:rPr>
-        <w:t xml:space="preserve">Key process followed when </w:t>
-      </w:r>
-      <w:r>
-        <w:rPr>
-          <w:rFonts w:ascii="Times New Roman" w:hAnsi="Times New Roman"/>
-          <w:sz w:val="24"/>
-          <w:szCs w:val="24"/>
-        </w:rPr>
-        <w:t>processing data:</w:t>
+        <w:spacing w:line="480" w:lineRule="auto"/>
+        <w:rPr>
+          <w:rFonts w:ascii="Times New Roman" w:hAnsi="Times New Roman"/>
+          <w:sz w:val="24"/>
+          <w:szCs w:val="24"/>
+        </w:rPr>
+      </w:pPr>
+      <w:commentRangeStart w:id="12"/>
+      <w:r>
+        <w:rPr>
+          <w:rFonts w:ascii="Times New Roman" w:hAnsi="Times New Roman"/>
+          <w:sz w:val="24"/>
+          <w:szCs w:val="24"/>
+        </w:rPr>
+        <w:t xml:space="preserve">Figure XX </w:t>
+      </w:r>
+      <w:commentRangeEnd w:id="12"/>
+      <w:r>
+        <w:rPr>
+          <w:rStyle w:val="CommentReference"/>
+          <w:rFonts w:asciiTheme="minorHAnsi" w:eastAsiaTheme="minorHAnsi" w:hAnsiTheme="minorHAnsi" w:cstheme="minorBidi"/>
+        </w:rPr>
+        <w:commentReference w:id="12"/>
+      </w:r>
+      <w:r>
+        <w:rPr>
+          <w:rFonts w:ascii="Times New Roman" w:hAnsi="Times New Roman"/>
+          <w:sz w:val="24"/>
+          <w:szCs w:val="24"/>
+        </w:rPr>
+        <w:t xml:space="preserve">gives a map of the average temperatures for each month across the contiguous United States during 1980-20116. </w:t>
+      </w:r>
+      <w:r>
+        <w:rPr>
+          <w:rFonts w:ascii="Times New Roman" w:hAnsi="Times New Roman"/>
+          <w:sz w:val="24"/>
+          <w:szCs w:val="24"/>
+        </w:rPr>
+        <w:t xml:space="preserve">Having built </w:t>
+      </w:r>
+      <w:r>
+        <w:rPr>
+          <w:rFonts w:ascii="Times New Roman" w:hAnsi="Times New Roman"/>
+          <w:sz w:val="24"/>
+          <w:szCs w:val="24"/>
+        </w:rPr>
+        <w:t xml:space="preserve">up population-weighted </w:t>
+      </w:r>
+      <w:r>
+        <w:rPr>
+          <w:rFonts w:ascii="Times New Roman" w:hAnsi="Times New Roman"/>
+          <w:sz w:val="24"/>
+          <w:szCs w:val="24"/>
+        </w:rPr>
+        <w:t>values, I then generated monthly temperature statistics.</w:t>
+      </w:r>
+      <w:r>
+        <w:rPr>
+          <w:rFonts w:ascii="Times New Roman" w:hAnsi="Times New Roman"/>
+          <w:sz w:val="24"/>
+          <w:szCs w:val="24"/>
+        </w:rPr>
+        <w:t xml:space="preserve"> </w:t>
+      </w:r>
+      <w:r>
+        <w:rPr>
+          <w:rFonts w:ascii="Times New Roman" w:hAnsi="Times New Roman"/>
+          <w:sz w:val="24"/>
+          <w:szCs w:val="24"/>
+        </w:rPr>
+        <w:t xml:space="preserve">I developed candidate temperature statistics by </w:t>
+      </w:r>
+      <w:r>
+        <w:rPr>
+          <w:rFonts w:ascii="Times New Roman" w:hAnsi="Times New Roman"/>
+          <w:sz w:val="24"/>
+          <w:szCs w:val="24"/>
+        </w:rPr>
+        <w:t xml:space="preserve">thinking of ways to represent deviations from the mean temperature, as well as </w:t>
+      </w:r>
+      <w:r>
+        <w:rPr>
+          <w:rFonts w:ascii="Times New Roman" w:hAnsi="Times New Roman"/>
+          <w:sz w:val="24"/>
+          <w:szCs w:val="24"/>
+        </w:rPr>
+        <w:t>extremes.</w:t>
+      </w:r>
+      <w:r>
+        <w:rPr>
+          <w:rFonts w:ascii="Times New Roman" w:hAnsi="Times New Roman"/>
+          <w:sz w:val="24"/>
+          <w:szCs w:val="24"/>
+        </w:rPr>
+        <w:t xml:space="preserve"> [[[Copy and paste from the temperature paper about describing]]]</w:t>
+      </w:r>
+      <w:r>
+        <w:rPr>
+          <w:rFonts w:ascii="Times New Roman" w:hAnsi="Times New Roman"/>
+          <w:sz w:val="24"/>
+          <w:szCs w:val="24"/>
+        </w:rPr>
+        <w:t xml:space="preserve"> </w:t>
+      </w:r>
+      <w:r>
+        <w:rPr>
+          <w:rFonts w:ascii="Times New Roman" w:hAnsi="Times New Roman"/>
+          <w:sz w:val="24"/>
+          <w:szCs w:val="24"/>
+        </w:rPr>
+        <w:t xml:space="preserve"> </w:t>
+      </w:r>
+    </w:p>
+    <w:p>
+      <w:pPr>
+        <w:pStyle w:val="Heading3"/>
+      </w:pPr>
+      <w:bookmarkStart w:id="13" w:name="_Toc3660408"/>
+      <w:r>
+        <w:t>Overview of output</w:t>
+      </w:r>
+      <w:bookmarkEnd w:id="13"/>
+    </w:p>
+    <w:p>
+      <w:pPr>
+        <w:rPr>
+          <w:rFonts w:ascii="Times New Roman" w:hAnsi="Times New Roman"/>
+          <w:b/>
+          <w:sz w:val="24"/>
+          <w:szCs w:val="24"/>
+        </w:rPr>
+      </w:pPr>
+      <w:r>
+        <w:rPr>
+          <w:rFonts w:ascii="Times New Roman" w:hAnsi="Times New Roman"/>
+          <w:sz w:val="24"/>
+          <w:szCs w:val="24"/>
+          <w:u w:val="single"/>
+        </w:rPr>
+        <w:t>Figures and tables to</w:t>
+      </w:r>
+      <w:bookmarkStart w:id="14" w:name="_GoBack"/>
+      <w:bookmarkEnd w:id="14"/>
+      <w:r>
+        <w:rPr>
+          <w:rFonts w:ascii="Times New Roman" w:hAnsi="Times New Roman"/>
+          <w:sz w:val="24"/>
+          <w:szCs w:val="24"/>
+          <w:u w:val="single"/>
+        </w:rPr>
+        <w:t xml:space="preserve"> include</w:t>
+      </w:r>
+      <w:r>
+        <w:rPr>
+          <w:rFonts w:ascii="Times New Roman" w:hAnsi="Times New Roman"/>
+          <w:b/>
+          <w:sz w:val="24"/>
+          <w:szCs w:val="24"/>
+        </w:rPr>
+        <w:t>:</w:t>
       </w:r>
     </w:p>
     <w:p>
@@ -4993,8 +5413,18 @@
           <w:sz w:val="24"/>
           <w:szCs w:val="24"/>
         </w:rPr>
-        <w:t>Extracting and converting netcdf data</w:t>
-      </w:r>
+        <w:t xml:space="preserve">Table of correlation values between statistics, include percentiles, heat wave, </w:t>
+      </w:r>
+      <w:proofErr w:type="spellStart"/>
+      <w:r>
+        <w:rPr>
+          <w:rFonts w:ascii="Times New Roman" w:hAnsi="Times New Roman"/>
+          <w:sz w:val="24"/>
+          <w:szCs w:val="24"/>
+        </w:rPr>
+        <w:t>sd</w:t>
+      </w:r>
+      <w:proofErr w:type="spellEnd"/>
     </w:p>
     <w:p>
       <w:pPr>
@@ -5015,24 +5445,7 @@
           <w:sz w:val="24"/>
           <w:szCs w:val="24"/>
         </w:rPr>
-        <w:t>Grid and count intersection calculation</w:t>
-      </w:r>
-    </w:p>
-    <w:p>
-      <w:pPr>
-        <w:pStyle w:val="Heading4"/>
-      </w:pPr>
-      <w:r>
-        <w:t>Population-</w:t>
-      </w:r>
-      <w:r>
-        <w:t xml:space="preserve">weighting from </w:t>
-      </w:r>
-      <w:r>
-        <w:t>county- to state-</w:t>
-      </w:r>
-      <w:r>
-        <w:t xml:space="preserve"> values</w:t>
+        <w:t>Metrics correlation matrix with r values?</w:t>
       </w:r>
     </w:p>
     <w:p>
@@ -5054,23 +5467,35 @@
           <w:sz w:val="24"/>
           <w:szCs w:val="24"/>
         </w:rPr>
-        <w:t xml:space="preserve">Take population-weighted </w:t>
-      </w:r>
-      <w:r>
-        <w:rPr>
-          <w:rFonts w:ascii="Times New Roman" w:hAnsi="Times New Roman"/>
-          <w:sz w:val="24"/>
-          <w:szCs w:val="24"/>
-        </w:rPr>
-        <w:t xml:space="preserve">monthly </w:t>
-      </w:r>
-      <w:r>
-        <w:rPr>
-          <w:rFonts w:ascii="Times New Roman" w:hAnsi="Times New Roman"/>
-          <w:sz w:val="24"/>
-          <w:szCs w:val="24"/>
-        </w:rPr>
-        <w:t>mean</w:t>
+        <w:t xml:space="preserve">Mean population-weighted temperature over time by month and state (only necessary for one age group to illustrate) look in </w:t>
+      </w:r>
+      <w:proofErr w:type="spellStart"/>
+      <w:r>
+        <w:rPr>
+          <w:rFonts w:ascii="Times New Roman" w:hAnsi="Times New Roman"/>
+          <w:sz w:val="24"/>
+          <w:szCs w:val="24"/>
+        </w:rPr>
+        <w:t>metrics_</w:t>
+      </w:r>
+      <w:proofErr w:type="gramStart"/>
+      <w:r>
+        <w:rPr>
+          <w:rFonts w:ascii="Times New Roman" w:hAnsi="Times New Roman"/>
+          <w:sz w:val="24"/>
+          <w:szCs w:val="24"/>
+        </w:rPr>
+        <w:t>statistics.R</w:t>
+      </w:r>
+      <w:proofErr w:type="spellEnd"/>
+      <w:proofErr w:type="gramEnd"/>
+      <w:r>
+        <w:rPr>
+          <w:rFonts w:ascii="Times New Roman" w:hAnsi="Times New Roman"/>
+          <w:sz w:val="24"/>
+          <w:szCs w:val="24"/>
+        </w:rPr>
+        <w:t xml:space="preserve"> code</w:t>
       </w:r>
     </w:p>
     <w:p>
@@ -5092,46 +5517,8 @@
           <w:sz w:val="24"/>
           <w:szCs w:val="24"/>
         </w:rPr>
-        <w:t>Generate statistics from that</w:t>
-      </w:r>
-    </w:p>
-    <w:p>
-      <w:pPr>
-        <w:rPr>
-          <w:rFonts w:ascii="Times New Roman" w:hAnsi="Times New Roman"/>
-          <w:sz w:val="24"/>
-          <w:szCs w:val="24"/>
-        </w:rPr>
-      </w:pPr>
-    </w:p>
-    <w:p>
-      <w:pPr>
-        <w:pStyle w:val="Heading3"/>
-      </w:pPr>
-      <w:bookmarkStart w:id="11" w:name="_Toc3650344"/>
-      <w:r>
-        <w:t>Overview of output</w:t>
-      </w:r>
-      <w:bookmarkEnd w:id="11"/>
-    </w:p>
-    <w:p>
-      <w:pPr>
-        <w:rPr>
-          <w:rFonts w:ascii="Times New Roman" w:hAnsi="Times New Roman"/>
-          <w:sz w:val="24"/>
-          <w:szCs w:val="24"/>
-        </w:rPr>
-      </w:pPr>
-    </w:p>
-    <w:p>
-      <w:pPr>
-        <w:pStyle w:val="Heading3"/>
-      </w:pPr>
-      <w:bookmarkStart w:id="12" w:name="_Toc3650345"/>
-      <w:r>
-        <w:t>Applicability to other studies</w:t>
-      </w:r>
-      <w:bookmarkEnd w:id="12"/>
+        <w:t>Longterm_nonnormals.pdf for summaries of long-term statistics</w:t>
+      </w:r>
     </w:p>
     <w:p>
       <w:pPr>
@@ -5140,124 +5527,34 @@
           <w:ilvl w:val="0"/>
           <w:numId w:val="15"/>
         </w:numPr>
-        <w:jc w:val="both"/>
-        <w:rPr>
-          <w:rFonts w:ascii="Times New Roman" w:hAnsi="Times New Roman"/>
-          <w:sz w:val="24"/>
-          <w:szCs w:val="24"/>
-        </w:rPr>
-      </w:pPr>
-      <w:r>
-        <w:rPr>
-          <w:rFonts w:ascii="Times New Roman" w:hAnsi="Times New Roman"/>
-          <w:sz w:val="24"/>
-          <w:szCs w:val="24"/>
-        </w:rPr>
-        <w:t>As well</w:t>
-      </w:r>
-      <w:r>
-        <w:rPr>
-          <w:rFonts w:ascii="Times New Roman" w:hAnsi="Times New Roman"/>
-          <w:sz w:val="24"/>
-          <w:szCs w:val="24"/>
-        </w:rPr>
-        <w:t xml:space="preserve"> as design</w:t>
-      </w:r>
-      <w:r>
-        <w:rPr>
-          <w:rFonts w:ascii="Times New Roman" w:hAnsi="Times New Roman"/>
-          <w:sz w:val="24"/>
-          <w:szCs w:val="24"/>
-        </w:rPr>
-        <w:t xml:space="preserve">ing </w:t>
-      </w:r>
-      <w:r>
-        <w:rPr>
-          <w:rFonts w:ascii="Times New Roman" w:hAnsi="Times New Roman"/>
-          <w:sz w:val="24"/>
-          <w:szCs w:val="24"/>
-        </w:rPr>
-        <w:t>the methodology</w:t>
-      </w:r>
-      <w:r>
-        <w:rPr>
-          <w:rFonts w:ascii="Times New Roman" w:hAnsi="Times New Roman"/>
-          <w:sz w:val="24"/>
-          <w:szCs w:val="24"/>
-        </w:rPr>
-        <w:t xml:space="preserve"> </w:t>
-      </w:r>
-      <w:r>
-        <w:rPr>
-          <w:rFonts w:ascii="Times New Roman" w:hAnsi="Times New Roman"/>
-          <w:sz w:val="24"/>
-          <w:szCs w:val="24"/>
-        </w:rPr>
-        <w:t xml:space="preserve">for the </w:t>
-      </w:r>
-      <w:r>
-        <w:rPr>
-          <w:rFonts w:ascii="Times New Roman" w:hAnsi="Times New Roman"/>
-          <w:sz w:val="24"/>
-          <w:szCs w:val="24"/>
-        </w:rPr>
-        <w:t>purposes of my research,</w:t>
-      </w:r>
-      <w:r>
-        <w:rPr>
-          <w:rFonts w:ascii="Times New Roman" w:hAnsi="Times New Roman"/>
-          <w:sz w:val="24"/>
-          <w:szCs w:val="24"/>
-        </w:rPr>
-        <w:t xml:space="preserve"> it is applicable for </w:t>
-      </w:r>
-      <w:r>
-        <w:rPr>
-          <w:rFonts w:ascii="Times New Roman" w:hAnsi="Times New Roman"/>
-          <w:sz w:val="24"/>
-          <w:szCs w:val="24"/>
-        </w:rPr>
-        <w:t>other studies anywhere in the world</w:t>
-      </w:r>
-      <w:r>
-        <w:rPr>
-          <w:rFonts w:ascii="Times New Roman" w:hAnsi="Times New Roman"/>
-          <w:sz w:val="24"/>
-          <w:szCs w:val="24"/>
-        </w:rPr>
-        <w:t>.</w:t>
+        <w:rPr>
+          <w:rFonts w:ascii="Times New Roman" w:hAnsi="Times New Roman"/>
+          <w:sz w:val="24"/>
+          <w:szCs w:val="24"/>
+        </w:rPr>
+      </w:pPr>
+      <w:r>
+        <w:rPr>
+          <w:rFonts w:ascii="Times New Roman" w:hAnsi="Times New Roman"/>
+          <w:sz w:val="24"/>
+          <w:szCs w:val="24"/>
+        </w:rPr>
+        <w:t>Schematic of anomalous temperature (TBC)</w:t>
       </w:r>
     </w:p>
     <w:p>
       <w:pPr>
-        <w:pStyle w:val="ListParagraph"/>
-        <w:numPr>
-          <w:ilvl w:val="0"/>
-          <w:numId w:val="15"/>
-        </w:numPr>
-        <w:jc w:val="both"/>
-        <w:rPr>
-          <w:rFonts w:ascii="Times New Roman" w:hAnsi="Times New Roman"/>
-          <w:sz w:val="24"/>
-          <w:szCs w:val="24"/>
-        </w:rPr>
-      </w:pPr>
-      <w:r>
-        <w:rPr>
-          <w:rFonts w:ascii="Times New Roman" w:hAnsi="Times New Roman"/>
-          <w:sz w:val="24"/>
-          <w:szCs w:val="24"/>
-        </w:rPr>
-        <w:t>Used to add covariates to another study [[[reference Helen’s pollution paper]]]</w:t>
-      </w:r>
+        <w:pStyle w:val="Heading3"/>
+      </w:pPr>
+      <w:bookmarkStart w:id="15" w:name="_Toc3660409"/>
+      <w:r>
+        <w:t>Applicability to other studies</w:t>
+      </w:r>
+      <w:bookmarkEnd w:id="15"/>
     </w:p>
     <w:p>
       <w:pPr>
-        <w:pStyle w:val="ListParagraph"/>
-        <w:numPr>
-          <w:ilvl w:val="0"/>
-          <w:numId w:val="15"/>
-        </w:numPr>
+        <w:spacing w:line="480" w:lineRule="auto"/>
         <w:jc w:val="both"/>
         <w:rPr>
           <w:rFonts w:ascii="Times New Roman" w:hAnsi="Times New Roman"/>
@@ -5271,314 +5568,91 @@
           <w:sz w:val="24"/>
           <w:szCs w:val="24"/>
         </w:rPr>
-        <w:t xml:space="preserve">Also used for other datasets </w:t>
-      </w:r>
-      <w:r>
-        <w:rPr>
-          <w:rFonts w:ascii="Times New Roman" w:hAnsi="Times New Roman"/>
-          <w:sz w:val="24"/>
-          <w:szCs w:val="24"/>
-        </w:rPr>
-        <w:t xml:space="preserve">which </w:t>
+        <w:t>As well as designing</w:t>
+      </w:r>
+      <w:r>
+        <w:rPr>
+          <w:rFonts w:ascii="Times New Roman" w:hAnsi="Times New Roman"/>
+          <w:sz w:val="24"/>
+          <w:szCs w:val="24"/>
+        </w:rPr>
+        <w:t xml:space="preserve"> the methodology for the purposes of my research, it is applicable to other studies in public health anywhere in the world.</w:t>
+      </w:r>
+      <w:r>
+        <w:rPr>
+          <w:rFonts w:ascii="Times New Roman" w:hAnsi="Times New Roman"/>
+          <w:sz w:val="24"/>
+          <w:szCs w:val="24"/>
+        </w:rPr>
+        <w:t xml:space="preserve"> My methodology was used in</w:t>
+      </w:r>
+      <w:r>
+        <w:rPr>
+          <w:rFonts w:ascii="Times New Roman" w:hAnsi="Times New Roman"/>
+          <w:sz w:val="24"/>
+          <w:szCs w:val="24"/>
+        </w:rPr>
+        <w:t xml:space="preserve"> developing a </w:t>
+      </w:r>
+      <w:r>
+        <w:rPr>
+          <w:rFonts w:ascii="Times New Roman" w:hAnsi="Times New Roman"/>
+          <w:sz w:val="24"/>
+          <w:szCs w:val="24"/>
+        </w:rPr>
+        <w:lastRenderedPageBreak/>
+        <w:t>dataset in</w:t>
+      </w:r>
+      <w:r>
+        <w:rPr>
+          <w:rFonts w:ascii="Times New Roman" w:hAnsi="Times New Roman"/>
+          <w:sz w:val="24"/>
+          <w:szCs w:val="24"/>
+        </w:rPr>
+        <w:t xml:space="preserve"> a study to research </w:t>
+      </w:r>
+      <w:r>
+        <w:rPr>
+          <w:rFonts w:ascii="Times New Roman" w:hAnsi="Times New Roman"/>
+          <w:sz w:val="24"/>
+          <w:szCs w:val="24"/>
+        </w:rPr>
+        <w:t>the loss in life expectancy from air pollution in the United States. [ref]</w:t>
+      </w:r>
+      <w:r>
+        <w:rPr>
+          <w:rFonts w:ascii="Times New Roman" w:hAnsi="Times New Roman"/>
+          <w:sz w:val="24"/>
+          <w:szCs w:val="24"/>
+        </w:rPr>
+        <w:t xml:space="preserve">. This example demonstrates the flexibility of </w:t>
+      </w:r>
+      <w:r>
+        <w:rPr>
+          <w:rFonts w:ascii="Times New Roman" w:hAnsi="Times New Roman"/>
+          <w:sz w:val="24"/>
+          <w:szCs w:val="24"/>
+        </w:rPr>
+        <w:t>the method I developed</w:t>
+      </w:r>
+      <w:r>
+        <w:rPr>
+          <w:rFonts w:ascii="Times New Roman" w:hAnsi="Times New Roman"/>
+          <w:sz w:val="24"/>
+          <w:szCs w:val="24"/>
+        </w:rPr>
+        <w:t>, which can be applied globally. This is due to the dataset, ERA-Interim, having worldwide coverage.</w:t>
       </w:r>
     </w:p>
     <w:p>
       <w:pPr>
         <w:pStyle w:val="Heading3"/>
       </w:pPr>
-    </w:p>
-    <w:p>
-      <w:pPr>
-        <w:rPr>
-          <w:rFonts w:ascii="Times New Roman" w:hAnsi="Times New Roman"/>
-          <w:b/>
-          <w:sz w:val="24"/>
-          <w:szCs w:val="24"/>
-        </w:rPr>
-      </w:pPr>
-      <w:r>
-        <w:rPr>
-          <w:rFonts w:ascii="Times New Roman" w:hAnsi="Times New Roman"/>
-          <w:sz w:val="24"/>
-          <w:szCs w:val="24"/>
-          <w:u w:val="single"/>
-        </w:rPr>
-        <w:t>Figures and tables to include</w:t>
-      </w:r>
-      <w:r>
-        <w:rPr>
-          <w:rFonts w:ascii="Times New Roman" w:hAnsi="Times New Roman"/>
-          <w:b/>
-          <w:sz w:val="24"/>
-          <w:szCs w:val="24"/>
-        </w:rPr>
-        <w:t>:</w:t>
-      </w:r>
-    </w:p>
-    <w:p>
-      <w:pPr>
-        <w:pStyle w:val="ListParagraph"/>
-        <w:numPr>
-          <w:ilvl w:val="0"/>
-          <w:numId w:val="15"/>
-        </w:numPr>
-        <w:rPr>
-          <w:rFonts w:ascii="Times New Roman" w:hAnsi="Times New Roman"/>
-          <w:sz w:val="24"/>
-          <w:szCs w:val="24"/>
-        </w:rPr>
-      </w:pPr>
-      <w:r>
-        <w:rPr>
-          <w:rFonts w:ascii="Times New Roman" w:hAnsi="Times New Roman"/>
-          <w:sz w:val="24"/>
-          <w:szCs w:val="24"/>
-        </w:rPr>
-        <w:t xml:space="preserve">Processing average </w:t>
-      </w:r>
-      <w:r>
-        <w:rPr>
-          <w:rFonts w:ascii="Times New Roman" w:hAnsi="Times New Roman"/>
-          <w:sz w:val="24"/>
-          <w:szCs w:val="24"/>
-        </w:rPr>
-        <w:t>county values from grids</w:t>
-      </w:r>
-    </w:p>
-    <w:p>
-      <w:pPr>
-        <w:pStyle w:val="ListParagraph"/>
-        <w:numPr>
-          <w:ilvl w:val="0"/>
-          <w:numId w:val="15"/>
-        </w:numPr>
-        <w:rPr>
-          <w:rFonts w:ascii="Times New Roman" w:hAnsi="Times New Roman"/>
-          <w:sz w:val="24"/>
-          <w:szCs w:val="24"/>
-        </w:rPr>
-      </w:pPr>
-      <w:r>
-        <w:rPr>
-          <w:rFonts w:ascii="Times New Roman" w:hAnsi="Times New Roman"/>
-          <w:sz w:val="24"/>
-          <w:szCs w:val="24"/>
-        </w:rPr>
-        <w:t xml:space="preserve">Highlighting any extreme difference in population distribution by age to show how </w:t>
-      </w:r>
-      <w:r>
-        <w:rPr>
-          <w:rFonts w:ascii="Times New Roman" w:hAnsi="Times New Roman"/>
-          <w:sz w:val="24"/>
-          <w:szCs w:val="24"/>
-        </w:rPr>
-        <w:t>it may be relevant to generate temperature by age group and sex.</w:t>
-      </w:r>
-    </w:p>
-    <w:p>
-      <w:pPr>
-        <w:pStyle w:val="ListParagraph"/>
-        <w:numPr>
-          <w:ilvl w:val="0"/>
-          <w:numId w:val="15"/>
-        </w:numPr>
-        <w:rPr>
-          <w:rFonts w:ascii="Times New Roman" w:hAnsi="Times New Roman"/>
-          <w:sz w:val="24"/>
-          <w:szCs w:val="24"/>
-        </w:rPr>
-      </w:pPr>
-      <w:r>
-        <w:rPr>
-          <w:rFonts w:ascii="Times New Roman" w:hAnsi="Times New Roman"/>
-          <w:sz w:val="24"/>
-          <w:szCs w:val="24"/>
-        </w:rPr>
-        <w:t xml:space="preserve">Map of average temperatures </w:t>
-      </w:r>
-      <w:r>
-        <w:rPr>
-          <w:rFonts w:ascii="Times New Roman" w:hAnsi="Times New Roman"/>
-          <w:sz w:val="24"/>
-          <w:szCs w:val="24"/>
-        </w:rPr>
-        <w:t>by month and state</w:t>
-      </w:r>
-      <w:r>
-        <w:rPr>
-          <w:rFonts w:ascii="Times New Roman" w:hAnsi="Times New Roman"/>
-          <w:sz w:val="24"/>
-          <w:szCs w:val="24"/>
-        </w:rPr>
-        <w:t xml:space="preserve"> (longterm_nonnormals_map.pdf)</w:t>
-      </w:r>
-    </w:p>
-    <w:p>
-      <w:pPr>
-        <w:pStyle w:val="ListParagraph"/>
-        <w:numPr>
-          <w:ilvl w:val="0"/>
-          <w:numId w:val="15"/>
-        </w:numPr>
-        <w:rPr>
-          <w:rFonts w:ascii="Times New Roman" w:hAnsi="Times New Roman"/>
-          <w:sz w:val="24"/>
-          <w:szCs w:val="24"/>
-        </w:rPr>
-      </w:pPr>
-      <w:r>
-        <w:rPr>
-          <w:rFonts w:ascii="Times New Roman" w:hAnsi="Times New Roman"/>
-          <w:sz w:val="24"/>
-          <w:szCs w:val="24"/>
-        </w:rPr>
-        <w:t>Table of correlation values between statistics, include percentiles, heat wave, sd</w:t>
-      </w:r>
-    </w:p>
-    <w:p>
-      <w:pPr>
-        <w:pStyle w:val="ListParagraph"/>
-        <w:numPr>
-          <w:ilvl w:val="0"/>
-          <w:numId w:val="15"/>
-        </w:numPr>
-        <w:rPr>
-          <w:rFonts w:ascii="Times New Roman" w:hAnsi="Times New Roman"/>
-          <w:sz w:val="24"/>
-          <w:szCs w:val="24"/>
-        </w:rPr>
-      </w:pPr>
-      <w:r>
-        <w:rPr>
-          <w:rFonts w:ascii="Times New Roman" w:hAnsi="Times New Roman"/>
-          <w:sz w:val="24"/>
-          <w:szCs w:val="24"/>
-        </w:rPr>
-        <w:t>Metrics correlation matrix with r values?</w:t>
-      </w:r>
-    </w:p>
-    <w:p>
-      <w:pPr>
-        <w:pStyle w:val="ListParagraph"/>
-        <w:numPr>
-          <w:ilvl w:val="0"/>
-          <w:numId w:val="15"/>
-        </w:numPr>
-        <w:rPr>
-          <w:rFonts w:ascii="Times New Roman" w:hAnsi="Times New Roman"/>
-          <w:sz w:val="24"/>
-          <w:szCs w:val="24"/>
-        </w:rPr>
-      </w:pPr>
-      <w:r>
-        <w:rPr>
-          <w:rFonts w:ascii="Times New Roman" w:hAnsi="Times New Roman"/>
-          <w:sz w:val="24"/>
-          <w:szCs w:val="24"/>
-        </w:rPr>
-        <w:t>Mean populat</w:t>
-      </w:r>
-      <w:r>
-        <w:rPr>
-          <w:rFonts w:ascii="Times New Roman" w:hAnsi="Times New Roman"/>
-          <w:sz w:val="24"/>
-          <w:szCs w:val="24"/>
-        </w:rPr>
-        <w:t>i</w:t>
-      </w:r>
-      <w:r>
-        <w:rPr>
-          <w:rFonts w:ascii="Times New Roman" w:hAnsi="Times New Roman"/>
-          <w:sz w:val="24"/>
-          <w:szCs w:val="24"/>
-        </w:rPr>
-        <w:t>on-weighted temperature over time by month and state (only necessary for one age group to illustrate)</w:t>
-      </w:r>
-      <w:r>
-        <w:rPr>
-          <w:rFonts w:ascii="Times New Roman" w:hAnsi="Times New Roman"/>
-          <w:sz w:val="24"/>
-          <w:szCs w:val="24"/>
-        </w:rPr>
-        <w:t xml:space="preserve"> look in metrics_statistics.R code</w:t>
-      </w:r>
-    </w:p>
-    <w:p>
-      <w:pPr>
-        <w:pStyle w:val="ListParagraph"/>
-        <w:numPr>
-          <w:ilvl w:val="0"/>
-          <w:numId w:val="15"/>
-        </w:numPr>
-        <w:rPr>
-          <w:rFonts w:ascii="Times New Roman" w:hAnsi="Times New Roman"/>
-          <w:sz w:val="24"/>
-          <w:szCs w:val="24"/>
-        </w:rPr>
-      </w:pPr>
-      <w:r>
-        <w:rPr>
-          <w:rFonts w:ascii="Times New Roman" w:hAnsi="Times New Roman"/>
-          <w:sz w:val="24"/>
-          <w:szCs w:val="24"/>
-        </w:rPr>
-        <w:t>Longterm_nonnormals.pdf for summaries of long-term statistics</w:t>
-      </w:r>
-    </w:p>
-    <w:p>
-      <w:pPr>
-        <w:pStyle w:val="ListParagraph"/>
-        <w:numPr>
-          <w:ilvl w:val="0"/>
-          <w:numId w:val="15"/>
-        </w:numPr>
-        <w:rPr>
-          <w:rFonts w:ascii="Times New Roman" w:hAnsi="Times New Roman"/>
-          <w:sz w:val="24"/>
-          <w:szCs w:val="24"/>
-        </w:rPr>
-      </w:pPr>
-      <w:r>
-        <w:rPr>
-          <w:rFonts w:ascii="Times New Roman" w:hAnsi="Times New Roman"/>
-          <w:sz w:val="24"/>
-          <w:szCs w:val="24"/>
-        </w:rPr>
-        <w:t>Schematic of anomalous temperature (TBC)</w:t>
-      </w:r>
-    </w:p>
-    <w:p>
-      <w:pPr>
-        <w:pStyle w:val="ListParagraph"/>
-        <w:numPr>
-          <w:ilvl w:val="0"/>
-          <w:numId w:val="15"/>
-        </w:numPr>
-        <w:rPr>
-          <w:rFonts w:ascii="Arial" w:hAnsi="Arial" w:cs="Arial"/>
-        </w:rPr>
-      </w:pPr>
-      <w:r>
-        <w:rPr>
-          <w:rFonts w:ascii="Arial" w:hAnsi="Arial" w:cs="Arial"/>
-        </w:rPr>
-        <w:t xml:space="preserve"> </w:t>
-      </w:r>
-    </w:p>
-    <w:p>
-      <w:pPr>
-        <w:pStyle w:val="Heading2"/>
-      </w:pPr>
-    </w:p>
-    <w:p>
-      <w:pPr>
-        <w:pStyle w:val="Heading3"/>
-      </w:pPr>
-      <w:bookmarkStart w:id="13" w:name="_Toc3650346"/>
+      <w:bookmarkStart w:id="16" w:name="_Toc3660410"/>
       <w:r>
         <w:t>Discussion</w:t>
       </w:r>
-      <w:bookmarkEnd w:id="13"/>
+      <w:bookmarkEnd w:id="16"/>
     </w:p>
     <w:p>
       <w:pPr>
@@ -5730,8 +5804,8 @@
       </w:r>
     </w:p>
     <w:sectPr>
-      <w:footerReference w:type="even" r:id="rId8"/>
-      <w:footerReference w:type="default" r:id="rId9"/>
+      <w:footerReference w:type="even" r:id="rId11"/>
+      <w:footerReference w:type="default" r:id="rId12"/>
       <w:pgSz w:w="11900" w:h="16840"/>
       <w:pgMar w:top="1440" w:right="1440" w:bottom="1440" w:left="1440" w:header="720" w:footer="720" w:gutter="0"/>
       <w:lnNumType w:countBy="1" w:restart="continuous"/>
@@ -5740,6 +5814,117 @@
     </w:sectPr>
   </w:body>
 </w:document>
+</file>
+
+<file path=word/comments.xml><?xml version="1.0" encoding="utf-8"?>
+<w:comments xmlns:wpc="http://schemas.microsoft.com/office/word/2010/wordprocessingCanvas" xmlns:cx="http://schemas.microsoft.com/office/drawing/2014/chartex" xmlns:cx1="http://schemas.microsoft.com/office/drawing/2015/9/8/chartex" xmlns:cx2="http://schemas.microsoft.com/office/drawing/2015/10/21/chartex" xmlns:cx3="http://schemas.microsoft.com/office/drawing/2016/5/9/chartex" xmlns:cx4="http://schemas.microsoft.com/office/drawing/2016/5/10/chartex" xmlns:cx5="http://schemas.microsoft.com/office/drawing/2016/5/11/chartex" xmlns:cx6="http://schemas.microsoft.com/office/drawing/2016/5/12/chartex" xmlns:cx7="http://schemas.microsoft.com/office/drawing/2016/5/13/chartex" xmlns:cx8="http://schemas.microsoft.com/office/drawing/2016/5/14/chartex" xmlns:mc="http://schemas.openxmlformats.org/markup-compatibility/2006" xmlns:aink="http://schemas.microsoft.com/office/drawing/2016/ink" xmlns:am3d="http://schemas.microsoft.com/office/drawing/2017/model3d" xmlns:o="urn:schemas-microsoft-com:office:office" xmlns:r="http://schemas.openxmlformats.org/officeDocument/2006/relationships" xmlns:m="http://schemas.openxmlformats.org/officeDocument/2006/math" xmlns:v="urn:schemas-microsoft-com:vml" xmlns:wp14="http://schemas.microsoft.com/office/word/2010/wordprocessingDrawing" xmlns:wp="http://schemas.openxmlformats.org/drawingml/2006/wordprocessingDrawing" xmlns:w10="urn:schemas-microsoft-com:office:word" xmlns:w="http://schemas.openxmlformats.org/wordprocessingml/2006/main" xmlns:w14="http://schemas.microsoft.com/office/word/2010/wordml" xmlns:w15="http://schemas.microsoft.com/office/word/2012/wordml" xmlns:w16cid="http://schemas.microsoft.com/office/word/2016/wordml/cid" xmlns:w16se="http://schemas.microsoft.com/office/word/2015/wordml/symex" xmlns:wpg="http://schemas.microsoft.com/office/word/2010/wordprocessingGroup" xmlns:wpi="http://schemas.microsoft.com/office/word/2010/wordprocessingInk" xmlns:wne="http://schemas.microsoft.com/office/word/2006/wordml" xmlns:wps="http://schemas.microsoft.com/office/word/2010/wordprocessingShape" mc:Ignorable="w14 w15 w16se w16cid wp14">
+  <w:comment w:id="10" w:author="Robbie Parks" w:date="2019-03-16T20:16:00Z" w:initials="RP">
+    <w:p>
+      <w:pPr>
+        <w:pStyle w:val="ListParagraph"/>
+        <w:numPr>
+          <w:ilvl w:val="0"/>
+          <w:numId w:val="15"/>
+        </w:numPr>
+        <w:rPr>
+          <w:rFonts w:ascii="Times New Roman" w:hAnsi="Times New Roman"/>
+          <w:sz w:val="24"/>
+          <w:szCs w:val="24"/>
+        </w:rPr>
+      </w:pPr>
+      <w:r>
+        <w:rPr>
+          <w:rStyle w:val="CommentReference"/>
+        </w:rPr>
+        <w:annotationRef/>
+      </w:r>
+      <w:r>
+        <w:rPr>
+          <w:rFonts w:ascii="Times New Roman" w:hAnsi="Times New Roman"/>
+          <w:sz w:val="24"/>
+          <w:szCs w:val="24"/>
+        </w:rPr>
+        <w:t>Processing average county values from grids</w:t>
+      </w:r>
+    </w:p>
+  </w:comment>
+  <w:comment w:id="11" w:author="Robbie Parks" w:date="2019-03-16T20:23:00Z" w:initials="RP">
+    <w:p>
+      <w:pPr>
+        <w:pStyle w:val="ListParagraph"/>
+        <w:numPr>
+          <w:ilvl w:val="0"/>
+          <w:numId w:val="15"/>
+        </w:numPr>
+        <w:rPr>
+          <w:rFonts w:ascii="Times New Roman" w:hAnsi="Times New Roman"/>
+          <w:sz w:val="24"/>
+          <w:szCs w:val="24"/>
+        </w:rPr>
+      </w:pPr>
+      <w:r>
+        <w:rPr>
+          <w:rStyle w:val="CommentReference"/>
+        </w:rPr>
+        <w:annotationRef/>
+      </w:r>
+      <w:r>
+        <w:rPr>
+          <w:rFonts w:ascii="Times New Roman" w:hAnsi="Times New Roman"/>
+          <w:sz w:val="24"/>
+          <w:szCs w:val="24"/>
+        </w:rPr>
+        <w:t>Highlighting any extreme difference in population distribution by age to show how it may be relevant to generate temperature by age group and sex.</w:t>
+      </w:r>
+    </w:p>
+  </w:comment>
+  <w:comment w:id="12" w:author="Robbie Parks" w:date="2019-03-16T20:29:00Z" w:initials="RP">
+    <w:p>
+      <w:pPr>
+        <w:pStyle w:val="ListParagraph"/>
+        <w:numPr>
+          <w:ilvl w:val="0"/>
+          <w:numId w:val="15"/>
+        </w:numPr>
+        <w:rPr>
+          <w:rFonts w:ascii="Times New Roman" w:hAnsi="Times New Roman"/>
+          <w:sz w:val="24"/>
+          <w:szCs w:val="24"/>
+        </w:rPr>
+      </w:pPr>
+      <w:r>
+        <w:rPr>
+          <w:rStyle w:val="CommentReference"/>
+        </w:rPr>
+        <w:annotationRef/>
+      </w:r>
+      <w:r>
+        <w:rPr>
+          <w:rFonts w:ascii="Times New Roman" w:hAnsi="Times New Roman"/>
+          <w:sz w:val="24"/>
+          <w:szCs w:val="24"/>
+        </w:rPr>
+        <w:t>Map of average temperatures by month and state (longterm_nonnormals_map.pdf)</w:t>
+      </w:r>
+    </w:p>
+  </w:comment>
+</w:comments>
+</file>
+
+<file path=word/commentsExtended.xml><?xml version="1.0" encoding="utf-8"?>
+<w15:commentsEx xmlns:wpc="http://schemas.microsoft.com/office/word/2010/wordprocessingCanvas" xmlns:cx="http://schemas.microsoft.com/office/drawing/2014/chartex" xmlns:cx1="http://schemas.microsoft.com/office/drawing/2015/9/8/chartex" xmlns:cx2="http://schemas.microsoft.com/office/drawing/2015/10/21/chartex" xmlns:cx3="http://schemas.microsoft.com/office/drawing/2016/5/9/chartex" xmlns:cx4="http://schemas.microsoft.com/office/drawing/2016/5/10/chartex" xmlns:cx5="http://schemas.microsoft.com/office/drawing/2016/5/11/chartex" xmlns:cx6="http://schemas.microsoft.com/office/drawing/2016/5/12/chartex" xmlns:cx7="http://schemas.microsoft.com/office/drawing/2016/5/13/chartex" xmlns:cx8="http://schemas.microsoft.com/office/drawing/2016/5/14/chartex" xmlns:mc="http://schemas.openxmlformats.org/markup-compatibility/2006" xmlns:aink="http://schemas.microsoft.com/office/drawing/2016/ink" xmlns:am3d="http://schemas.microsoft.com/office/drawing/2017/model3d" xmlns:o="urn:schemas-microsoft-com:office:office" xmlns:r="http://schemas.openxmlformats.org/officeDocument/2006/relationships" xmlns:m="http://schemas.openxmlformats.org/officeDocument/2006/math" xmlns:v="urn:schemas-microsoft-com:vml" xmlns:wp14="http://schemas.microsoft.com/office/word/2010/wordprocessingDrawing" xmlns:wp="http://schemas.openxmlformats.org/drawingml/2006/wordprocessingDrawing" xmlns:w10="urn:schemas-microsoft-com:office:word" xmlns:w="http://schemas.openxmlformats.org/wordprocessingml/2006/main" xmlns:w14="http://schemas.microsoft.com/office/word/2010/wordml" xmlns:w15="http://schemas.microsoft.com/office/word/2012/wordml" xmlns:w16cid="http://schemas.microsoft.com/office/word/2016/wordml/cid" xmlns:w16se="http://schemas.microsoft.com/office/word/2015/wordml/symex" xmlns:wpg="http://schemas.microsoft.com/office/word/2010/wordprocessingGroup" xmlns:wpi="http://schemas.microsoft.com/office/word/2010/wordprocessingInk" xmlns:wne="http://schemas.microsoft.com/office/word/2006/wordml" xmlns:wps="http://schemas.microsoft.com/office/word/2010/wordprocessingShape" mc:Ignorable="w14 w15 w16se w16cid wp14">
+  <w15:commentEx w15:paraId="6855B612" w15:done="0"/>
+  <w15:commentEx w15:paraId="47E08294" w15:done="0"/>
+  <w15:commentEx w15:paraId="4B3EF75F" w15:done="0"/>
+</w15:commentsEx>
+</file>
+
+<file path=word/commentsIds.xml><?xml version="1.0" encoding="utf-8"?>
+<w16cid:commentsIds xmlns:wpc="http://schemas.microsoft.com/office/word/2010/wordprocessingCanvas" xmlns:cx="http://schemas.microsoft.com/office/drawing/2014/chartex" xmlns:cx1="http://schemas.microsoft.com/office/drawing/2015/9/8/chartex" xmlns:cx2="http://schemas.microsoft.com/office/drawing/2015/10/21/chartex" xmlns:cx3="http://schemas.microsoft.com/office/drawing/2016/5/9/chartex" xmlns:cx4="http://schemas.microsoft.com/office/drawing/2016/5/10/chartex" xmlns:cx5="http://schemas.microsoft.com/office/drawing/2016/5/11/chartex" xmlns:cx6="http://schemas.microsoft.com/office/drawing/2016/5/12/chartex" xmlns:cx7="http://schemas.microsoft.com/office/drawing/2016/5/13/chartex" xmlns:cx8="http://schemas.microsoft.com/office/drawing/2016/5/14/chartex" xmlns:mc="http://schemas.openxmlformats.org/markup-compatibility/2006" xmlns:aink="http://schemas.microsoft.com/office/drawing/2016/ink" xmlns:am3d="http://schemas.microsoft.com/office/drawing/2017/model3d" xmlns:o="urn:schemas-microsoft-com:office:office" xmlns:r="http://schemas.openxmlformats.org/officeDocument/2006/relationships" xmlns:m="http://schemas.openxmlformats.org/officeDocument/2006/math" xmlns:v="urn:schemas-microsoft-com:vml" xmlns:wp14="http://schemas.microsoft.com/office/word/2010/wordprocessingDrawing" xmlns:wp="http://schemas.openxmlformats.org/drawingml/2006/wordprocessingDrawing" xmlns:w10="urn:schemas-microsoft-com:office:word" xmlns:w="http://schemas.openxmlformats.org/wordprocessingml/2006/main" xmlns:w14="http://schemas.microsoft.com/office/word/2010/wordml" xmlns:w15="http://schemas.microsoft.com/office/word/2012/wordml" xmlns:w16cid="http://schemas.microsoft.com/office/word/2016/wordml/cid" xmlns:w16se="http://schemas.microsoft.com/office/word/2015/wordml/symex" xmlns:wpg="http://schemas.microsoft.com/office/word/2010/wordprocessingGroup" xmlns:wpi="http://schemas.microsoft.com/office/word/2010/wordprocessingInk" xmlns:wne="http://schemas.microsoft.com/office/word/2006/wordml" xmlns:wps="http://schemas.microsoft.com/office/word/2010/wordprocessingShape" mc:Ignorable="w14 w15 w16se w16cid wp14">
+  <w16cid:commentId w16cid:paraId="6855B612" w16cid:durableId="2037D832"/>
+  <w16cid:commentId w16cid:paraId="47E08294" w16cid:durableId="2037D9CD"/>
+  <w16cid:commentId w16cid:paraId="4B3EF75F" w16cid:durableId="2037DB24"/>
+</w16cid:commentsIds>
 </file>
 
 <file path=word/endnotes.xml><?xml version="1.0" encoding="utf-8"?>
@@ -8613,6 +8798,14 @@
     <w:abstractNumId w:val="7"/>
   </w:num>
 </w:numbering>
+</file>
+
+<file path=word/people.xml><?xml version="1.0" encoding="utf-8"?>
+<w15:people xmlns:wpc="http://schemas.microsoft.com/office/word/2010/wordprocessingCanvas" xmlns:cx="http://schemas.microsoft.com/office/drawing/2014/chartex" xmlns:cx1="http://schemas.microsoft.com/office/drawing/2015/9/8/chartex" xmlns:cx2="http://schemas.microsoft.com/office/drawing/2015/10/21/chartex" xmlns:cx3="http://schemas.microsoft.com/office/drawing/2016/5/9/chartex" xmlns:cx4="http://schemas.microsoft.com/office/drawing/2016/5/10/chartex" xmlns:cx5="http://schemas.microsoft.com/office/drawing/2016/5/11/chartex" xmlns:cx6="http://schemas.microsoft.com/office/drawing/2016/5/12/chartex" xmlns:cx7="http://schemas.microsoft.com/office/drawing/2016/5/13/chartex" xmlns:cx8="http://schemas.microsoft.com/office/drawing/2016/5/14/chartex" xmlns:mc="http://schemas.openxmlformats.org/markup-compatibility/2006" xmlns:aink="http://schemas.microsoft.com/office/drawing/2016/ink" xmlns:am3d="http://schemas.microsoft.com/office/drawing/2017/model3d" xmlns:o="urn:schemas-microsoft-com:office:office" xmlns:r="http://schemas.openxmlformats.org/officeDocument/2006/relationships" xmlns:m="http://schemas.openxmlformats.org/officeDocument/2006/math" xmlns:v="urn:schemas-microsoft-com:vml" xmlns:wp14="http://schemas.microsoft.com/office/word/2010/wordprocessingDrawing" xmlns:wp="http://schemas.openxmlformats.org/drawingml/2006/wordprocessingDrawing" xmlns:w10="urn:schemas-microsoft-com:office:word" xmlns:w="http://schemas.openxmlformats.org/wordprocessingml/2006/main" xmlns:w14="http://schemas.microsoft.com/office/word/2010/wordml" xmlns:w15="http://schemas.microsoft.com/office/word/2012/wordml" xmlns:w16cid="http://schemas.microsoft.com/office/word/2016/wordml/cid" xmlns:w16se="http://schemas.microsoft.com/office/word/2015/wordml/symex" xmlns:wpg="http://schemas.microsoft.com/office/word/2010/wordprocessingGroup" xmlns:wpi="http://schemas.microsoft.com/office/word/2010/wordprocessingInk" xmlns:wne="http://schemas.microsoft.com/office/word/2006/wordml" xmlns:wps="http://schemas.microsoft.com/office/word/2010/wordprocessingShape" mc:Ignorable="w14 w15 w16se w16cid wp14">
+  <w15:person w15:author="Robbie Parks">
+    <w15:presenceInfo w15:providerId="None" w15:userId="Robbie Parks"/>
+  </w15:person>
+</w15:people>
 </file>
 
 <file path=word/styles.xml><?xml version="1.0" encoding="utf-8"?>
@@ -10047,7 +10240,7 @@
 </file>
 
 <file path=customXml/itemProps1.xml><?xml version="1.0" encoding="utf-8"?>
-<ds:datastoreItem xmlns:ds="http://schemas.openxmlformats.org/officeDocument/2006/customXml" ds:itemID="{F322E6FE-E82F-8C41-BC95-837041D4BC9E}">
+<ds:datastoreItem xmlns:ds="http://schemas.openxmlformats.org/officeDocument/2006/customXml" ds:itemID="{2F2665B1-32BA-AC44-8943-B3B4C3E337FA}">
   <ds:schemaRefs>
     <ds:schemaRef ds:uri="http://schemas.openxmlformats.org/officeDocument/2006/bibliography"/>
   </ds:schemaRefs>
